--- a/God/OOP_Project_Documentation.docx
+++ b/God/OOP_Project_Documentation.docx
@@ -46,7 +46,7 @@
                     </pic:cNvPicPr>
                   </pic:nvPicPr>
                   <pic:blipFill>
-                    <a:blip r:embed="rId6">
+                    <a:blip r:embed="rId8">
                       <a:extLst>
                         <a:ext uri="{28A0092B-C50C-407E-A947-70E740481C1C}">
                           <a14:useLocalDpi xmlns:a14="http://schemas.microsoft.com/office/drawing/2010/main" val="0"/>
@@ -457,7 +457,6 @@
             </w:tabs>
             <w:rPr>
               <w:noProof/>
-              <w:lang w:eastAsia="bg-BG"/>
             </w:rPr>
           </w:pPr>
           <w:hyperlink w:anchor="_Toc409876356" w:history="1">
@@ -534,6 +533,137 @@
         </w:p>
         <w:p>
           <w:pPr>
+            <w:rPr>
+              <w:noProof/>
+              <w:lang w:val="en-US"/>
+            </w:rPr>
+          </w:pPr>
+          <w:r>
+            <w:rPr>
+              <w:noProof/>
+              <w:lang w:val="en-US"/>
+            </w:rPr>
+            <w:t xml:space="preserve"> -A)   </w:t>
+          </w:r>
+          <w:r>
+            <w:rPr>
+              <w:noProof/>
+            </w:rPr>
+            <w:t xml:space="preserve">Клас </w:t>
+          </w:r>
+          <w:r>
+            <w:rPr>
+              <w:noProof/>
+              <w:lang w:val="en-US"/>
+            </w:rPr>
+            <w:t>Point2D………………</w:t>
+          </w:r>
+          <w:r>
+            <w:rPr>
+              <w:noProof/>
+              <w:lang w:val="en-US"/>
+            </w:rPr>
+            <w:t>………………………………………………………………………………………………………………2</w:t>
+          </w:r>
+        </w:p>
+        <w:p>
+          <w:pPr>
+            <w:rPr>
+              <w:noProof/>
+              <w:lang w:val="en-US"/>
+            </w:rPr>
+          </w:pPr>
+          <w:r>
+            <w:rPr>
+              <w:noProof/>
+              <w:lang w:val="en-US"/>
+            </w:rPr>
+            <w:t xml:space="preserve"> -Б) </w:t>
+          </w:r>
+          <w:r>
+            <w:rPr>
+              <w:noProof/>
+            </w:rPr>
+            <w:t xml:space="preserve">  Клас </w:t>
+          </w:r>
+          <w:r>
+            <w:rPr>
+              <w:noProof/>
+              <w:lang w:val="en-US"/>
+            </w:rPr>
+            <w:t>Entity</w:t>
+          </w:r>
+          <w:r>
+            <w:rPr>
+              <w:noProof/>
+              <w:lang w:val="en-US"/>
+            </w:rPr>
+            <w:t>………………………………………………………………………………………………………………………………….2</w:t>
+          </w:r>
+        </w:p>
+        <w:p>
+          <w:pPr>
+            <w:rPr>
+              <w:noProof/>
+            </w:rPr>
+          </w:pPr>
+          <w:r>
+            <w:rPr>
+              <w:noProof/>
+              <w:lang w:val="en-US"/>
+            </w:rPr>
+            <w:t xml:space="preserve"> -</w:t>
+          </w:r>
+          <w:r>
+            <w:rPr>
+              <w:noProof/>
+            </w:rPr>
+            <w:t>В</w:t>
+          </w:r>
+          <w:r>
+            <w:rPr>
+              <w:noProof/>
+              <w:lang w:val="en-US"/>
+            </w:rPr>
+            <w:t xml:space="preserve">) </w:t>
+          </w:r>
+          <w:r>
+            <w:rPr>
+              <w:noProof/>
+            </w:rPr>
+            <w:t xml:space="preserve">  Клас </w:t>
+          </w:r>
+          <w:r>
+            <w:rPr>
+              <w:noProof/>
+              <w:lang w:val="en-US"/>
+            </w:rPr>
+            <w:t>Simulator</w:t>
+          </w:r>
+          <w:r>
+            <w:rPr>
+              <w:noProof/>
+              <w:lang w:val="en-US"/>
+            </w:rPr>
+            <w:t>…………………………………………………………………………………………………………………………</w:t>
+          </w:r>
+          <w:r>
+            <w:rPr>
+              <w:noProof/>
+              <w:lang w:val="en-US"/>
+            </w:rPr>
+            <w:t>…</w:t>
+          </w:r>
+          <w:r>
+            <w:rPr>
+              <w:noProof/>
+              <w:lang w:val="en-US"/>
+            </w:rPr>
+            <w:t>3</w:t>
+          </w:r>
+        </w:p>
+        <w:p>
+          <w:pPr>
             <w:pStyle w:val="TOC1"/>
             <w:tabs>
               <w:tab w:val="left" w:pos="440"/>
@@ -541,7 +671,6 @@
             </w:tabs>
             <w:rPr>
               <w:noProof/>
-              <w:lang w:eastAsia="bg-BG"/>
             </w:rPr>
           </w:pPr>
           <w:hyperlink w:anchor="_Toc409876357" w:history="1">
@@ -605,7 +734,7 @@
                 <w:noProof/>
                 <w:webHidden/>
               </w:rPr>
-              <w:t>2</w:t>
+              <w:t>3</w:t>
             </w:r>
             <w:r>
               <w:rPr>
@@ -615,6 +744,817 @@
               <w:fldChar w:fldCharType="end"/>
             </w:r>
           </w:hyperlink>
+        </w:p>
+        <w:p>
+          <w:pPr>
+            <w:rPr>
+              <w:noProof/>
+              <w:lang w:val="en-US"/>
+            </w:rPr>
+          </w:pPr>
+          <w:r>
+            <w:rPr>
+              <w:noProof/>
+              <w:lang w:val="en-US"/>
+            </w:rPr>
+            <w:t xml:space="preserve"> </w:t>
+          </w:r>
+          <w:r>
+            <w:rPr>
+              <w:noProof/>
+              <w:lang w:val="en-US"/>
+            </w:rPr>
+            <w:t xml:space="preserve">-A)   </w:t>
+          </w:r>
+          <w:r>
+            <w:rPr>
+              <w:noProof/>
+            </w:rPr>
+            <w:t xml:space="preserve">Клас </w:t>
+          </w:r>
+          <w:r>
+            <w:rPr>
+              <w:noProof/>
+              <w:lang w:val="en-US"/>
+            </w:rPr>
+            <w:t>Point2D……………………………………………………………………………………………………………………………</w:t>
+          </w:r>
+          <w:r>
+            <w:rPr>
+              <w:noProof/>
+              <w:lang w:val="en-US"/>
+            </w:rPr>
+            <w:t>…3</w:t>
+          </w:r>
+        </w:p>
+        <w:p>
+          <w:pPr>
+            <w:rPr>
+              <w:noProof/>
+              <w:lang w:val="en-US"/>
+            </w:rPr>
+          </w:pPr>
+          <w:r>
+            <w:rPr>
+              <w:noProof/>
+              <w:lang w:val="en-US"/>
+            </w:rPr>
+            <w:t xml:space="preserve"> </w:t>
+          </w:r>
+          <w:r>
+            <w:rPr>
+              <w:noProof/>
+              <w:lang w:val="en-US"/>
+            </w:rPr>
+            <w:t>-</w:t>
+          </w:r>
+          <w:r>
+            <w:rPr>
+              <w:noProof/>
+              <w:lang w:val="en-US"/>
+            </w:rPr>
+            <w:t>Б</w:t>
+          </w:r>
+          <w:r>
+            <w:rPr>
+              <w:noProof/>
+              <w:lang w:val="en-US"/>
+            </w:rPr>
+            <w:t xml:space="preserve">)   </w:t>
+          </w:r>
+          <w:r>
+            <w:rPr>
+              <w:noProof/>
+            </w:rPr>
+            <w:t>Е</w:t>
+          </w:r>
+          <w:r>
+            <w:rPr>
+              <w:noProof/>
+              <w:lang w:val="en-US"/>
+            </w:rPr>
+            <w:t xml:space="preserve">nums: EntityType </w:t>
+          </w:r>
+          <w:r>
+            <w:rPr>
+              <w:noProof/>
+            </w:rPr>
+            <w:t>и</w:t>
+          </w:r>
+          <w:r>
+            <w:rPr>
+              <w:noProof/>
+              <w:lang w:val="en-US"/>
+            </w:rPr>
+            <w:t xml:space="preserve"> State</w:t>
+          </w:r>
+          <w:r>
+            <w:rPr>
+              <w:noProof/>
+            </w:rPr>
+            <w:t>.</w:t>
+          </w:r>
+          <w:r>
+            <w:rPr>
+              <w:noProof/>
+              <w:lang w:val="en-US"/>
+            </w:rPr>
+            <w:t>……………………………………………</w:t>
+          </w:r>
+          <w:r>
+            <w:rPr>
+              <w:noProof/>
+              <w:lang w:val="en-US"/>
+            </w:rPr>
+            <w:t>…</w:t>
+          </w:r>
+          <w:r>
+            <w:rPr>
+              <w:noProof/>
+              <w:lang w:val="en-US"/>
+            </w:rPr>
+            <w:t>………………………………………………………</w:t>
+          </w:r>
+          <w:r>
+            <w:rPr>
+              <w:noProof/>
+              <w:lang w:val="en-US"/>
+            </w:rPr>
+            <w:t>…3</w:t>
+          </w:r>
+        </w:p>
+        <w:p>
+          <w:pPr>
+            <w:rPr>
+              <w:noProof/>
+              <w:lang w:val="en-US"/>
+            </w:rPr>
+          </w:pPr>
+          <w:r>
+            <w:rPr>
+              <w:noProof/>
+              <w:lang w:val="en-US"/>
+            </w:rPr>
+            <w:t xml:space="preserve"> </w:t>
+          </w:r>
+          <w:r>
+            <w:rPr>
+              <w:noProof/>
+              <w:lang w:val="en-US"/>
+            </w:rPr>
+            <w:t>-</w:t>
+          </w:r>
+          <w:r>
+            <w:rPr>
+              <w:noProof/>
+              <w:lang w:val="en-US"/>
+            </w:rPr>
+            <w:t>В</w:t>
+          </w:r>
+          <w:r>
+            <w:rPr>
+              <w:noProof/>
+              <w:lang w:val="en-US"/>
+            </w:rPr>
+            <w:t xml:space="preserve">)  </w:t>
+          </w:r>
+          <w:r>
+            <w:rPr>
+              <w:noProof/>
+              <w:lang w:val="en-US"/>
+            </w:rPr>
+            <w:t xml:space="preserve"> </w:t>
+          </w:r>
+          <w:r>
+            <w:rPr>
+              <w:noProof/>
+            </w:rPr>
+            <w:t xml:space="preserve">Клас </w:t>
+          </w:r>
+          <w:r>
+            <w:rPr>
+              <w:noProof/>
+              <w:lang w:val="en-US"/>
+            </w:rPr>
+            <w:t>Entity</w:t>
+          </w:r>
+          <w:r>
+            <w:rPr>
+              <w:noProof/>
+              <w:lang w:val="en-US"/>
+            </w:rPr>
+            <w:t>…………………………</w:t>
+          </w:r>
+          <w:r>
+            <w:rPr>
+              <w:noProof/>
+              <w:lang w:val="en-US"/>
+            </w:rPr>
+            <w:t>.</w:t>
+          </w:r>
+          <w:r>
+            <w:rPr>
+              <w:noProof/>
+              <w:lang w:val="en-US"/>
+            </w:rPr>
+            <w:t>……………………………………………………………………………………………………</w:t>
+          </w:r>
+          <w:r>
+            <w:rPr>
+              <w:noProof/>
+              <w:lang w:val="en-US"/>
+            </w:rPr>
+            <w:t>…4</w:t>
+          </w:r>
+        </w:p>
+        <w:p>
+          <w:pPr>
+            <w:rPr>
+              <w:noProof/>
+              <w:lang w:val="en-US"/>
+            </w:rPr>
+          </w:pPr>
+          <w:r>
+            <w:rPr>
+              <w:noProof/>
+              <w:lang w:val="en-US"/>
+            </w:rPr>
+            <w:t xml:space="preserve"> </w:t>
+          </w:r>
+          <w:r>
+            <w:rPr>
+              <w:noProof/>
+              <w:lang w:val="en-US"/>
+            </w:rPr>
+            <w:t>-</w:t>
+          </w:r>
+          <w:r>
+            <w:rPr>
+              <w:noProof/>
+              <w:lang w:val="en-US"/>
+            </w:rPr>
+            <w:t>Г</w:t>
+          </w:r>
+          <w:r>
+            <w:rPr>
+              <w:noProof/>
+              <w:lang w:val="en-US"/>
+            </w:rPr>
+            <w:t xml:space="preserve">)   </w:t>
+          </w:r>
+          <w:r>
+            <w:rPr>
+              <w:noProof/>
+            </w:rPr>
+            <w:t xml:space="preserve">Клас </w:t>
+          </w:r>
+          <w:r>
+            <w:rPr>
+              <w:noProof/>
+              <w:lang w:val="en-US"/>
+            </w:rPr>
+            <w:t>Animal</w:t>
+          </w:r>
+          <w:r>
+            <w:rPr>
+              <w:noProof/>
+              <w:lang w:val="en-US"/>
+            </w:rPr>
+            <w:t>…………………………</w:t>
+          </w:r>
+          <w:r>
+            <w:rPr>
+              <w:noProof/>
+              <w:lang w:val="en-US"/>
+            </w:rPr>
+            <w:t>.</w:t>
+          </w:r>
+          <w:r>
+            <w:rPr>
+              <w:noProof/>
+              <w:lang w:val="en-US"/>
+            </w:rPr>
+            <w:t>…………………………………………………………………………………………………</w:t>
+          </w:r>
+          <w:r>
+            <w:rPr>
+              <w:noProof/>
+              <w:lang w:val="en-US"/>
+            </w:rPr>
+            <w:t>…</w:t>
+          </w:r>
+          <w:r>
+            <w:rPr>
+              <w:noProof/>
+              <w:lang w:val="en-US"/>
+            </w:rPr>
+            <w:t>.4</w:t>
+          </w:r>
+        </w:p>
+        <w:p>
+          <w:pPr>
+            <w:rPr>
+              <w:noProof/>
+              <w:lang w:val="en-US"/>
+            </w:rPr>
+          </w:pPr>
+          <w:r>
+            <w:rPr>
+              <w:noProof/>
+              <w:lang w:val="en-US"/>
+            </w:rPr>
+            <w:t xml:space="preserve"> </w:t>
+          </w:r>
+          <w:r>
+            <w:rPr>
+              <w:noProof/>
+              <w:lang w:val="en-US"/>
+            </w:rPr>
+            <w:t>-</w:t>
+          </w:r>
+          <w:r>
+            <w:rPr>
+              <w:noProof/>
+              <w:lang w:val="en-US"/>
+            </w:rPr>
+            <w:t>Д</w:t>
+          </w:r>
+          <w:r>
+            <w:rPr>
+              <w:noProof/>
+              <w:lang w:val="en-US"/>
+            </w:rPr>
+            <w:t xml:space="preserve">)  </w:t>
+          </w:r>
+          <w:r>
+            <w:rPr>
+              <w:noProof/>
+            </w:rPr>
+            <w:t xml:space="preserve">Клас </w:t>
+          </w:r>
+          <w:r>
+            <w:rPr>
+              <w:noProof/>
+              <w:lang w:val="en-US"/>
+            </w:rPr>
+            <w:t>Human</w:t>
+          </w:r>
+          <w:r>
+            <w:rPr>
+              <w:noProof/>
+              <w:lang w:val="en-US"/>
+            </w:rPr>
+            <w:t>…………………………</w:t>
+          </w:r>
+          <w:r>
+            <w:rPr>
+              <w:noProof/>
+              <w:lang w:val="en-US"/>
+            </w:rPr>
+            <w:t>.</w:t>
+          </w:r>
+          <w:r>
+            <w:rPr>
+              <w:noProof/>
+              <w:lang w:val="en-US"/>
+            </w:rPr>
+            <w:t>…………………………………………………………………………………………………….</w:t>
+          </w:r>
+          <w:r>
+            <w:rPr>
+              <w:noProof/>
+              <w:lang w:val="en-US"/>
+            </w:rPr>
+            <w:t>5</w:t>
+          </w:r>
+        </w:p>
+        <w:p>
+          <w:pPr>
+            <w:rPr>
+              <w:noProof/>
+              <w:lang w:val="en-US"/>
+            </w:rPr>
+          </w:pPr>
+          <w:r>
+            <w:rPr>
+              <w:noProof/>
+              <w:lang w:val="en-US"/>
+            </w:rPr>
+            <w:t xml:space="preserve"> </w:t>
+          </w:r>
+          <w:r>
+            <w:rPr>
+              <w:noProof/>
+              <w:lang w:val="en-US"/>
+            </w:rPr>
+            <w:t>-</w:t>
+          </w:r>
+          <w:r>
+            <w:rPr>
+              <w:noProof/>
+              <w:lang w:val="en-US"/>
+            </w:rPr>
+            <w:t>Е</w:t>
+          </w:r>
+          <w:r>
+            <w:rPr>
+              <w:noProof/>
+              <w:lang w:val="en-US"/>
+            </w:rPr>
+            <w:t xml:space="preserve">)   </w:t>
+          </w:r>
+          <w:r>
+            <w:rPr>
+              <w:noProof/>
+            </w:rPr>
+            <w:t xml:space="preserve">Клас </w:t>
+          </w:r>
+          <w:r>
+            <w:rPr>
+              <w:noProof/>
+              <w:lang w:val="en-US"/>
+            </w:rPr>
+            <w:t>God</w:t>
+          </w:r>
+          <w:r>
+            <w:rPr>
+              <w:noProof/>
+              <w:lang w:val="en-US"/>
+            </w:rPr>
+            <w:t>………………………………………………………………………………………………………………………………</w:t>
+          </w:r>
+          <w:r>
+            <w:rPr>
+              <w:noProof/>
+              <w:lang w:val="en-US"/>
+            </w:rPr>
+            <w:t>…….5</w:t>
+          </w:r>
+        </w:p>
+        <w:p>
+          <w:pPr>
+            <w:rPr>
+              <w:noProof/>
+              <w:lang w:val="en-US"/>
+            </w:rPr>
+          </w:pPr>
+          <w:r>
+            <w:rPr>
+              <w:noProof/>
+              <w:lang w:val="en-US"/>
+            </w:rPr>
+            <w:t xml:space="preserve"> </w:t>
+          </w:r>
+          <w:r>
+            <w:rPr>
+              <w:noProof/>
+              <w:lang w:val="en-US"/>
+            </w:rPr>
+            <w:t>-</w:t>
+          </w:r>
+          <w:r>
+            <w:rPr>
+              <w:noProof/>
+              <w:lang w:val="en-US"/>
+            </w:rPr>
+            <w:t>Ж</w:t>
+          </w:r>
+          <w:r>
+            <w:rPr>
+              <w:noProof/>
+              <w:lang w:val="en-US"/>
+            </w:rPr>
+            <w:t xml:space="preserve">)  </w:t>
+          </w:r>
+          <w:r>
+            <w:rPr>
+              <w:noProof/>
+            </w:rPr>
+            <w:t xml:space="preserve">Клас </w:t>
+          </w:r>
+          <w:r>
+            <w:rPr>
+              <w:noProof/>
+              <w:lang w:val="en-US"/>
+            </w:rPr>
+            <w:t>P</w:t>
+          </w:r>
+          <w:r>
+            <w:rPr>
+              <w:noProof/>
+              <w:lang w:val="en-US"/>
+            </w:rPr>
+            <w:t>lanet</w:t>
+          </w:r>
+          <w:r>
+            <w:rPr>
+              <w:noProof/>
+              <w:lang w:val="en-US"/>
+            </w:rPr>
+            <w:t>……………………………………………………………………………………………………………………………….</w:t>
+          </w:r>
+          <w:r>
+            <w:rPr>
+              <w:noProof/>
+              <w:lang w:val="en-US"/>
+            </w:rPr>
+            <w:t>.5</w:t>
+          </w:r>
+        </w:p>
+        <w:p>
+          <w:pPr>
+            <w:rPr>
+              <w:noProof/>
+              <w:lang w:val="en-US"/>
+            </w:rPr>
+          </w:pPr>
+          <w:r>
+            <w:rPr>
+              <w:noProof/>
+              <w:lang w:val="en-US"/>
+            </w:rPr>
+            <w:t xml:space="preserve"> </w:t>
+          </w:r>
+          <w:r>
+            <w:rPr>
+              <w:noProof/>
+              <w:lang w:val="en-US"/>
+            </w:rPr>
+            <w:t>-</w:t>
+          </w:r>
+          <w:r>
+            <w:rPr>
+              <w:noProof/>
+              <w:lang w:val="en-US"/>
+            </w:rPr>
+            <w:t>З)</w:t>
+          </w:r>
+          <w:r>
+            <w:rPr>
+              <w:noProof/>
+              <w:lang w:val="en-US"/>
+            </w:rPr>
+            <w:t xml:space="preserve">   </w:t>
+          </w:r>
+          <w:r>
+            <w:rPr>
+              <w:noProof/>
+            </w:rPr>
+            <w:t xml:space="preserve">Клас </w:t>
+          </w:r>
+          <w:r>
+            <w:rPr>
+              <w:noProof/>
+              <w:lang w:val="en-US"/>
+            </w:rPr>
+            <w:t>Scene</w:t>
+          </w:r>
+          <w:r>
+            <w:rPr>
+              <w:noProof/>
+              <w:lang w:val="en-US"/>
+            </w:rPr>
+            <w:t>………………………………………………………………………………………………………………………………</w:t>
+          </w:r>
+          <w:r>
+            <w:rPr>
+              <w:noProof/>
+              <w:lang w:val="en-US"/>
+            </w:rPr>
+            <w:t>….5</w:t>
+          </w:r>
+        </w:p>
+        <w:p>
+          <w:pPr>
+            <w:rPr>
+              <w:noProof/>
+              <w:lang w:val="en-US"/>
+            </w:rPr>
+          </w:pPr>
+          <w:r>
+            <w:rPr>
+              <w:noProof/>
+              <w:lang w:val="en-US"/>
+            </w:rPr>
+            <w:t xml:space="preserve"> </w:t>
+          </w:r>
+          <w:r>
+            <w:rPr>
+              <w:noProof/>
+              <w:lang w:val="en-US"/>
+            </w:rPr>
+            <w:t>-</w:t>
+          </w:r>
+          <w:r>
+            <w:rPr>
+              <w:noProof/>
+              <w:lang w:val="en-US"/>
+            </w:rPr>
+            <w:t>И</w:t>
+          </w:r>
+          <w:r>
+            <w:rPr>
+              <w:noProof/>
+              <w:lang w:val="en-US"/>
+            </w:rPr>
+            <w:t xml:space="preserve">)  </w:t>
+          </w:r>
+          <w:r>
+            <w:rPr>
+              <w:noProof/>
+            </w:rPr>
+            <w:t xml:space="preserve">Клас </w:t>
+          </w:r>
+          <w:r>
+            <w:rPr>
+              <w:noProof/>
+              <w:lang w:val="en-US"/>
+            </w:rPr>
+            <w:t>Simulator</w:t>
+          </w:r>
+          <w:r>
+            <w:rPr>
+              <w:noProof/>
+              <w:lang w:val="en-US"/>
+            </w:rPr>
+            <w:t>…………………………………………………………………………………………………………………</w:t>
+          </w:r>
+          <w:r>
+            <w:rPr>
+              <w:noProof/>
+              <w:lang w:val="en-US"/>
+            </w:rPr>
+            <w:t>.</w:t>
+          </w:r>
+          <w:r>
+            <w:rPr>
+              <w:noProof/>
+              <w:lang w:val="en-US"/>
+            </w:rPr>
+            <w:t>……</w:t>
+          </w:r>
+          <w:r>
+            <w:rPr>
+              <w:noProof/>
+              <w:lang w:val="en-US"/>
+            </w:rPr>
+            <w:t>…</w:t>
+          </w:r>
+          <w:r>
+            <w:rPr>
+              <w:noProof/>
+              <w:lang w:val="en-US"/>
+            </w:rPr>
+            <w:t>.</w:t>
+          </w:r>
+          <w:r>
+            <w:rPr>
+              <w:noProof/>
+              <w:lang w:val="en-US"/>
+            </w:rPr>
+            <w:t>.6</w:t>
+          </w:r>
+        </w:p>
+        <w:p>
+          <w:pPr>
+            <w:rPr>
+              <w:noProof/>
+              <w:lang w:val="en-US"/>
+            </w:rPr>
+          </w:pPr>
+          <w:r>
+            <w:rPr>
+              <w:noProof/>
+              <w:lang w:val="en-US"/>
+            </w:rPr>
+            <w:t xml:space="preserve"> </w:t>
+          </w:r>
+          <w:r>
+            <w:rPr>
+              <w:noProof/>
+              <w:lang w:val="en-US"/>
+            </w:rPr>
+            <w:t>-</w:t>
+          </w:r>
+          <w:r>
+            <w:rPr>
+              <w:noProof/>
+              <w:lang w:val="en-US"/>
+            </w:rPr>
+            <w:t>Й</w:t>
+          </w:r>
+          <w:r>
+            <w:rPr>
+              <w:noProof/>
+              <w:lang w:val="en-US"/>
+            </w:rPr>
+            <w:t xml:space="preserve">)  </w:t>
+          </w:r>
+          <w:r>
+            <w:rPr>
+              <w:noProof/>
+            </w:rPr>
+            <w:t xml:space="preserve">Клас </w:t>
+          </w:r>
+          <w:r>
+            <w:rPr>
+              <w:noProof/>
+              <w:lang w:val="en-US"/>
+            </w:rPr>
+            <w:t>RandomNumberGenerator</w:t>
+          </w:r>
+          <w:r>
+            <w:rPr>
+              <w:noProof/>
+              <w:lang w:val="en-US"/>
+            </w:rPr>
+            <w:t>………………………………………………………………………………………</w:t>
+          </w:r>
+          <w:r>
+            <w:rPr>
+              <w:noProof/>
+              <w:lang w:val="en-US"/>
+            </w:rPr>
+            <w:t>.</w:t>
+          </w:r>
+          <w:r>
+            <w:rPr>
+              <w:noProof/>
+              <w:lang w:val="en-US"/>
+            </w:rPr>
+            <w:t>………</w:t>
+          </w:r>
+          <w:r>
+            <w:rPr>
+              <w:noProof/>
+              <w:lang w:val="en-US"/>
+            </w:rPr>
+            <w:t>..6</w:t>
+          </w:r>
+        </w:p>
+        <w:p>
+          <w:r>
+            <w:rPr>
+              <w:noProof/>
+              <w:lang w:val="en-US"/>
+            </w:rPr>
+            <w:t xml:space="preserve"> </w:t>
+          </w:r>
+          <w:r>
+            <w:rPr>
+              <w:noProof/>
+              <w:lang w:val="en-US"/>
+            </w:rPr>
+            <w:t>-</w:t>
+          </w:r>
+          <w:r>
+            <w:rPr>
+              <w:noProof/>
+              <w:lang w:val="en-US"/>
+            </w:rPr>
+            <w:t>К</w:t>
+          </w:r>
+          <w:r>
+            <w:rPr>
+              <w:noProof/>
+              <w:lang w:val="en-US"/>
+            </w:rPr>
+            <w:t xml:space="preserve">)  </w:t>
+          </w:r>
+          <w:r>
+            <w:rPr>
+              <w:noProof/>
+              <w:lang w:val="en-US"/>
+            </w:rPr>
+            <w:t xml:space="preserve"> </w:t>
+          </w:r>
+          <w:r>
+            <w:rPr>
+              <w:noProof/>
+            </w:rPr>
+            <w:t xml:space="preserve">Клас </w:t>
+          </w:r>
+          <w:r>
+            <w:rPr>
+              <w:noProof/>
+              <w:lang w:val="en-US"/>
+            </w:rPr>
+            <w:t>MainGame</w:t>
+          </w:r>
+          <w:r>
+            <w:rPr>
+              <w:noProof/>
+              <w:lang w:val="en-US"/>
+            </w:rPr>
+            <w:t>…………………………………………………………………………………………………………………………</w:t>
+          </w:r>
+          <w:r>
+            <w:rPr>
+              <w:noProof/>
+              <w:lang w:val="en-US"/>
+            </w:rPr>
+            <w:t>6</w:t>
+          </w:r>
         </w:p>
         <w:p>
           <w:pPr>
@@ -689,7 +1629,7 @@
                 <w:noProof/>
                 <w:webHidden/>
               </w:rPr>
-              <w:t>2</w:t>
+              <w:t>7</w:t>
             </w:r>
             <w:r>
               <w:rPr>
@@ -727,23 +1667,47 @@
       <w:bookmarkEnd w:id="1"/>
     </w:p>
     <w:p>
-      <w:r>
-        <w:t>Целта на проекта е да симулираме Бог, който може да контрол</w:t>
-      </w:r>
-      <w:r>
-        <w:t>ира планети и съществата, които</w:t>
-      </w:r>
-    </w:p>
-    <w:p>
-      <w:r>
-        <w:t>ги населяват. Съществата са 4 вида: Entity, Animal, Human, God.</w:t>
-      </w:r>
-      <w:r>
-        <w:t xml:space="preserve"> Бог има различни способности, </w:t>
-      </w:r>
-    </w:p>
-    <w:p>
-      <w:r>
+      <w:pPr>
+        <w:rPr>
+          <w:sz w:val="18"/>
+          <w:szCs w:val="18"/>
+        </w:rPr>
+      </w:pPr>
+      <w:r>
+        <w:rPr>
+          <w:sz w:val="18"/>
+          <w:szCs w:val="18"/>
+        </w:rPr>
+        <w:t>Целта на проекта е да симулираме Бог, който може да контролира планети и съществата, които</w:t>
+      </w:r>
+    </w:p>
+    <w:p>
+      <w:pPr>
+        <w:rPr>
+          <w:sz w:val="18"/>
+          <w:szCs w:val="18"/>
+        </w:rPr>
+      </w:pPr>
+      <w:r>
+        <w:rPr>
+          <w:sz w:val="18"/>
+          <w:szCs w:val="18"/>
+        </w:rPr>
+        <w:t xml:space="preserve">ги населяват. Съществата са 4 вида: Entity, Animal, Human, God. Бог има различни способности, </w:t>
+      </w:r>
+    </w:p>
+    <w:p>
+      <w:pPr>
+        <w:rPr>
+          <w:sz w:val="18"/>
+          <w:szCs w:val="18"/>
+        </w:rPr>
+      </w:pPr>
+      <w:r>
+        <w:rPr>
+          <w:sz w:val="18"/>
+          <w:szCs w:val="18"/>
+        </w:rPr>
         <w:t>сред които да унищожи дадена планета или да насели планета със същества.</w:t>
       </w:r>
     </w:p>
@@ -762,6 +1726,453 @@
       </w:r>
       <w:bookmarkEnd w:id="2"/>
       <w:bookmarkEnd w:id="3"/>
+    </w:p>
+    <w:p>
+      <w:pPr>
+        <w:pStyle w:val="ListParagraph"/>
+        <w:numPr>
+          <w:ilvl w:val="0"/>
+          <w:numId w:val="6"/>
+        </w:numPr>
+        <w:rPr>
+          <w:sz w:val="18"/>
+          <w:szCs w:val="18"/>
+        </w:rPr>
+      </w:pPr>
+      <w:r>
+        <w:rPr>
+          <w:b/>
+          <w:sz w:val="20"/>
+          <w:szCs w:val="20"/>
+        </w:rPr>
+        <w:t xml:space="preserve">Клас </w:t>
+      </w:r>
+      <w:r>
+        <w:rPr>
+          <w:b/>
+          <w:sz w:val="20"/>
+          <w:szCs w:val="20"/>
+          <w:lang w:val="en-US"/>
+        </w:rPr>
+        <w:t>Point2D</w:t>
+      </w:r>
+      <w:r>
+        <w:rPr>
+          <w:sz w:val="18"/>
+          <w:szCs w:val="18"/>
+          <w:lang w:val="en-US"/>
+        </w:rPr>
+        <w:t>:</w:t>
+      </w:r>
+      <w:r>
+        <w:rPr>
+          <w:sz w:val="18"/>
+          <w:szCs w:val="18"/>
+          <w:lang w:val="en-US"/>
+        </w:rPr>
+        <w:t xml:space="preserve"> double </w:t>
+      </w:r>
+      <w:r>
+        <w:rPr>
+          <w:sz w:val="18"/>
+          <w:szCs w:val="18"/>
+        </w:rPr>
+        <w:t>getDistance(Point2D p1, Point2D p2)</w:t>
+      </w:r>
+    </w:p>
+    <w:p>
+      <w:pPr>
+        <w:pStyle w:val="ListParagraph"/>
+        <w:numPr>
+          <w:ilvl w:val="0"/>
+          <w:numId w:val="8"/>
+        </w:numPr>
+        <w:rPr>
+          <w:sz w:val="18"/>
+          <w:szCs w:val="18"/>
+        </w:rPr>
+      </w:pPr>
+      <w:r>
+        <w:rPr>
+          <w:sz w:val="18"/>
+          <w:szCs w:val="18"/>
+        </w:rPr>
+        <w:t>Изчисляване на разстоянието между 2 точки чрез питагоровата теорема.</w:t>
+      </w:r>
+    </w:p>
+    <w:p>
+      <w:pPr>
+        <w:ind w:left="360"/>
+        <w:rPr>
+          <w:sz w:val="18"/>
+          <w:szCs w:val="18"/>
+        </w:rPr>
+      </w:pPr>
+    </w:p>
+    <w:p>
+      <w:pPr>
+        <w:ind w:left="360"/>
+        <w:rPr>
+          <w:sz w:val="18"/>
+          <w:szCs w:val="18"/>
+        </w:rPr>
+      </w:pPr>
+    </w:p>
+    <w:p>
+      <w:pPr>
+        <w:ind w:left="360"/>
+        <w:rPr>
+          <w:sz w:val="18"/>
+          <w:szCs w:val="18"/>
+        </w:rPr>
+      </w:pPr>
+    </w:p>
+    <w:p>
+      <w:pPr>
+        <w:ind w:left="360"/>
+        <w:rPr>
+          <w:sz w:val="18"/>
+          <w:szCs w:val="18"/>
+        </w:rPr>
+      </w:pPr>
+    </w:p>
+    <w:p>
+      <w:pPr>
+        <w:ind w:left="360"/>
+        <w:rPr>
+          <w:sz w:val="18"/>
+          <w:szCs w:val="18"/>
+        </w:rPr>
+      </w:pPr>
+    </w:p>
+    <w:p>
+      <w:pPr>
+        <w:ind w:left="360"/>
+        <w:rPr>
+          <w:sz w:val="18"/>
+          <w:szCs w:val="18"/>
+        </w:rPr>
+      </w:pPr>
+    </w:p>
+    <w:p>
+      <w:pPr>
+        <w:ind w:left="360"/>
+        <w:rPr>
+          <w:rFonts w:ascii="Consolas" w:eastAsiaTheme="minorHAnsi" w:hAnsi="Consolas" w:cs="Consolas"/>
+          <w:sz w:val="18"/>
+          <w:szCs w:val="18"/>
+        </w:rPr>
+      </w:pPr>
+      <w:r>
+        <w:rPr>
+          <w:b/>
+        </w:rPr>
+        <w:lastRenderedPageBreak/>
+        <w:t xml:space="preserve">Б)  Клас </w:t>
+      </w:r>
+      <w:r>
+        <w:rPr>
+          <w:b/>
+          <w:lang w:val="en-US"/>
+        </w:rPr>
+        <w:t>Entity:</w:t>
+      </w:r>
+      <w:r>
+        <w:rPr>
+          <w:rFonts w:ascii="Consolas" w:eastAsiaTheme="minorHAnsi" w:hAnsi="Consolas" w:cs="Consolas"/>
+          <w:b/>
+          <w:bCs/>
+          <w:sz w:val="18"/>
+          <w:szCs w:val="18"/>
+        </w:rPr>
+        <w:t xml:space="preserve"> </w:t>
+      </w:r>
+      <w:r>
+        <w:rPr>
+          <w:rFonts w:ascii="Consolas" w:eastAsiaTheme="minorHAnsi" w:hAnsi="Consolas" w:cs="Consolas"/>
+          <w:b/>
+          <w:bCs/>
+          <w:sz w:val="18"/>
+          <w:szCs w:val="18"/>
+        </w:rPr>
+        <w:t>void</w:t>
+      </w:r>
+      <w:r>
+        <w:rPr>
+          <w:rFonts w:ascii="Consolas" w:eastAsiaTheme="minorHAnsi" w:hAnsi="Consolas" w:cs="Consolas"/>
+          <w:sz w:val="18"/>
+          <w:szCs w:val="18"/>
+        </w:rPr>
+        <w:t xml:space="preserve"> Move()</w:t>
+      </w:r>
+    </w:p>
+    <w:p>
+      <w:pPr>
+        <w:ind w:left="360"/>
+        <w:rPr>
+          <w:lang w:val="en-US"/>
+        </w:rPr>
+      </w:pPr>
+      <w:r>
+        <w:rPr>
+          <w:lang w:val="en-US"/>
+        </w:rPr>
+        <w:t xml:space="preserve">- </w:t>
+      </w:r>
+      <w:r>
+        <w:rPr>
+          <w:noProof/>
+          <w:lang w:eastAsia="bg-BG"/>
+        </w:rPr>
+        <w:drawing>
+          <wp:inline distT="0" distB="0" distL="0" distR="0" wp14:anchorId="493C8AAE" wp14:editId="32A10EC0">
+            <wp:extent cx="3379304" cy="2185561"/>
+            <wp:effectExtent l="0" t="0" r="0" b="5715"/>
+            <wp:docPr id="1" name="Picture 1"/>
+            <wp:cNvGraphicFramePr>
+              <a:graphicFrameLocks xmlns:a="http://schemas.openxmlformats.org/drawingml/2006/main" noChangeAspect="1"/>
+            </wp:cNvGraphicFramePr>
+            <a:graphic xmlns:a="http://schemas.openxmlformats.org/drawingml/2006/main">
+              <a:graphicData uri="http://schemas.openxmlformats.org/drawingml/2006/picture">
+                <pic:pic xmlns:pic="http://schemas.openxmlformats.org/drawingml/2006/picture">
+                  <pic:nvPicPr>
+                    <pic:cNvPr id="0" name="Picture 1"/>
+                    <pic:cNvPicPr>
+                      <a:picLocks noChangeAspect="1" noChangeArrowheads="1"/>
+                    </pic:cNvPicPr>
+                  </pic:nvPicPr>
+                  <pic:blipFill>
+                    <a:blip r:embed="rId9">
+                      <a:extLst>
+                        <a:ext uri="{28A0092B-C50C-407E-A947-70E740481C1C}">
+                          <a14:useLocalDpi xmlns:a14="http://schemas.microsoft.com/office/drawing/2010/main" val="0"/>
+                        </a:ext>
+                      </a:extLst>
+                    </a:blip>
+                    <a:srcRect/>
+                    <a:stretch>
+                      <a:fillRect/>
+                    </a:stretch>
+                  </pic:blipFill>
+                  <pic:spPr bwMode="auto">
+                    <a:xfrm>
+                      <a:off x="0" y="0"/>
+                      <a:ext cx="3414275" cy="2208178"/>
+                    </a:xfrm>
+                    <a:prstGeom prst="rect">
+                      <a:avLst/>
+                    </a:prstGeom>
+                    <a:noFill/>
+                    <a:ln>
+                      <a:noFill/>
+                    </a:ln>
+                  </pic:spPr>
+                </pic:pic>
+              </a:graphicData>
+            </a:graphic>
+          </wp:inline>
+        </w:drawing>
+      </w:r>
+    </w:p>
+    <w:p>
+      <w:pPr>
+        <w:ind w:left="360"/>
+        <w:rPr>
+          <w:sz w:val="18"/>
+          <w:szCs w:val="18"/>
+        </w:rPr>
+      </w:pPr>
+      <w:r>
+        <w:rPr>
+          <w:sz w:val="18"/>
+          <w:szCs w:val="18"/>
+        </w:rPr>
+        <w:t>- На базата на произволен принцип на единицата се променя местоположението в завимост от границите,които са зададени.</w:t>
+      </w:r>
+    </w:p>
+    <w:p>
+      <w:pPr>
+        <w:ind w:left="360"/>
+        <w:rPr>
+          <w:sz w:val="18"/>
+          <w:szCs w:val="18"/>
+          <w:lang w:val="en-US"/>
+        </w:rPr>
+      </w:pPr>
+      <w:r>
+        <w:rPr>
+          <w:b/>
+        </w:rPr>
+        <w:t>В)</w:t>
+      </w:r>
+      <w:r>
+        <w:rPr>
+          <w:b/>
+        </w:rPr>
+        <w:t xml:space="preserve">Клас </w:t>
+      </w:r>
+      <w:r>
+        <w:rPr>
+          <w:b/>
+          <w:lang w:val="en-US"/>
+        </w:rPr>
+        <w:t>Simulator</w:t>
+      </w:r>
+      <w:r>
+        <w:rPr>
+          <w:b/>
+          <w:lang w:val="en-US"/>
+        </w:rPr>
+        <w:t>:</w:t>
+      </w:r>
+      <w:r>
+        <w:rPr>
+          <w:sz w:val="18"/>
+          <w:szCs w:val="18"/>
+          <w:lang w:val="en-US"/>
+        </w:rPr>
+        <w:t xml:space="preserve"> void</w:t>
+      </w:r>
+      <w:r>
+        <w:rPr>
+          <w:sz w:val="18"/>
+          <w:szCs w:val="18"/>
+        </w:rPr>
+        <w:t xml:space="preserve"> </w:t>
+      </w:r>
+      <w:r>
+        <w:rPr>
+          <w:sz w:val="18"/>
+          <w:szCs w:val="18"/>
+          <w:lang w:val="en-US"/>
+        </w:rPr>
+        <w:t>doStuff(Entity entity)</w:t>
+      </w:r>
+    </w:p>
+    <w:p>
+      <w:pPr>
+        <w:ind w:left="360"/>
+        <w:rPr>
+          <w:sz w:val="18"/>
+          <w:szCs w:val="18"/>
+          <w:lang w:val="en-US"/>
+        </w:rPr>
+      </w:pPr>
+      <w:r>
+        <w:rPr>
+          <w:noProof/>
+          <w:sz w:val="18"/>
+          <w:szCs w:val="18"/>
+          <w:lang w:eastAsia="bg-BG"/>
+        </w:rPr>
+        <w:drawing>
+          <wp:inline distT="0" distB="0" distL="0" distR="0" wp14:anchorId="67BFB7E9" wp14:editId="40FF4F85">
+            <wp:extent cx="5057030" cy="1669500"/>
+            <wp:effectExtent l="0" t="0" r="0" b="6985"/>
+            <wp:docPr id="19" name="Picture 19"/>
+            <wp:cNvGraphicFramePr>
+              <a:graphicFrameLocks xmlns:a="http://schemas.openxmlformats.org/drawingml/2006/main" noChangeAspect="1"/>
+            </wp:cNvGraphicFramePr>
+            <a:graphic xmlns:a="http://schemas.openxmlformats.org/drawingml/2006/main">
+              <a:graphicData uri="http://schemas.openxmlformats.org/drawingml/2006/picture">
+                <pic:pic xmlns:pic="http://schemas.openxmlformats.org/drawingml/2006/picture">
+                  <pic:nvPicPr>
+                    <pic:cNvPr id="0" name="Picture 18"/>
+                    <pic:cNvPicPr>
+                      <a:picLocks noChangeAspect="1" noChangeArrowheads="1"/>
+                    </pic:cNvPicPr>
+                  </pic:nvPicPr>
+                  <pic:blipFill>
+                    <a:blip r:embed="rId10">
+                      <a:extLst>
+                        <a:ext uri="{28A0092B-C50C-407E-A947-70E740481C1C}">
+                          <a14:useLocalDpi xmlns:a14="http://schemas.microsoft.com/office/drawing/2010/main" val="0"/>
+                        </a:ext>
+                      </a:extLst>
+                    </a:blip>
+                    <a:srcRect/>
+                    <a:stretch>
+                      <a:fillRect/>
+                    </a:stretch>
+                  </pic:blipFill>
+                  <pic:spPr bwMode="auto">
+                    <a:xfrm>
+                      <a:off x="0" y="0"/>
+                      <a:ext cx="5073306" cy="1674873"/>
+                    </a:xfrm>
+                    <a:prstGeom prst="rect">
+                      <a:avLst/>
+                    </a:prstGeom>
+                    <a:noFill/>
+                    <a:ln>
+                      <a:noFill/>
+                    </a:ln>
+                  </pic:spPr>
+                </pic:pic>
+              </a:graphicData>
+            </a:graphic>
+          </wp:inline>
+        </w:drawing>
+      </w:r>
+    </w:p>
+    <w:p>
+      <w:pPr>
+        <w:pStyle w:val="ListParagraph"/>
+        <w:numPr>
+          <w:ilvl w:val="0"/>
+          <w:numId w:val="8"/>
+        </w:numPr>
+        <w:rPr>
+          <w:sz w:val="18"/>
+          <w:szCs w:val="18"/>
+          <w:lang w:val="en-US"/>
+        </w:rPr>
+      </w:pPr>
+      <w:r>
+        <w:rPr>
+          <w:sz w:val="18"/>
+          <w:szCs w:val="18"/>
+        </w:rPr>
+        <w:t xml:space="preserve">Ползваме </w:t>
+      </w:r>
+      <w:r>
+        <w:rPr>
+          <w:sz w:val="18"/>
+          <w:szCs w:val="18"/>
+          <w:lang w:val="en-US"/>
+        </w:rPr>
+        <w:t>reflection,</w:t>
+      </w:r>
+      <w:r>
+        <w:rPr>
+          <w:sz w:val="18"/>
+          <w:szCs w:val="18"/>
+        </w:rPr>
+        <w:t xml:space="preserve">за да можем да вземем на дадения </w:t>
+      </w:r>
+      <w:r>
+        <w:rPr>
+          <w:sz w:val="18"/>
+          <w:szCs w:val="18"/>
+          <w:lang w:val="en-US"/>
+        </w:rPr>
+        <w:t xml:space="preserve">entity </w:t>
+      </w:r>
+      <w:r>
+        <w:rPr>
+          <w:sz w:val="18"/>
+          <w:szCs w:val="18"/>
+        </w:rPr>
+        <w:t xml:space="preserve">името на класа и съответно неговите методи. След това се итерира през тях докато се намери някой от изброените методи за действие(масива </w:t>
+      </w:r>
+      <w:r>
+        <w:rPr>
+          <w:sz w:val="18"/>
+          <w:szCs w:val="18"/>
+          <w:lang w:val="en-US"/>
+        </w:rPr>
+        <w:t>methodNames) и след това го извиква този метод.</w:t>
+      </w:r>
     </w:p>
     <w:p>
       <w:pPr>
@@ -784,153 +2195,2294 @@
       <w:bookmarkEnd w:id="5"/>
     </w:p>
     <w:p>
-      <w:r>
-        <w:t xml:space="preserve">В класа </w:t>
-      </w:r>
-      <w:r>
-        <w:rPr>
+      <w:pPr>
+        <w:spacing w:after="0"/>
+        <w:rPr>
+          <w:b/>
           <w:lang w:val="en-US"/>
         </w:rPr>
-        <w:t xml:space="preserve">Simulator </w:t>
-      </w:r>
-      <w:r>
-        <w:t xml:space="preserve">се случват всички основни действия. Класовете </w:t>
-      </w:r>
-      <w:proofErr w:type="spellStart"/>
-      <w:r>
-        <w:rPr>
+      </w:pPr>
+      <w:r>
+        <w:rPr>
+          <w:b/>
           <w:lang w:val="en-US"/>
         </w:rPr>
-        <w:t>Animal,Human,God</w:t>
-      </w:r>
-      <w:proofErr w:type="spellEnd"/>
-      <w:r>
-        <w:rPr>
+        <w:t>A)C</w:t>
+      </w:r>
+      <w:r>
+        <w:rPr>
+          <w:b/>
           <w:lang w:val="en-US"/>
         </w:rPr>
+        <w:t>lass Point2D:</w:t>
+      </w:r>
+    </w:p>
+    <w:p>
+      <w:pPr>
+        <w:rPr>
+          <w:lang w:val="en-US"/>
+        </w:rPr>
+      </w:pPr>
+      <w:r>
+        <w:rPr>
+          <w:noProof/>
+          <w:lang w:eastAsia="bg-BG"/>
+        </w:rPr>
+        <w:drawing>
+          <wp:inline distT="0" distB="0" distL="0" distR="0" wp14:anchorId="6F32988C" wp14:editId="03133204">
+            <wp:extent cx="2552369" cy="1705343"/>
+            <wp:effectExtent l="0" t="0" r="635" b="9525"/>
+            <wp:docPr id="2" name="Picture 2"/>
+            <wp:cNvGraphicFramePr>
+              <a:graphicFrameLocks xmlns:a="http://schemas.openxmlformats.org/drawingml/2006/main" noChangeAspect="1"/>
+            </wp:cNvGraphicFramePr>
+            <a:graphic xmlns:a="http://schemas.openxmlformats.org/drawingml/2006/main">
+              <a:graphicData uri="http://schemas.openxmlformats.org/drawingml/2006/picture">
+                <pic:pic xmlns:pic="http://schemas.openxmlformats.org/drawingml/2006/picture">
+                  <pic:nvPicPr>
+                    <pic:cNvPr id="0" name="Picture 2"/>
+                    <pic:cNvPicPr>
+                      <a:picLocks noChangeAspect="1" noChangeArrowheads="1"/>
+                    </pic:cNvPicPr>
+                  </pic:nvPicPr>
+                  <pic:blipFill>
+                    <a:blip r:embed="rId11">
+                      <a:extLst>
+                        <a:ext uri="{28A0092B-C50C-407E-A947-70E740481C1C}">
+                          <a14:useLocalDpi xmlns:a14="http://schemas.microsoft.com/office/drawing/2010/main" val="0"/>
+                        </a:ext>
+                      </a:extLst>
+                    </a:blip>
+                    <a:srcRect/>
+                    <a:stretch>
+                      <a:fillRect/>
+                    </a:stretch>
+                  </pic:blipFill>
+                  <pic:spPr bwMode="auto">
+                    <a:xfrm>
+                      <a:off x="0" y="0"/>
+                      <a:ext cx="2569848" cy="1717022"/>
+                    </a:xfrm>
+                    <a:prstGeom prst="rect">
+                      <a:avLst/>
+                    </a:prstGeom>
+                    <a:noFill/>
+                    <a:ln>
+                      <a:noFill/>
+                    </a:ln>
+                  </pic:spPr>
+                </pic:pic>
+              </a:graphicData>
+            </a:graphic>
+          </wp:inline>
+        </w:drawing>
+      </w:r>
+    </w:p>
+    <w:p>
+      <w:pPr>
+        <w:rPr>
+          <w:rFonts w:eastAsiaTheme="minorHAnsi" w:cs="Consolas"/>
+          <w:bCs/>
+          <w:i/>
+          <w:iCs/>
+          <w:color w:val="000000" w:themeColor="text1"/>
+          <w:sz w:val="18"/>
+          <w:szCs w:val="18"/>
+          <w:lang w:val="en-US"/>
+          <w14:shadow w14:blurRad="38100" w14:dist="19050" w14:dir="2700000" w14:sx="100000" w14:sy="100000" w14:kx="0" w14:ky="0" w14:algn="tl">
+            <w14:schemeClr w14:val="dk1">
+              <w14:alpha w14:val="60000"/>
+            </w14:schemeClr>
+          </w14:shadow>
+          <w14:textOutline w14:w="0" w14:cap="flat" w14:cmpd="sng" w14:algn="ctr">
+            <w14:noFill/>
+            <w14:prstDash w14:val="solid"/>
+            <w14:round/>
+          </w14:textOutline>
+        </w:rPr>
+      </w:pPr>
+      <w:r>
+        <w:rPr>
+          <w:b/>
+        </w:rPr>
+        <w:t>Б)</w:t>
+      </w:r>
+      <w:r>
+        <w:rPr>
+          <w:b/>
+          <w:lang w:val="en-US"/>
+        </w:rPr>
+        <w:t xml:space="preserve">EntityType </w:t>
+      </w:r>
+      <w:r>
+        <w:rPr>
+          <w:b/>
+        </w:rPr>
+        <w:t xml:space="preserve">и </w:t>
+      </w:r>
+      <w:r>
+        <w:rPr>
+          <w:b/>
+          <w:lang w:val="en-US"/>
+        </w:rPr>
+        <w:t>State</w:t>
+      </w:r>
+      <w:r>
+        <w:rPr>
+          <w:sz w:val="18"/>
+          <w:szCs w:val="18"/>
+          <w:lang w:val="en-US"/>
+        </w:rPr>
         <w:t xml:space="preserve"> </w:t>
       </w:r>
       <w:r>
-        <w:t xml:space="preserve">наследяват </w:t>
-      </w:r>
-      <w:r>
-        <w:rPr>
+        <w:rPr>
+          <w:sz w:val="18"/>
+          <w:szCs w:val="18"/>
+        </w:rPr>
+        <w:t xml:space="preserve">са </w:t>
+      </w:r>
+      <w:r>
+        <w:rPr>
+          <w:sz w:val="18"/>
+          <w:szCs w:val="18"/>
           <w:lang w:val="en-US"/>
         </w:rPr>
-        <w:t>Entity.</w:t>
-      </w:r>
-      <w:r>
-        <w:t xml:space="preserve"> В</w:t>
-      </w:r>
-      <w:r>
-        <w:t>секи обект от тях се създава с</w:t>
-      </w:r>
-      <w:r>
-        <w:t xml:space="preserve"> произволни стойности.</w:t>
-      </w:r>
-      <w:r>
-        <w:rPr>
+        <w:t xml:space="preserve">enums </w:t>
+      </w:r>
+      <w:r>
+        <w:rPr>
+          <w:sz w:val="18"/>
+          <w:szCs w:val="18"/>
+        </w:rPr>
+        <w:t xml:space="preserve">съдържащи </w:t>
+      </w:r>
+      <w:r>
+        <w:rPr>
+          <w:color w:val="000000" w:themeColor="text1"/>
+          <w:sz w:val="18"/>
+          <w:szCs w:val="18"/>
+          <w14:shadow w14:blurRad="38100" w14:dist="19050" w14:dir="2700000" w14:sx="100000" w14:sy="100000" w14:kx="0" w14:ky="0" w14:algn="tl">
+            <w14:schemeClr w14:val="dk1">
+              <w14:alpha w14:val="60000"/>
+            </w14:schemeClr>
+          </w14:shadow>
+          <w14:textOutline w14:w="0" w14:cap="flat" w14:cmpd="sng" w14:algn="ctr">
+            <w14:noFill/>
+            <w14:prstDash w14:val="solid"/>
+            <w14:round/>
+          </w14:textOutline>
+        </w:rPr>
+        <w:t xml:space="preserve">съответно </w:t>
+      </w:r>
+      <w:r>
+        <w:rPr>
+          <w:rFonts w:eastAsiaTheme="minorHAnsi" w:cs="Consolas"/>
+          <w:bCs/>
+          <w:i/>
+          <w:iCs/>
+          <w:color w:val="000000" w:themeColor="text1"/>
+          <w:sz w:val="18"/>
+          <w:szCs w:val="18"/>
+          <w14:shadow w14:blurRad="38100" w14:dist="19050" w14:dir="2700000" w14:sx="100000" w14:sy="100000" w14:kx="0" w14:ky="0" w14:algn="tl">
+            <w14:schemeClr w14:val="dk1">
+              <w14:alpha w14:val="60000"/>
+            </w14:schemeClr>
+          </w14:shadow>
+          <w14:textOutline w14:w="0" w14:cap="flat" w14:cmpd="sng" w14:algn="ctr">
+            <w14:noFill/>
+            <w14:prstDash w14:val="solid"/>
+            <w14:round/>
+          </w14:textOutline>
+        </w:rPr>
+        <w:t>entity</w:t>
+      </w:r>
+      <w:r>
+        <w:rPr>
+          <w:rFonts w:eastAsiaTheme="minorHAnsi" w:cs="Consolas"/>
+          <w:color w:val="000000" w:themeColor="text1"/>
+          <w:sz w:val="18"/>
+          <w:szCs w:val="18"/>
+          <w14:shadow w14:blurRad="38100" w14:dist="19050" w14:dir="2700000" w14:sx="100000" w14:sy="100000" w14:kx="0" w14:ky="0" w14:algn="tl">
+            <w14:schemeClr w14:val="dk1">
+              <w14:alpha w14:val="60000"/>
+            </w14:schemeClr>
+          </w14:shadow>
+          <w14:textOutline w14:w="0" w14:cap="flat" w14:cmpd="sng" w14:algn="ctr">
+            <w14:noFill/>
+            <w14:prstDash w14:val="solid"/>
+            <w14:round/>
+          </w14:textOutline>
+        </w:rPr>
+        <w:t xml:space="preserve">, </w:t>
+      </w:r>
+      <w:r>
+        <w:rPr>
+          <w:rFonts w:eastAsiaTheme="minorHAnsi" w:cs="Consolas"/>
+          <w:bCs/>
+          <w:i/>
+          <w:iCs/>
+          <w:color w:val="000000" w:themeColor="text1"/>
+          <w:sz w:val="18"/>
+          <w:szCs w:val="18"/>
+          <w14:shadow w14:blurRad="38100" w14:dist="19050" w14:dir="2700000" w14:sx="100000" w14:sy="100000" w14:kx="0" w14:ky="0" w14:algn="tl">
+            <w14:schemeClr w14:val="dk1">
+              <w14:alpha w14:val="60000"/>
+            </w14:schemeClr>
+          </w14:shadow>
+          <w14:textOutline w14:w="0" w14:cap="flat" w14:cmpd="sng" w14:algn="ctr">
+            <w14:noFill/>
+            <w14:prstDash w14:val="solid"/>
+            <w14:round/>
+          </w14:textOutline>
+        </w:rPr>
+        <w:t>animal</w:t>
+      </w:r>
+      <w:r>
+        <w:rPr>
+          <w:rFonts w:eastAsiaTheme="minorHAnsi" w:cs="Consolas"/>
+          <w:color w:val="000000" w:themeColor="text1"/>
+          <w:sz w:val="18"/>
+          <w:szCs w:val="18"/>
+          <w14:shadow w14:blurRad="38100" w14:dist="19050" w14:dir="2700000" w14:sx="100000" w14:sy="100000" w14:kx="0" w14:ky="0" w14:algn="tl">
+            <w14:schemeClr w14:val="dk1">
+              <w14:alpha w14:val="60000"/>
+            </w14:schemeClr>
+          </w14:shadow>
+          <w14:textOutline w14:w="0" w14:cap="flat" w14:cmpd="sng" w14:algn="ctr">
+            <w14:noFill/>
+            <w14:prstDash w14:val="solid"/>
+            <w14:round/>
+          </w14:textOutline>
+        </w:rPr>
+        <w:t xml:space="preserve">, </w:t>
+      </w:r>
+      <w:r>
+        <w:rPr>
+          <w:rFonts w:eastAsiaTheme="minorHAnsi" w:cs="Consolas"/>
+          <w:bCs/>
+          <w:i/>
+          <w:iCs/>
+          <w:color w:val="000000" w:themeColor="text1"/>
+          <w:sz w:val="18"/>
+          <w:szCs w:val="18"/>
+          <w14:shadow w14:blurRad="38100" w14:dist="19050" w14:dir="2700000" w14:sx="100000" w14:sy="100000" w14:kx="0" w14:ky="0" w14:algn="tl">
+            <w14:schemeClr w14:val="dk1">
+              <w14:alpha w14:val="60000"/>
+            </w14:schemeClr>
+          </w14:shadow>
+          <w14:textOutline w14:w="0" w14:cap="flat" w14:cmpd="sng" w14:algn="ctr">
+            <w14:noFill/>
+            <w14:prstDash w14:val="solid"/>
+            <w14:round/>
+          </w14:textOutline>
+        </w:rPr>
+        <w:t>human</w:t>
+      </w:r>
+      <w:r>
+        <w:rPr>
+          <w:rFonts w:eastAsiaTheme="minorHAnsi" w:cs="Consolas"/>
+          <w:color w:val="000000" w:themeColor="text1"/>
+          <w:sz w:val="18"/>
+          <w:szCs w:val="18"/>
+          <w14:shadow w14:blurRad="38100" w14:dist="19050" w14:dir="2700000" w14:sx="100000" w14:sy="100000" w14:kx="0" w14:ky="0" w14:algn="tl">
+            <w14:schemeClr w14:val="dk1">
+              <w14:alpha w14:val="60000"/>
+            </w14:schemeClr>
+          </w14:shadow>
+          <w14:textOutline w14:w="0" w14:cap="flat" w14:cmpd="sng" w14:algn="ctr">
+            <w14:noFill/>
+            <w14:prstDash w14:val="solid"/>
+            <w14:round/>
+          </w14:textOutline>
+        </w:rPr>
+        <w:t xml:space="preserve">, </w:t>
+      </w:r>
+      <w:r>
+        <w:rPr>
+          <w:rFonts w:eastAsiaTheme="minorHAnsi" w:cs="Consolas"/>
+          <w:bCs/>
+          <w:i/>
+          <w:iCs/>
+          <w:color w:val="000000" w:themeColor="text1"/>
+          <w:sz w:val="18"/>
+          <w:szCs w:val="18"/>
+          <w14:shadow w14:blurRad="38100" w14:dist="19050" w14:dir="2700000" w14:sx="100000" w14:sy="100000" w14:kx="0" w14:ky="0" w14:algn="tl">
+            <w14:schemeClr w14:val="dk1">
+              <w14:alpha w14:val="60000"/>
+            </w14:schemeClr>
+          </w14:shadow>
+          <w14:textOutline w14:w="0" w14:cap="flat" w14:cmpd="sng" w14:algn="ctr">
+            <w14:noFill/>
+            <w14:prstDash w14:val="solid"/>
+            <w14:round/>
+          </w14:textOutline>
+        </w:rPr>
+        <w:t>god</w:t>
+      </w:r>
+      <w:r>
+        <w:rPr>
+          <w:rFonts w:eastAsiaTheme="minorHAnsi" w:cs="Consolas"/>
+          <w:color w:val="000000" w:themeColor="text1"/>
+          <w:sz w:val="18"/>
+          <w:szCs w:val="18"/>
+          <w14:shadow w14:blurRad="38100" w14:dist="19050" w14:dir="2700000" w14:sx="100000" w14:sy="100000" w14:kx="0" w14:ky="0" w14:algn="tl">
+            <w14:schemeClr w14:val="dk1">
+              <w14:alpha w14:val="60000"/>
+            </w14:schemeClr>
+          </w14:shadow>
+          <w14:textOutline w14:w="0" w14:cap="flat" w14:cmpd="sng" w14:algn="ctr">
+            <w14:noFill/>
+            <w14:prstDash w14:val="solid"/>
+            <w14:round/>
+          </w14:textOutline>
+        </w:rPr>
+        <w:t xml:space="preserve">, </w:t>
+      </w:r>
+      <w:r>
+        <w:rPr>
+          <w:rFonts w:eastAsiaTheme="minorHAnsi" w:cs="Consolas"/>
+          <w:bCs/>
+          <w:i/>
+          <w:iCs/>
+          <w:color w:val="000000" w:themeColor="text1"/>
+          <w:sz w:val="18"/>
+          <w:szCs w:val="18"/>
+          <w14:shadow w14:blurRad="38100" w14:dist="19050" w14:dir="2700000" w14:sx="100000" w14:sy="100000" w14:kx="0" w14:ky="0" w14:algn="tl">
+            <w14:schemeClr w14:val="dk1">
+              <w14:alpha w14:val="60000"/>
+            </w14:schemeClr>
+          </w14:shadow>
+          <w14:textOutline w14:w="0" w14:cap="flat" w14:cmpd="sng" w14:algn="ctr">
+            <w14:noFill/>
+            <w14:prstDash w14:val="solid"/>
+            <w14:round/>
+          </w14:textOutline>
+        </w:rPr>
+        <w:t>unknown</w:t>
+      </w:r>
+      <w:r>
+        <w:rPr>
+          <w:rFonts w:eastAsiaTheme="minorHAnsi" w:cs="Consolas"/>
+          <w:bCs/>
+          <w:i/>
+          <w:iCs/>
+          <w:color w:val="000000" w:themeColor="text1"/>
+          <w:sz w:val="18"/>
+          <w:szCs w:val="18"/>
+          <w14:shadow w14:blurRad="38100" w14:dist="19050" w14:dir="2700000" w14:sx="100000" w14:sy="100000" w14:kx="0" w14:ky="0" w14:algn="tl">
+            <w14:schemeClr w14:val="dk1">
+              <w14:alpha w14:val="60000"/>
+            </w14:schemeClr>
+          </w14:shadow>
+          <w14:textOutline w14:w="0" w14:cap="flat" w14:cmpd="sng" w14:algn="ctr">
+            <w14:noFill/>
+            <w14:prstDash w14:val="solid"/>
+            <w14:round/>
+          </w14:textOutline>
+        </w:rPr>
+        <w:t xml:space="preserve"> за </w:t>
+      </w:r>
+      <w:r>
+        <w:rPr>
+          <w:rFonts w:eastAsiaTheme="minorHAnsi" w:cs="Consolas"/>
+          <w:bCs/>
+          <w:i/>
+          <w:iCs/>
+          <w:color w:val="000000" w:themeColor="text1"/>
+          <w:sz w:val="18"/>
+          <w:szCs w:val="18"/>
           <w:lang w:val="en-US"/>
+          <w14:shadow w14:blurRad="38100" w14:dist="19050" w14:dir="2700000" w14:sx="100000" w14:sy="100000" w14:kx="0" w14:ky="0" w14:algn="tl">
+            <w14:schemeClr w14:val="dk1">
+              <w14:alpha w14:val="60000"/>
+            </w14:schemeClr>
+          </w14:shadow>
+          <w14:textOutline w14:w="0" w14:cap="flat" w14:cmpd="sng" w14:algn="ctr">
+            <w14:noFill/>
+            <w14:prstDash w14:val="solid"/>
+            <w14:round/>
+          </w14:textOutline>
+        </w:rPr>
+        <w:t xml:space="preserve">EntityType </w:t>
+      </w:r>
+      <w:r>
+        <w:rPr>
+          <w:rFonts w:eastAsiaTheme="minorHAnsi" w:cs="Consolas"/>
+          <w:bCs/>
+          <w:i/>
+          <w:iCs/>
+          <w:color w:val="000000" w:themeColor="text1"/>
+          <w:sz w:val="18"/>
+          <w:szCs w:val="18"/>
+          <w14:shadow w14:blurRad="38100" w14:dist="19050" w14:dir="2700000" w14:sx="100000" w14:sy="100000" w14:kx="0" w14:ky="0" w14:algn="tl">
+            <w14:schemeClr w14:val="dk1">
+              <w14:alpha w14:val="60000"/>
+            </w14:schemeClr>
+          </w14:shadow>
+          <w14:textOutline w14:w="0" w14:cap="flat" w14:cmpd="sng" w14:algn="ctr">
+            <w14:noFill/>
+            <w14:prstDash w14:val="solid"/>
+            <w14:round/>
+          </w14:textOutline>
+        </w:rPr>
+        <w:t xml:space="preserve"> и </w:t>
+      </w:r>
+      <w:r>
+        <w:rPr>
+          <w:rFonts w:eastAsiaTheme="minorHAnsi" w:cs="Consolas"/>
+          <w:bCs/>
+          <w:i/>
+          <w:iCs/>
+          <w:color w:val="000000" w:themeColor="text1"/>
+          <w:sz w:val="18"/>
+          <w:szCs w:val="18"/>
+          <w14:shadow w14:blurRad="38100" w14:dist="19050" w14:dir="2700000" w14:sx="100000" w14:sy="100000" w14:kx="0" w14:ky="0" w14:algn="tl">
+            <w14:schemeClr w14:val="dk1">
+              <w14:alpha w14:val="60000"/>
+            </w14:schemeClr>
+          </w14:shadow>
+          <w14:textOutline w14:w="0" w14:cap="flat" w14:cmpd="sng" w14:algn="ctr">
+            <w14:noFill/>
+            <w14:prstDash w14:val="solid"/>
+            <w14:round/>
+          </w14:textOutline>
+        </w:rPr>
+        <w:t>Moving</w:t>
+      </w:r>
+      <w:r>
+        <w:rPr>
+          <w:rFonts w:eastAsiaTheme="minorHAnsi" w:cs="Consolas"/>
+          <w:color w:val="000000" w:themeColor="text1"/>
+          <w:sz w:val="18"/>
+          <w:szCs w:val="18"/>
+          <w14:shadow w14:blurRad="38100" w14:dist="19050" w14:dir="2700000" w14:sx="100000" w14:sy="100000" w14:kx="0" w14:ky="0" w14:algn="tl">
+            <w14:schemeClr w14:val="dk1">
+              <w14:alpha w14:val="60000"/>
+            </w14:schemeClr>
+          </w14:shadow>
+          <w14:textOutline w14:w="0" w14:cap="flat" w14:cmpd="sng" w14:algn="ctr">
+            <w14:noFill/>
+            <w14:prstDash w14:val="solid"/>
+            <w14:round/>
+          </w14:textOutline>
+        </w:rPr>
+        <w:t xml:space="preserve">, </w:t>
+      </w:r>
+      <w:r>
+        <w:rPr>
+          <w:rFonts w:eastAsiaTheme="minorHAnsi" w:cs="Consolas"/>
+          <w:bCs/>
+          <w:i/>
+          <w:iCs/>
+          <w:color w:val="000000" w:themeColor="text1"/>
+          <w:sz w:val="18"/>
+          <w:szCs w:val="18"/>
+          <w14:shadow w14:blurRad="38100" w14:dist="19050" w14:dir="2700000" w14:sx="100000" w14:sy="100000" w14:kx="0" w14:ky="0" w14:algn="tl">
+            <w14:schemeClr w14:val="dk1">
+              <w14:alpha w14:val="60000"/>
+            </w14:schemeClr>
+          </w14:shadow>
+          <w14:textOutline w14:w="0" w14:cap="flat" w14:cmpd="sng" w14:algn="ctr">
+            <w14:noFill/>
+            <w14:prstDash w14:val="solid"/>
+            <w14:round/>
+          </w14:textOutline>
+        </w:rPr>
+        <w:t>Attacking</w:t>
+      </w:r>
+      <w:r>
+        <w:rPr>
+          <w:rFonts w:eastAsiaTheme="minorHAnsi" w:cs="Consolas"/>
+          <w:color w:val="000000" w:themeColor="text1"/>
+          <w:sz w:val="18"/>
+          <w:szCs w:val="18"/>
+          <w14:shadow w14:blurRad="38100" w14:dist="19050" w14:dir="2700000" w14:sx="100000" w14:sy="100000" w14:kx="0" w14:ky="0" w14:algn="tl">
+            <w14:schemeClr w14:val="dk1">
+              <w14:alpha w14:val="60000"/>
+            </w14:schemeClr>
+          </w14:shadow>
+          <w14:textOutline w14:w="0" w14:cap="flat" w14:cmpd="sng" w14:algn="ctr">
+            <w14:noFill/>
+            <w14:prstDash w14:val="solid"/>
+            <w14:round/>
+          </w14:textOutline>
+        </w:rPr>
+        <w:t xml:space="preserve">, </w:t>
+      </w:r>
+      <w:r>
+        <w:rPr>
+          <w:rFonts w:eastAsiaTheme="minorHAnsi" w:cs="Consolas"/>
+          <w:bCs/>
+          <w:i/>
+          <w:iCs/>
+          <w:color w:val="000000" w:themeColor="text1"/>
+          <w:sz w:val="18"/>
+          <w:szCs w:val="18"/>
+          <w14:shadow w14:blurRad="38100" w14:dist="19050" w14:dir="2700000" w14:sx="100000" w14:sy="100000" w14:kx="0" w14:ky="0" w14:algn="tl">
+            <w14:schemeClr w14:val="dk1">
+              <w14:alpha w14:val="60000"/>
+            </w14:schemeClr>
+          </w14:shadow>
+          <w14:textOutline w14:w="0" w14:cap="flat" w14:cmpd="sng" w14:algn="ctr">
+            <w14:noFill/>
+            <w14:prstDash w14:val="solid"/>
+            <w14:round/>
+          </w14:textOutline>
+        </w:rPr>
+        <w:t>Eating</w:t>
+      </w:r>
+      <w:r>
+        <w:rPr>
+          <w:rFonts w:eastAsiaTheme="minorHAnsi" w:cs="Consolas"/>
+          <w:color w:val="000000" w:themeColor="text1"/>
+          <w:sz w:val="18"/>
+          <w:szCs w:val="18"/>
+          <w14:shadow w14:blurRad="38100" w14:dist="19050" w14:dir="2700000" w14:sx="100000" w14:sy="100000" w14:kx="0" w14:ky="0" w14:algn="tl">
+            <w14:schemeClr w14:val="dk1">
+              <w14:alpha w14:val="60000"/>
+            </w14:schemeClr>
+          </w14:shadow>
+          <w14:textOutline w14:w="0" w14:cap="flat" w14:cmpd="sng" w14:algn="ctr">
+            <w14:noFill/>
+            <w14:prstDash w14:val="solid"/>
+            <w14:round/>
+          </w14:textOutline>
+        </w:rPr>
+        <w:t xml:space="preserve">, </w:t>
+      </w:r>
+      <w:r>
+        <w:rPr>
+          <w:rFonts w:eastAsiaTheme="minorHAnsi" w:cs="Consolas"/>
+          <w:bCs/>
+          <w:i/>
+          <w:iCs/>
+          <w:color w:val="000000" w:themeColor="text1"/>
+          <w:sz w:val="18"/>
+          <w:szCs w:val="18"/>
+          <w14:shadow w14:blurRad="38100" w14:dist="19050" w14:dir="2700000" w14:sx="100000" w14:sy="100000" w14:kx="0" w14:ky="0" w14:algn="tl">
+            <w14:schemeClr w14:val="dk1">
+              <w14:alpha w14:val="60000"/>
+            </w14:schemeClr>
+          </w14:shadow>
+          <w14:textOutline w14:w="0" w14:cap="flat" w14:cmpd="sng" w14:algn="ctr">
+            <w14:noFill/>
+            <w14:prstDash w14:val="solid"/>
+            <w14:round/>
+          </w14:textOutline>
+        </w:rPr>
+        <w:t>SearchingForFood</w:t>
+      </w:r>
+      <w:r>
+        <w:rPr>
+          <w:rFonts w:eastAsiaTheme="minorHAnsi" w:cs="Consolas"/>
+          <w:color w:val="000000" w:themeColor="text1"/>
+          <w:sz w:val="18"/>
+          <w:szCs w:val="18"/>
+          <w14:shadow w14:blurRad="38100" w14:dist="19050" w14:dir="2700000" w14:sx="100000" w14:sy="100000" w14:kx="0" w14:ky="0" w14:algn="tl">
+            <w14:schemeClr w14:val="dk1">
+              <w14:alpha w14:val="60000"/>
+            </w14:schemeClr>
+          </w14:shadow>
+          <w14:textOutline w14:w="0" w14:cap="flat" w14:cmpd="sng" w14:algn="ctr">
+            <w14:noFill/>
+            <w14:prstDash w14:val="solid"/>
+            <w14:round/>
+          </w14:textOutline>
+        </w:rPr>
+        <w:t xml:space="preserve">, </w:t>
+      </w:r>
+      <w:r>
+        <w:rPr>
+          <w:rFonts w:eastAsiaTheme="minorHAnsi" w:cs="Consolas"/>
+          <w:bCs/>
+          <w:i/>
+          <w:iCs/>
+          <w:color w:val="000000" w:themeColor="text1"/>
+          <w:sz w:val="18"/>
+          <w:szCs w:val="18"/>
+          <w14:shadow w14:blurRad="38100" w14:dist="19050" w14:dir="2700000" w14:sx="100000" w14:sy="100000" w14:kx="0" w14:ky="0" w14:algn="tl">
+            <w14:schemeClr w14:val="dk1">
+              <w14:alpha w14:val="60000"/>
+            </w14:schemeClr>
+          </w14:shadow>
+          <w14:textOutline w14:w="0" w14:cap="flat" w14:cmpd="sng" w14:algn="ctr">
+            <w14:noFill/>
+            <w14:prstDash w14:val="solid"/>
+            <w14:round/>
+          </w14:textOutline>
+        </w:rPr>
+        <w:t>Sleeping</w:t>
+      </w:r>
+      <w:r>
+        <w:rPr>
+          <w:rFonts w:eastAsiaTheme="minorHAnsi" w:cs="Consolas"/>
+          <w:color w:val="000000" w:themeColor="text1"/>
+          <w:sz w:val="18"/>
+          <w:szCs w:val="18"/>
+          <w14:shadow w14:blurRad="38100" w14:dist="19050" w14:dir="2700000" w14:sx="100000" w14:sy="100000" w14:kx="0" w14:ky="0" w14:algn="tl">
+            <w14:schemeClr w14:val="dk1">
+              <w14:alpha w14:val="60000"/>
+            </w14:schemeClr>
+          </w14:shadow>
+          <w14:textOutline w14:w="0" w14:cap="flat" w14:cmpd="sng" w14:algn="ctr">
+            <w14:noFill/>
+            <w14:prstDash w14:val="solid"/>
+            <w14:round/>
+          </w14:textOutline>
+        </w:rPr>
+        <w:t xml:space="preserve">, </w:t>
+      </w:r>
+      <w:r>
+        <w:rPr>
+          <w:rFonts w:eastAsiaTheme="minorHAnsi" w:cs="Consolas"/>
+          <w:bCs/>
+          <w:i/>
+          <w:iCs/>
+          <w:color w:val="000000" w:themeColor="text1"/>
+          <w:sz w:val="18"/>
+          <w:szCs w:val="18"/>
+          <w14:shadow w14:blurRad="38100" w14:dist="19050" w14:dir="2700000" w14:sx="100000" w14:sy="100000" w14:kx="0" w14:ky="0" w14:algn="tl">
+            <w14:schemeClr w14:val="dk1">
+              <w14:alpha w14:val="60000"/>
+            </w14:schemeClr>
+          </w14:shadow>
+          <w14:textOutline w14:w="0" w14:cap="flat" w14:cmpd="sng" w14:algn="ctr">
+            <w14:noFill/>
+            <w14:prstDash w14:val="solid"/>
+            <w14:round/>
+          </w14:textOutline>
+        </w:rPr>
+        <w:t>Analyzing</w:t>
+      </w:r>
+      <w:r>
+        <w:rPr>
+          <w:rFonts w:eastAsiaTheme="minorHAnsi" w:cs="Consolas"/>
+          <w:color w:val="000000" w:themeColor="text1"/>
+          <w:sz w:val="18"/>
+          <w:szCs w:val="18"/>
+          <w14:shadow w14:blurRad="38100" w14:dist="19050" w14:dir="2700000" w14:sx="100000" w14:sy="100000" w14:kx="0" w14:ky="0" w14:algn="tl">
+            <w14:schemeClr w14:val="dk1">
+              <w14:alpha w14:val="60000"/>
+            </w14:schemeClr>
+          </w14:shadow>
+          <w14:textOutline w14:w="0" w14:cap="flat" w14:cmpd="sng" w14:algn="ctr">
+            <w14:noFill/>
+            <w14:prstDash w14:val="solid"/>
+            <w14:round/>
+          </w14:textOutline>
+        </w:rPr>
+        <w:t xml:space="preserve">, </w:t>
+      </w:r>
+      <w:r>
+        <w:rPr>
+          <w:rFonts w:eastAsiaTheme="minorHAnsi" w:cs="Consolas"/>
+          <w:bCs/>
+          <w:i/>
+          <w:iCs/>
+          <w:color w:val="000000" w:themeColor="text1"/>
+          <w:sz w:val="18"/>
+          <w:szCs w:val="18"/>
+          <w14:shadow w14:blurRad="38100" w14:dist="19050" w14:dir="2700000" w14:sx="100000" w14:sy="100000" w14:kx="0" w14:ky="0" w14:algn="tl">
+            <w14:schemeClr w14:val="dk1">
+              <w14:alpha w14:val="60000"/>
+            </w14:schemeClr>
+          </w14:shadow>
+          <w14:textOutline w14:w="0" w14:cap="flat" w14:cmpd="sng" w14:algn="ctr">
+            <w14:noFill/>
+            <w14:prstDash w14:val="solid"/>
+            <w14:round/>
+          </w14:textOutline>
+        </w:rPr>
+        <w:t>Unknown</w:t>
+      </w:r>
+      <w:r>
+        <w:rPr>
+          <w:rFonts w:eastAsiaTheme="minorHAnsi" w:cs="Consolas"/>
+          <w:bCs/>
+          <w:i/>
+          <w:iCs/>
+          <w:color w:val="000000" w:themeColor="text1"/>
+          <w:sz w:val="18"/>
+          <w:szCs w:val="18"/>
+          <w14:shadow w14:blurRad="38100" w14:dist="19050" w14:dir="2700000" w14:sx="100000" w14:sy="100000" w14:kx="0" w14:ky="0" w14:algn="tl">
+            <w14:schemeClr w14:val="dk1">
+              <w14:alpha w14:val="60000"/>
+            </w14:schemeClr>
+          </w14:shadow>
+          <w14:textOutline w14:w="0" w14:cap="flat" w14:cmpd="sng" w14:algn="ctr">
+            <w14:noFill/>
+            <w14:prstDash w14:val="solid"/>
+            <w14:round/>
+          </w14:textOutline>
         </w:rPr>
         <w:t xml:space="preserve"> </w:t>
       </w:r>
       <w:r>
-        <w:t xml:space="preserve">Всеки от видовете изпълнява действие избрано на случаен принцип от класа </w:t>
-      </w:r>
-      <w:proofErr w:type="spellStart"/>
-      <w:r>
-        <w:rPr>
+        <w:rPr>
+          <w:rFonts w:eastAsiaTheme="minorHAnsi" w:cs="Consolas"/>
+          <w:bCs/>
+          <w:i/>
+          <w:iCs/>
+          <w:color w:val="000000" w:themeColor="text1"/>
+          <w:sz w:val="18"/>
+          <w:szCs w:val="18"/>
           <w:lang w:val="en-US"/>
+          <w14:shadow w14:blurRad="38100" w14:dist="19050" w14:dir="2700000" w14:sx="100000" w14:sy="100000" w14:kx="0" w14:ky="0" w14:algn="tl">
+            <w14:schemeClr w14:val="dk1">
+              <w14:alpha w14:val="60000"/>
+            </w14:schemeClr>
+          </w14:shadow>
+          <w14:textOutline w14:w="0" w14:cap="flat" w14:cmpd="sng" w14:algn="ctr">
+            <w14:noFill/>
+            <w14:prstDash w14:val="solid"/>
+            <w14:round/>
+          </w14:textOutline>
+        </w:rPr>
+        <w:t>за State</w:t>
+      </w:r>
+      <w:r>
+        <w:rPr>
+          <w:rFonts w:eastAsiaTheme="minorHAnsi" w:cs="Consolas"/>
+          <w:bCs/>
+          <w:i/>
+          <w:iCs/>
+          <w:color w:val="000000" w:themeColor="text1"/>
+          <w:sz w:val="18"/>
+          <w:szCs w:val="18"/>
+          <w:lang w:val="en-US"/>
+          <w14:shadow w14:blurRad="38100" w14:dist="19050" w14:dir="2700000" w14:sx="100000" w14:sy="100000" w14:kx="0" w14:ky="0" w14:algn="tl">
+            <w14:schemeClr w14:val="dk1">
+              <w14:alpha w14:val="60000"/>
+            </w14:schemeClr>
+          </w14:shadow>
+          <w14:textOutline w14:w="0" w14:cap="flat" w14:cmpd="sng" w14:algn="ctr">
+            <w14:noFill/>
+            <w14:prstDash w14:val="solid"/>
+            <w14:round/>
+          </w14:textOutline>
+        </w:rPr>
+        <w:t>.</w:t>
+      </w:r>
+    </w:p>
+    <w:p>
+      <w:pPr>
+        <w:rPr>
+          <w:rFonts w:eastAsiaTheme="minorHAnsi" w:cs="Consolas"/>
+          <w:bCs/>
+          <w:i/>
+          <w:iCs/>
+          <w:color w:val="000000" w:themeColor="text1"/>
+          <w:sz w:val="20"/>
+          <w:szCs w:val="20"/>
+          <w14:shadow w14:blurRad="38100" w14:dist="19050" w14:dir="2700000" w14:sx="100000" w14:sy="100000" w14:kx="0" w14:ky="0" w14:algn="tl">
+            <w14:schemeClr w14:val="dk1">
+              <w14:alpha w14:val="60000"/>
+            </w14:schemeClr>
+          </w14:shadow>
+          <w14:textOutline w14:w="0" w14:cap="flat" w14:cmpd="sng" w14:algn="ctr">
+            <w14:noFill/>
+            <w14:prstDash w14:val="solid"/>
+            <w14:round/>
+          </w14:textOutline>
+        </w:rPr>
+      </w:pPr>
+    </w:p>
+    <w:p>
+      <w:pPr>
+        <w:rPr>
+          <w:rFonts w:eastAsiaTheme="minorHAnsi" w:cs="Consolas"/>
+          <w:bCs/>
+          <w:i/>
+          <w:iCs/>
+          <w:color w:val="000000" w:themeColor="text1"/>
+          <w:sz w:val="20"/>
+          <w:szCs w:val="20"/>
+          <w14:shadow w14:blurRad="38100" w14:dist="19050" w14:dir="2700000" w14:sx="100000" w14:sy="100000" w14:kx="0" w14:ky="0" w14:algn="tl">
+            <w14:schemeClr w14:val="dk1">
+              <w14:alpha w14:val="60000"/>
+            </w14:schemeClr>
+          </w14:shadow>
+          <w14:textOutline w14:w="0" w14:cap="flat" w14:cmpd="sng" w14:algn="ctr">
+            <w14:noFill/>
+            <w14:prstDash w14:val="solid"/>
+            <w14:round/>
+          </w14:textOutline>
+        </w:rPr>
+      </w:pPr>
+    </w:p>
+    <w:p>
+      <w:pPr>
+        <w:rPr>
+          <w:rFonts w:eastAsiaTheme="minorHAnsi" w:cs="Consolas"/>
+          <w:b/>
+          <w:bCs/>
+          <w:iCs/>
+          <w:color w:val="000000" w:themeColor="text1"/>
+          <w:lang w:val="en-US"/>
+          <w14:shadow w14:blurRad="38100" w14:dist="19050" w14:dir="2700000" w14:sx="100000" w14:sy="100000" w14:kx="0" w14:ky="0" w14:algn="tl">
+            <w14:schemeClr w14:val="dk1">
+              <w14:alpha w14:val="60000"/>
+            </w14:schemeClr>
+          </w14:shadow>
+          <w14:textOutline w14:w="0" w14:cap="flat" w14:cmpd="sng" w14:algn="ctr">
+            <w14:noFill/>
+            <w14:prstDash w14:val="solid"/>
+            <w14:round/>
+          </w14:textOutline>
+        </w:rPr>
+      </w:pPr>
+      <w:r>
+        <w:rPr>
+          <w:rFonts w:eastAsiaTheme="minorHAnsi" w:cs="Consolas"/>
+          <w:b/>
+          <w:bCs/>
+          <w:iCs/>
+          <w:color w:val="000000" w:themeColor="text1"/>
+          <w14:shadow w14:blurRad="38100" w14:dist="19050" w14:dir="2700000" w14:sx="100000" w14:sy="100000" w14:kx="0" w14:ky="0" w14:algn="tl">
+            <w14:schemeClr w14:val="dk1">
+              <w14:alpha w14:val="60000"/>
+            </w14:schemeClr>
+          </w14:shadow>
+          <w14:textOutline w14:w="0" w14:cap="flat" w14:cmpd="sng" w14:algn="ctr">
+            <w14:noFill/>
+            <w14:prstDash w14:val="solid"/>
+            <w14:round/>
+          </w14:textOutline>
+        </w:rPr>
+        <w:t>В)</w:t>
+      </w:r>
+      <w:r>
+        <w:rPr>
+          <w:rFonts w:eastAsiaTheme="minorHAnsi" w:cs="Consolas"/>
+          <w:b/>
+          <w:bCs/>
+          <w:iCs/>
+          <w:color w:val="000000" w:themeColor="text1"/>
+          <w:lang w:val="en-US"/>
+          <w14:shadow w14:blurRad="38100" w14:dist="19050" w14:dir="2700000" w14:sx="100000" w14:sy="100000" w14:kx="0" w14:ky="0" w14:algn="tl">
+            <w14:schemeClr w14:val="dk1">
+              <w14:alpha w14:val="60000"/>
+            </w14:schemeClr>
+          </w14:shadow>
+          <w14:textOutline w14:w="0" w14:cap="flat" w14:cmpd="sng" w14:algn="ctr">
+            <w14:noFill/>
+            <w14:prstDash w14:val="solid"/>
+            <w14:round/>
+          </w14:textOutline>
+        </w:rPr>
+        <w:t>Entity</w:t>
+      </w:r>
+    </w:p>
+    <w:p>
+      <w:pPr>
+        <w:rPr>
+          <w:rFonts w:eastAsiaTheme="minorHAnsi" w:cs="Consolas"/>
+          <w:bCs/>
+          <w:i/>
+          <w:iCs/>
+          <w:color w:val="000000" w:themeColor="text1"/>
+          <w:sz w:val="20"/>
+          <w:szCs w:val="20"/>
+          <w:lang w:val="en-US"/>
+          <w14:shadow w14:blurRad="38100" w14:dist="19050" w14:dir="2700000" w14:sx="100000" w14:sy="100000" w14:kx="0" w14:ky="0" w14:algn="tl">
+            <w14:schemeClr w14:val="dk1">
+              <w14:alpha w14:val="60000"/>
+            </w14:schemeClr>
+          </w14:shadow>
+          <w14:textOutline w14:w="0" w14:cap="flat" w14:cmpd="sng" w14:algn="ctr">
+            <w14:noFill/>
+            <w14:prstDash w14:val="solid"/>
+            <w14:round/>
+          </w14:textOutline>
+        </w:rPr>
+      </w:pPr>
+      <w:r>
+        <w:rPr>
+          <w:rFonts w:eastAsiaTheme="minorHAnsi" w:cs="Consolas"/>
+          <w:bCs/>
+          <w:i/>
+          <w:iCs/>
+          <w:noProof/>
+          <w:color w:val="000000" w:themeColor="text1"/>
+          <w:sz w:val="20"/>
+          <w:szCs w:val="20"/>
+          <w:lang w:eastAsia="bg-BG"/>
+          <w14:shadow w14:blurRad="38100" w14:dist="19050" w14:dir="2700000" w14:sx="100000" w14:sy="100000" w14:kx="0" w14:ky="0" w14:algn="tl">
+            <w14:schemeClr w14:val="dk1">
+              <w14:alpha w14:val="60000"/>
+            </w14:schemeClr>
+          </w14:shadow>
+          <w14:textOutline w14:w="0" w14:cap="flat" w14:cmpd="sng" w14:algn="ctr">
+            <w14:noFill/>
+            <w14:prstDash w14:val="solid"/>
+            <w14:round/>
+          </w14:textOutline>
+        </w:rPr>
+        <w:drawing>
+          <wp:anchor distT="0" distB="0" distL="114300" distR="114300" simplePos="0" relativeHeight="251660288" behindDoc="0" locked="0" layoutInCell="1" allowOverlap="1" wp14:anchorId="1272805F" wp14:editId="4DB389D7">
+            <wp:simplePos x="0" y="0"/>
+            <wp:positionH relativeFrom="margin">
+              <wp:align>left</wp:align>
+            </wp:positionH>
+            <wp:positionV relativeFrom="paragraph">
+              <wp:posOffset>3027045</wp:posOffset>
+            </wp:positionV>
+            <wp:extent cx="3625215" cy="2551430"/>
+            <wp:effectExtent l="0" t="0" r="0" b="1270"/>
+            <wp:wrapSquare wrapText="bothSides"/>
+            <wp:docPr id="13" name="Picture 13"/>
+            <wp:cNvGraphicFramePr>
+              <a:graphicFrameLocks xmlns:a="http://schemas.openxmlformats.org/drawingml/2006/main" noChangeAspect="1"/>
+            </wp:cNvGraphicFramePr>
+            <a:graphic xmlns:a="http://schemas.openxmlformats.org/drawingml/2006/main">
+              <a:graphicData uri="http://schemas.openxmlformats.org/drawingml/2006/picture">
+                <pic:pic xmlns:pic="http://schemas.openxmlformats.org/drawingml/2006/picture">
+                  <pic:nvPicPr>
+                    <pic:cNvPr id="0" name="Picture 12"/>
+                    <pic:cNvPicPr>
+                      <a:picLocks noChangeAspect="1" noChangeArrowheads="1"/>
+                    </pic:cNvPicPr>
+                  </pic:nvPicPr>
+                  <pic:blipFill>
+                    <a:blip r:embed="rId12">
+                      <a:extLst>
+                        <a:ext uri="{28A0092B-C50C-407E-A947-70E740481C1C}">
+                          <a14:useLocalDpi xmlns:a14="http://schemas.microsoft.com/office/drawing/2010/main" val="0"/>
+                        </a:ext>
+                      </a:extLst>
+                    </a:blip>
+                    <a:srcRect/>
+                    <a:stretch>
+                      <a:fillRect/>
+                    </a:stretch>
+                  </pic:blipFill>
+                  <pic:spPr bwMode="auto">
+                    <a:xfrm>
+                      <a:off x="0" y="0"/>
+                      <a:ext cx="3625215" cy="2551430"/>
+                    </a:xfrm>
+                    <a:prstGeom prst="rect">
+                      <a:avLst/>
+                    </a:prstGeom>
+                    <a:noFill/>
+                    <a:ln>
+                      <a:noFill/>
+                    </a:ln>
+                  </pic:spPr>
+                </pic:pic>
+              </a:graphicData>
+            </a:graphic>
+            <wp14:sizeRelH relativeFrom="margin">
+              <wp14:pctWidth>0</wp14:pctWidth>
+            </wp14:sizeRelH>
+          </wp:anchor>
+        </w:drawing>
+      </w:r>
+      <w:r>
+        <w:rPr>
+          <w:rFonts w:eastAsiaTheme="minorHAnsi" w:cs="Consolas"/>
+          <w:bCs/>
+          <w:i/>
+          <w:iCs/>
+          <w:noProof/>
+          <w:color w:val="000000" w:themeColor="text1"/>
+          <w:sz w:val="20"/>
+          <w:szCs w:val="20"/>
+          <w:lang w:eastAsia="bg-BG"/>
+          <w14:shadow w14:blurRad="38100" w14:dist="19050" w14:dir="2700000" w14:sx="100000" w14:sy="100000" w14:kx="0" w14:ky="0" w14:algn="tl">
+            <w14:schemeClr w14:val="dk1">
+              <w14:alpha w14:val="60000"/>
+            </w14:schemeClr>
+          </w14:shadow>
+          <w14:textOutline w14:w="0" w14:cap="flat" w14:cmpd="sng" w14:algn="ctr">
+            <w14:noFill/>
+            <w14:prstDash w14:val="solid"/>
+            <w14:round/>
+          </w14:textOutline>
+        </w:rPr>
+        <w:drawing>
+          <wp:inline distT="0" distB="0" distL="0" distR="0" wp14:anchorId="7BBBD8F7" wp14:editId="707F7017">
+            <wp:extent cx="5762625" cy="2905125"/>
+            <wp:effectExtent l="0" t="0" r="9525" b="9525"/>
+            <wp:docPr id="11" name="Picture 11"/>
+            <wp:cNvGraphicFramePr>
+              <a:graphicFrameLocks xmlns:a="http://schemas.openxmlformats.org/drawingml/2006/main" noChangeAspect="1"/>
+            </wp:cNvGraphicFramePr>
+            <a:graphic xmlns:a="http://schemas.openxmlformats.org/drawingml/2006/main">
+              <a:graphicData uri="http://schemas.openxmlformats.org/drawingml/2006/picture">
+                <pic:pic xmlns:pic="http://schemas.openxmlformats.org/drawingml/2006/picture">
+                  <pic:nvPicPr>
+                    <pic:cNvPr id="0" name="Picture 10"/>
+                    <pic:cNvPicPr>
+                      <a:picLocks noChangeAspect="1" noChangeArrowheads="1"/>
+                    </pic:cNvPicPr>
+                  </pic:nvPicPr>
+                  <pic:blipFill>
+                    <a:blip r:embed="rId13">
+                      <a:extLst>
+                        <a:ext uri="{28A0092B-C50C-407E-A947-70E740481C1C}">
+                          <a14:useLocalDpi xmlns:a14="http://schemas.microsoft.com/office/drawing/2010/main" val="0"/>
+                        </a:ext>
+                      </a:extLst>
+                    </a:blip>
+                    <a:srcRect/>
+                    <a:stretch>
+                      <a:fillRect/>
+                    </a:stretch>
+                  </pic:blipFill>
+                  <pic:spPr bwMode="auto">
+                    <a:xfrm>
+                      <a:off x="0" y="0"/>
+                      <a:ext cx="5762625" cy="2905125"/>
+                    </a:xfrm>
+                    <a:prstGeom prst="rect">
+                      <a:avLst/>
+                    </a:prstGeom>
+                    <a:noFill/>
+                    <a:ln>
+                      <a:noFill/>
+                    </a:ln>
+                  </pic:spPr>
+                </pic:pic>
+              </a:graphicData>
+            </a:graphic>
+          </wp:inline>
+        </w:drawing>
+      </w:r>
+    </w:p>
+    <w:p>
+      <w:pPr>
+        <w:rPr>
+          <w:rFonts w:eastAsiaTheme="minorHAnsi" w:cs="Consolas"/>
+          <w:bCs/>
+          <w:i/>
+          <w:iCs/>
+          <w:color w:val="000000" w:themeColor="text1"/>
+          <w:sz w:val="20"/>
+          <w:szCs w:val="20"/>
+          <w:lang w:val="en-US"/>
+          <w14:shadow w14:blurRad="38100" w14:dist="19050" w14:dir="2700000" w14:sx="100000" w14:sy="100000" w14:kx="0" w14:ky="0" w14:algn="tl">
+            <w14:schemeClr w14:val="dk1">
+              <w14:alpha w14:val="60000"/>
+            </w14:schemeClr>
+          </w14:shadow>
+          <w14:textOutline w14:w="0" w14:cap="flat" w14:cmpd="sng" w14:algn="ctr">
+            <w14:noFill/>
+            <w14:prstDash w14:val="solid"/>
+            <w14:round/>
+          </w14:textOutline>
+        </w:rPr>
+      </w:pPr>
+      <w:r>
+        <w:rPr>
+          <w:rFonts w:eastAsiaTheme="minorHAnsi" w:cs="Consolas"/>
+          <w:bCs/>
+          <w:i/>
+          <w:iCs/>
+          <w:color w:val="000000" w:themeColor="text1"/>
+          <w:sz w:val="20"/>
+          <w:szCs w:val="20"/>
+          <w:lang w:val="en-US"/>
+          <w14:shadow w14:blurRad="38100" w14:dist="19050" w14:dir="2700000" w14:sx="100000" w14:sy="100000" w14:kx="0" w14:ky="0" w14:algn="tl">
+            <w14:schemeClr w14:val="dk1">
+              <w14:alpha w14:val="60000"/>
+            </w14:schemeClr>
+          </w14:shadow>
+          <w14:textOutline w14:w="0" w14:cap="flat" w14:cmpd="sng" w14:algn="ctr">
+            <w14:noFill/>
+            <w14:prstDash w14:val="solid"/>
+            <w14:round/>
+          </w14:textOutline>
+        </w:rPr>
+        <w:br w:type="textWrapping" w:clear="all"/>
+      </w:r>
+    </w:p>
+    <w:p>
+      <w:pPr>
+        <w:rPr>
+          <w:color w:val="000000" w:themeColor="text1"/>
+          <w:sz w:val="20"/>
+          <w:szCs w:val="20"/>
+          <w:lang w:val="en-US"/>
+          <w14:shadow w14:blurRad="38100" w14:dist="19050" w14:dir="2700000" w14:sx="100000" w14:sy="100000" w14:kx="0" w14:ky="0" w14:algn="tl">
+            <w14:schemeClr w14:val="dk1">
+              <w14:alpha w14:val="60000"/>
+            </w14:schemeClr>
+          </w14:shadow>
+          <w14:textOutline w14:w="0" w14:cap="flat" w14:cmpd="sng" w14:algn="ctr">
+            <w14:noFill/>
+            <w14:prstDash w14:val="solid"/>
+            <w14:round/>
+          </w14:textOutline>
+        </w:rPr>
+      </w:pPr>
+      <w:r>
+        <w:rPr>
+          <w:b/>
+          <w:color w:val="000000" w:themeColor="text1"/>
+          <w14:shadow w14:blurRad="38100" w14:dist="19050" w14:dir="2700000" w14:sx="100000" w14:sy="100000" w14:kx="0" w14:ky="0" w14:algn="tl">
+            <w14:schemeClr w14:val="dk1">
+              <w14:alpha w14:val="60000"/>
+            </w14:schemeClr>
+          </w14:shadow>
+          <w14:textOutline w14:w="0" w14:cap="flat" w14:cmpd="sng" w14:algn="ctr">
+            <w14:noFill/>
+            <w14:prstDash w14:val="solid"/>
+            <w14:round/>
+          </w14:textOutline>
+        </w:rPr>
+        <w:t>Г</w:t>
+      </w:r>
+      <w:r>
+        <w:rPr>
+          <w:b/>
+          <w:color w:val="000000" w:themeColor="text1"/>
+          <w14:shadow w14:blurRad="38100" w14:dist="19050" w14:dir="2700000" w14:sx="100000" w14:sy="100000" w14:kx="0" w14:ky="0" w14:algn="tl">
+            <w14:schemeClr w14:val="dk1">
+              <w14:alpha w14:val="60000"/>
+            </w14:schemeClr>
+          </w14:shadow>
+          <w14:textOutline w14:w="0" w14:cap="flat" w14:cmpd="sng" w14:algn="ctr">
+            <w14:noFill/>
+            <w14:prstDash w14:val="solid"/>
+            <w14:round/>
+          </w14:textOutline>
+        </w:rPr>
+        <w:t>)</w:t>
+      </w:r>
+      <w:r>
+        <w:rPr>
+          <w:b/>
+          <w:color w:val="000000" w:themeColor="text1"/>
+          <w:lang w:val="en-US"/>
+          <w14:shadow w14:blurRad="38100" w14:dist="19050" w14:dir="2700000" w14:sx="100000" w14:sy="100000" w14:kx="0" w14:ky="0" w14:algn="tl">
+            <w14:schemeClr w14:val="dk1">
+              <w14:alpha w14:val="60000"/>
+            </w14:schemeClr>
+          </w14:shadow>
+          <w14:textOutline w14:w="0" w14:cap="flat" w14:cmpd="sng" w14:algn="ctr">
+            <w14:noFill/>
+            <w14:prstDash w14:val="solid"/>
+            <w14:round/>
+          </w14:textOutline>
+        </w:rPr>
+        <w:t xml:space="preserve">Animal </w:t>
+      </w:r>
+      <w:r>
+        <w:rPr>
+          <w:b/>
+          <w:color w:val="000000" w:themeColor="text1"/>
+          <w14:shadow w14:blurRad="38100" w14:dist="19050" w14:dir="2700000" w14:sx="100000" w14:sy="100000" w14:kx="0" w14:ky="0" w14:algn="tl">
+            <w14:schemeClr w14:val="dk1">
+              <w14:alpha w14:val="60000"/>
+            </w14:schemeClr>
+          </w14:shadow>
+          <w14:textOutline w14:w="0" w14:cap="flat" w14:cmpd="sng" w14:algn="ctr">
+            <w14:noFill/>
+            <w14:prstDash w14:val="solid"/>
+            <w14:round/>
+          </w14:textOutline>
+        </w:rPr>
+        <w:t xml:space="preserve">наследява </w:t>
+      </w:r>
+      <w:r>
+        <w:rPr>
+          <w:b/>
+          <w:color w:val="000000" w:themeColor="text1"/>
+          <w:lang w:val="en-US"/>
+          <w14:shadow w14:blurRad="38100" w14:dist="19050" w14:dir="2700000" w14:sx="100000" w14:sy="100000" w14:kx="0" w14:ky="0" w14:algn="tl">
+            <w14:schemeClr w14:val="dk1">
+              <w14:alpha w14:val="60000"/>
+            </w14:schemeClr>
+          </w14:shadow>
+          <w14:textOutline w14:w="0" w14:cap="flat" w14:cmpd="sng" w14:algn="ctr">
+            <w14:noFill/>
+            <w14:prstDash w14:val="solid"/>
+            <w14:round/>
+          </w14:textOutline>
+        </w:rPr>
+        <w:t>Entity</w:t>
+      </w:r>
+      <w:r>
+        <w:rPr>
+          <w:noProof/>
+          <w:color w:val="000000" w:themeColor="text1"/>
+          <w:sz w:val="20"/>
+          <w:szCs w:val="20"/>
+          <w:lang w:eastAsia="bg-BG"/>
+          <w14:shadow w14:blurRad="38100" w14:dist="19050" w14:dir="2700000" w14:sx="100000" w14:sy="100000" w14:kx="0" w14:ky="0" w14:algn="tl">
+            <w14:schemeClr w14:val="dk1">
+              <w14:alpha w14:val="60000"/>
+            </w14:schemeClr>
+          </w14:shadow>
+          <w14:textOutline w14:w="0" w14:cap="flat" w14:cmpd="sng" w14:algn="ctr">
+            <w14:noFill/>
+            <w14:prstDash w14:val="solid"/>
+            <w14:round/>
+          </w14:textOutline>
+        </w:rPr>
+        <w:drawing>
+          <wp:inline distT="0" distB="0" distL="0" distR="0" wp14:anchorId="63FC2601" wp14:editId="5B4AD3BF">
+            <wp:extent cx="5756910" cy="1431290"/>
+            <wp:effectExtent l="0" t="0" r="0" b="0"/>
+            <wp:docPr id="4" name="Picture 4"/>
+            <wp:cNvGraphicFramePr>
+              <a:graphicFrameLocks xmlns:a="http://schemas.openxmlformats.org/drawingml/2006/main" noChangeAspect="1"/>
+            </wp:cNvGraphicFramePr>
+            <a:graphic xmlns:a="http://schemas.openxmlformats.org/drawingml/2006/main">
+              <a:graphicData uri="http://schemas.openxmlformats.org/drawingml/2006/picture">
+                <pic:pic xmlns:pic="http://schemas.openxmlformats.org/drawingml/2006/picture">
+                  <pic:nvPicPr>
+                    <pic:cNvPr id="0" name="Picture 3"/>
+                    <pic:cNvPicPr>
+                      <a:picLocks noChangeAspect="1" noChangeArrowheads="1"/>
+                    </pic:cNvPicPr>
+                  </pic:nvPicPr>
+                  <pic:blipFill>
+                    <a:blip r:embed="rId14">
+                      <a:extLst>
+                        <a:ext uri="{28A0092B-C50C-407E-A947-70E740481C1C}">
+                          <a14:useLocalDpi xmlns:a14="http://schemas.microsoft.com/office/drawing/2010/main" val="0"/>
+                        </a:ext>
+                      </a:extLst>
+                    </a:blip>
+                    <a:srcRect/>
+                    <a:stretch>
+                      <a:fillRect/>
+                    </a:stretch>
+                  </pic:blipFill>
+                  <pic:spPr bwMode="auto">
+                    <a:xfrm>
+                      <a:off x="0" y="0"/>
+                      <a:ext cx="5756910" cy="1431290"/>
+                    </a:xfrm>
+                    <a:prstGeom prst="rect">
+                      <a:avLst/>
+                    </a:prstGeom>
+                    <a:noFill/>
+                    <a:ln>
+                      <a:noFill/>
+                    </a:ln>
+                  </pic:spPr>
+                </pic:pic>
+              </a:graphicData>
+            </a:graphic>
+          </wp:inline>
+        </w:drawing>
+      </w:r>
+    </w:p>
+    <w:p>
+      <w:pPr>
+        <w:rPr>
+          <w:color w:val="000000" w:themeColor="text1"/>
+          <w:sz w:val="20"/>
+          <w:szCs w:val="20"/>
+          <w14:shadow w14:blurRad="38100" w14:dist="19050" w14:dir="2700000" w14:sx="100000" w14:sy="100000" w14:kx="0" w14:ky="0" w14:algn="tl">
+            <w14:schemeClr w14:val="dk1">
+              <w14:alpha w14:val="60000"/>
+            </w14:schemeClr>
+          </w14:shadow>
+          <w14:textOutline w14:w="0" w14:cap="flat" w14:cmpd="sng" w14:algn="ctr">
+            <w14:noFill/>
+            <w14:prstDash w14:val="solid"/>
+            <w14:round/>
+          </w14:textOutline>
+        </w:rPr>
+      </w:pPr>
+    </w:p>
+    <w:p>
+      <w:pPr>
+        <w:rPr>
+          <w:color w:val="000000" w:themeColor="text1"/>
+          <w:sz w:val="20"/>
+          <w:szCs w:val="20"/>
+          <w14:shadow w14:blurRad="38100" w14:dist="19050" w14:dir="2700000" w14:sx="100000" w14:sy="100000" w14:kx="0" w14:ky="0" w14:algn="tl">
+            <w14:schemeClr w14:val="dk1">
+              <w14:alpha w14:val="60000"/>
+            </w14:schemeClr>
+          </w14:shadow>
+          <w14:textOutline w14:w="0" w14:cap="flat" w14:cmpd="sng" w14:algn="ctr">
+            <w14:noFill/>
+            <w14:prstDash w14:val="solid"/>
+            <w14:round/>
+          </w14:textOutline>
+        </w:rPr>
+      </w:pPr>
+    </w:p>
+    <w:p>
+      <w:pPr>
+        <w:rPr>
+          <w:color w:val="000000" w:themeColor="text1"/>
+          <w:sz w:val="20"/>
+          <w:szCs w:val="20"/>
+          <w14:shadow w14:blurRad="38100" w14:dist="19050" w14:dir="2700000" w14:sx="100000" w14:sy="100000" w14:kx="0" w14:ky="0" w14:algn="tl">
+            <w14:schemeClr w14:val="dk1">
+              <w14:alpha w14:val="60000"/>
+            </w14:schemeClr>
+          </w14:shadow>
+          <w14:textOutline w14:w="0" w14:cap="flat" w14:cmpd="sng" w14:algn="ctr">
+            <w14:noFill/>
+            <w14:prstDash w14:val="solid"/>
+            <w14:round/>
+          </w14:textOutline>
+        </w:rPr>
+      </w:pPr>
+    </w:p>
+    <w:p>
+      <w:pPr>
+        <w:rPr>
+          <w:b/>
+          <w:color w:val="000000" w:themeColor="text1"/>
+          <w:lang w:val="en-US"/>
+          <w14:shadow w14:blurRad="38100" w14:dist="19050" w14:dir="2700000" w14:sx="100000" w14:sy="100000" w14:kx="0" w14:ky="0" w14:algn="tl">
+            <w14:schemeClr w14:val="dk1">
+              <w14:alpha w14:val="60000"/>
+            </w14:schemeClr>
+          </w14:shadow>
+          <w14:textOutline w14:w="0" w14:cap="flat" w14:cmpd="sng" w14:algn="ctr">
+            <w14:noFill/>
+            <w14:prstDash w14:val="solid"/>
+            <w14:round/>
+          </w14:textOutline>
+        </w:rPr>
+      </w:pPr>
+      <w:r>
+        <w:rPr>
+          <w:b/>
+          <w:color w:val="000000" w:themeColor="text1"/>
+          <w14:shadow w14:blurRad="38100" w14:dist="19050" w14:dir="2700000" w14:sx="100000" w14:sy="100000" w14:kx="0" w14:ky="0" w14:algn="tl">
+            <w14:schemeClr w14:val="dk1">
+              <w14:alpha w14:val="60000"/>
+            </w14:schemeClr>
+          </w14:shadow>
+          <w14:textOutline w14:w="0" w14:cap="flat" w14:cmpd="sng" w14:algn="ctr">
+            <w14:noFill/>
+            <w14:prstDash w14:val="solid"/>
+            <w14:round/>
+          </w14:textOutline>
+        </w:rPr>
+        <w:t>Д</w:t>
+      </w:r>
+      <w:r>
+        <w:rPr>
+          <w:b/>
+          <w:color w:val="000000" w:themeColor="text1"/>
+          <w14:shadow w14:blurRad="38100" w14:dist="19050" w14:dir="2700000" w14:sx="100000" w14:sy="100000" w14:kx="0" w14:ky="0" w14:algn="tl">
+            <w14:schemeClr w14:val="dk1">
+              <w14:alpha w14:val="60000"/>
+            </w14:schemeClr>
+          </w14:shadow>
+          <w14:textOutline w14:w="0" w14:cap="flat" w14:cmpd="sng" w14:algn="ctr">
+            <w14:noFill/>
+            <w14:prstDash w14:val="solid"/>
+            <w14:round/>
+          </w14:textOutline>
+        </w:rPr>
+        <w:t>)</w:t>
+      </w:r>
+      <w:r>
+        <w:rPr>
+          <w:b/>
+          <w:color w:val="000000" w:themeColor="text1"/>
+          <w:lang w:val="en-US"/>
+          <w14:shadow w14:blurRad="38100" w14:dist="19050" w14:dir="2700000" w14:sx="100000" w14:sy="100000" w14:kx="0" w14:ky="0" w14:algn="tl">
+            <w14:schemeClr w14:val="dk1">
+              <w14:alpha w14:val="60000"/>
+            </w14:schemeClr>
+          </w14:shadow>
+          <w14:textOutline w14:w="0" w14:cap="flat" w14:cmpd="sng" w14:algn="ctr">
+            <w14:noFill/>
+            <w14:prstDash w14:val="solid"/>
+            <w14:round/>
+          </w14:textOutline>
+        </w:rPr>
+        <w:t xml:space="preserve">Human </w:t>
+      </w:r>
+      <w:r>
+        <w:rPr>
+          <w:b/>
+          <w:color w:val="000000" w:themeColor="text1"/>
+          <w14:shadow w14:blurRad="38100" w14:dist="19050" w14:dir="2700000" w14:sx="100000" w14:sy="100000" w14:kx="0" w14:ky="0" w14:algn="tl">
+            <w14:schemeClr w14:val="dk1">
+              <w14:alpha w14:val="60000"/>
+            </w14:schemeClr>
+          </w14:shadow>
+          <w14:textOutline w14:w="0" w14:cap="flat" w14:cmpd="sng" w14:algn="ctr">
+            <w14:noFill/>
+            <w14:prstDash w14:val="solid"/>
+            <w14:round/>
+          </w14:textOutline>
+        </w:rPr>
+        <w:t xml:space="preserve">наследява </w:t>
+      </w:r>
+      <w:r>
+        <w:rPr>
+          <w:b/>
+          <w:color w:val="000000" w:themeColor="text1"/>
+          <w:lang w:val="en-US"/>
+          <w14:shadow w14:blurRad="38100" w14:dist="19050" w14:dir="2700000" w14:sx="100000" w14:sy="100000" w14:kx="0" w14:ky="0" w14:algn="tl">
+            <w14:schemeClr w14:val="dk1">
+              <w14:alpha w14:val="60000"/>
+            </w14:schemeClr>
+          </w14:shadow>
+          <w14:textOutline w14:w="0" w14:cap="flat" w14:cmpd="sng" w14:algn="ctr">
+            <w14:noFill/>
+            <w14:prstDash w14:val="solid"/>
+            <w14:round/>
+          </w14:textOutline>
+        </w:rPr>
+        <w:t>Animal</w:t>
+      </w:r>
+    </w:p>
+    <w:p>
+      <w:pPr>
+        <w:rPr>
+          <w:color w:val="000000" w:themeColor="text1"/>
+          <w:sz w:val="20"/>
+          <w:szCs w:val="20"/>
+          <w:lang w:val="en-US"/>
+          <w14:shadow w14:blurRad="38100" w14:dist="19050" w14:dir="2700000" w14:sx="100000" w14:sy="100000" w14:kx="0" w14:ky="0" w14:algn="tl">
+            <w14:schemeClr w14:val="dk1">
+              <w14:alpha w14:val="60000"/>
+            </w14:schemeClr>
+          </w14:shadow>
+          <w14:textOutline w14:w="0" w14:cap="flat" w14:cmpd="sng" w14:algn="ctr">
+            <w14:noFill/>
+            <w14:prstDash w14:val="solid"/>
+            <w14:round/>
+          </w14:textOutline>
+        </w:rPr>
+      </w:pPr>
+      <w:r>
+        <w:rPr>
+          <w:noProof/>
+          <w:color w:val="000000" w:themeColor="text1"/>
+          <w:sz w:val="20"/>
+          <w:szCs w:val="20"/>
+          <w:lang w:eastAsia="bg-BG"/>
+          <w14:shadow w14:blurRad="38100" w14:dist="19050" w14:dir="2700000" w14:sx="100000" w14:sy="100000" w14:kx="0" w14:ky="0" w14:algn="tl">
+            <w14:schemeClr w14:val="dk1">
+              <w14:alpha w14:val="60000"/>
+            </w14:schemeClr>
+          </w14:shadow>
+          <w14:textOutline w14:w="0" w14:cap="flat" w14:cmpd="sng" w14:algn="ctr">
+            <w14:noFill/>
+            <w14:prstDash w14:val="solid"/>
+            <w14:round/>
+          </w14:textOutline>
+        </w:rPr>
+        <w:drawing>
+          <wp:inline distT="0" distB="0" distL="0" distR="0" wp14:anchorId="60AA28FE" wp14:editId="7AF3739C">
+            <wp:extent cx="5756910" cy="898525"/>
+            <wp:effectExtent l="0" t="0" r="0" b="0"/>
+            <wp:docPr id="5" name="Picture 5"/>
+            <wp:cNvGraphicFramePr>
+              <a:graphicFrameLocks xmlns:a="http://schemas.openxmlformats.org/drawingml/2006/main" noChangeAspect="1"/>
+            </wp:cNvGraphicFramePr>
+            <a:graphic xmlns:a="http://schemas.openxmlformats.org/drawingml/2006/main">
+              <a:graphicData uri="http://schemas.openxmlformats.org/drawingml/2006/picture">
+                <pic:pic xmlns:pic="http://schemas.openxmlformats.org/drawingml/2006/picture">
+                  <pic:nvPicPr>
+                    <pic:cNvPr id="0" name="Picture 4"/>
+                    <pic:cNvPicPr>
+                      <a:picLocks noChangeAspect="1" noChangeArrowheads="1"/>
+                    </pic:cNvPicPr>
+                  </pic:nvPicPr>
+                  <pic:blipFill>
+                    <a:blip r:embed="rId15">
+                      <a:extLst>
+                        <a:ext uri="{28A0092B-C50C-407E-A947-70E740481C1C}">
+                          <a14:useLocalDpi xmlns:a14="http://schemas.microsoft.com/office/drawing/2010/main" val="0"/>
+                        </a:ext>
+                      </a:extLst>
+                    </a:blip>
+                    <a:srcRect/>
+                    <a:stretch>
+                      <a:fillRect/>
+                    </a:stretch>
+                  </pic:blipFill>
+                  <pic:spPr bwMode="auto">
+                    <a:xfrm>
+                      <a:off x="0" y="0"/>
+                      <a:ext cx="5756910" cy="898525"/>
+                    </a:xfrm>
+                    <a:prstGeom prst="rect">
+                      <a:avLst/>
+                    </a:prstGeom>
+                    <a:noFill/>
+                    <a:ln>
+                      <a:noFill/>
+                    </a:ln>
+                  </pic:spPr>
+                </pic:pic>
+              </a:graphicData>
+            </a:graphic>
+          </wp:inline>
+        </w:drawing>
+      </w:r>
+    </w:p>
+    <w:p>
+      <w:pPr>
+        <w:rPr>
+          <w:b/>
+          <w:color w:val="000000" w:themeColor="text1"/>
+          <w:lang w:val="en-US"/>
+          <w14:shadow w14:blurRad="38100" w14:dist="19050" w14:dir="2700000" w14:sx="100000" w14:sy="100000" w14:kx="0" w14:ky="0" w14:algn="tl">
+            <w14:schemeClr w14:val="dk1">
+              <w14:alpha w14:val="60000"/>
+            </w14:schemeClr>
+          </w14:shadow>
+          <w14:textOutline w14:w="0" w14:cap="flat" w14:cmpd="sng" w14:algn="ctr">
+            <w14:noFill/>
+            <w14:prstDash w14:val="solid"/>
+            <w14:round/>
+          </w14:textOutline>
+        </w:rPr>
+      </w:pPr>
+      <w:r>
+        <w:rPr>
+          <w:b/>
+          <w:color w:val="000000" w:themeColor="text1"/>
+          <w14:shadow w14:blurRad="38100" w14:dist="19050" w14:dir="2700000" w14:sx="100000" w14:sy="100000" w14:kx="0" w14:ky="0" w14:algn="tl">
+            <w14:schemeClr w14:val="dk1">
+              <w14:alpha w14:val="60000"/>
+            </w14:schemeClr>
+          </w14:shadow>
+          <w14:textOutline w14:w="0" w14:cap="flat" w14:cmpd="sng" w14:algn="ctr">
+            <w14:noFill/>
+            <w14:prstDash w14:val="solid"/>
+            <w14:round/>
+          </w14:textOutline>
+        </w:rPr>
+        <w:t>Е</w:t>
+      </w:r>
+      <w:r>
+        <w:rPr>
+          <w:b/>
+          <w:color w:val="000000" w:themeColor="text1"/>
+          <w14:shadow w14:blurRad="38100" w14:dist="19050" w14:dir="2700000" w14:sx="100000" w14:sy="100000" w14:kx="0" w14:ky="0" w14:algn="tl">
+            <w14:schemeClr w14:val="dk1">
+              <w14:alpha w14:val="60000"/>
+            </w14:schemeClr>
+          </w14:shadow>
+          <w14:textOutline w14:w="0" w14:cap="flat" w14:cmpd="sng" w14:algn="ctr">
+            <w14:noFill/>
+            <w14:prstDash w14:val="solid"/>
+            <w14:round/>
+          </w14:textOutline>
+        </w:rPr>
+        <w:t>)</w:t>
+      </w:r>
+      <w:r>
+        <w:rPr>
+          <w:b/>
+          <w:color w:val="000000" w:themeColor="text1"/>
+          <w:lang w:val="en-US"/>
+          <w14:shadow w14:blurRad="38100" w14:dist="19050" w14:dir="2700000" w14:sx="100000" w14:sy="100000" w14:kx="0" w14:ky="0" w14:algn="tl">
+            <w14:schemeClr w14:val="dk1">
+              <w14:alpha w14:val="60000"/>
+            </w14:schemeClr>
+          </w14:shadow>
+          <w14:textOutline w14:w="0" w14:cap="flat" w14:cmpd="sng" w14:algn="ctr">
+            <w14:noFill/>
+            <w14:prstDash w14:val="solid"/>
+            <w14:round/>
+          </w14:textOutline>
+        </w:rPr>
+        <w:t xml:space="preserve">God </w:t>
+      </w:r>
+      <w:r>
+        <w:rPr>
+          <w:b/>
+          <w:color w:val="000000" w:themeColor="text1"/>
+          <w14:shadow w14:blurRad="38100" w14:dist="19050" w14:dir="2700000" w14:sx="100000" w14:sy="100000" w14:kx="0" w14:ky="0" w14:algn="tl">
+            <w14:schemeClr w14:val="dk1">
+              <w14:alpha w14:val="60000"/>
+            </w14:schemeClr>
+          </w14:shadow>
+          <w14:textOutline w14:w="0" w14:cap="flat" w14:cmpd="sng" w14:algn="ctr">
+            <w14:noFill/>
+            <w14:prstDash w14:val="solid"/>
+            <w14:round/>
+          </w14:textOutline>
+        </w:rPr>
+        <w:t xml:space="preserve">наследява </w:t>
+      </w:r>
+      <w:r>
+        <w:rPr>
+          <w:b/>
+          <w:color w:val="000000" w:themeColor="text1"/>
+          <w:lang w:val="en-US"/>
+          <w14:shadow w14:blurRad="38100" w14:dist="19050" w14:dir="2700000" w14:sx="100000" w14:sy="100000" w14:kx="0" w14:ky="0" w14:algn="tl">
+            <w14:schemeClr w14:val="dk1">
+              <w14:alpha w14:val="60000"/>
+            </w14:schemeClr>
+          </w14:shadow>
+          <w14:textOutline w14:w="0" w14:cap="flat" w14:cmpd="sng" w14:algn="ctr">
+            <w14:noFill/>
+            <w14:prstDash w14:val="solid"/>
+            <w14:round/>
+          </w14:textOutline>
+        </w:rPr>
+        <w:t>Human</w:t>
+      </w:r>
+    </w:p>
+    <w:p>
+      <w:pPr>
+        <w:rPr>
+          <w:color w:val="000000" w:themeColor="text1"/>
+          <w:sz w:val="20"/>
+          <w:szCs w:val="20"/>
+          <w:lang w:val="en-US"/>
+          <w14:shadow w14:blurRad="38100" w14:dist="19050" w14:dir="2700000" w14:sx="100000" w14:sy="100000" w14:kx="0" w14:ky="0" w14:algn="tl">
+            <w14:schemeClr w14:val="dk1">
+              <w14:alpha w14:val="60000"/>
+            </w14:schemeClr>
+          </w14:shadow>
+          <w14:textOutline w14:w="0" w14:cap="flat" w14:cmpd="sng" w14:algn="ctr">
+            <w14:noFill/>
+            <w14:prstDash w14:val="solid"/>
+            <w14:round/>
+          </w14:textOutline>
+        </w:rPr>
+      </w:pPr>
+      <w:r>
+        <w:rPr>
+          <w:noProof/>
+          <w:color w:val="000000" w:themeColor="text1"/>
+          <w:sz w:val="20"/>
+          <w:szCs w:val="20"/>
+          <w:lang w:eastAsia="bg-BG"/>
+          <w14:shadow w14:blurRad="38100" w14:dist="19050" w14:dir="2700000" w14:sx="100000" w14:sy="100000" w14:kx="0" w14:ky="0" w14:algn="tl">
+            <w14:schemeClr w14:val="dk1">
+              <w14:alpha w14:val="60000"/>
+            </w14:schemeClr>
+          </w14:shadow>
+          <w14:textOutline w14:w="0" w14:cap="flat" w14:cmpd="sng" w14:algn="ctr">
+            <w14:noFill/>
+            <w14:prstDash w14:val="solid"/>
+            <w14:round/>
+          </w14:textOutline>
+        </w:rPr>
+        <w:drawing>
+          <wp:inline distT="0" distB="0" distL="0" distR="0" wp14:anchorId="68A7119E" wp14:editId="6C5BD49B">
+            <wp:extent cx="5756910" cy="532765"/>
+            <wp:effectExtent l="0" t="0" r="0" b="635"/>
+            <wp:docPr id="7" name="Picture 7"/>
+            <wp:cNvGraphicFramePr>
+              <a:graphicFrameLocks xmlns:a="http://schemas.openxmlformats.org/drawingml/2006/main" noChangeAspect="1"/>
+            </wp:cNvGraphicFramePr>
+            <a:graphic xmlns:a="http://schemas.openxmlformats.org/drawingml/2006/main">
+              <a:graphicData uri="http://schemas.openxmlformats.org/drawingml/2006/picture">
+                <pic:pic xmlns:pic="http://schemas.openxmlformats.org/drawingml/2006/picture">
+                  <pic:nvPicPr>
+                    <pic:cNvPr id="0" name="Picture 6"/>
+                    <pic:cNvPicPr>
+                      <a:picLocks noChangeAspect="1" noChangeArrowheads="1"/>
+                    </pic:cNvPicPr>
+                  </pic:nvPicPr>
+                  <pic:blipFill>
+                    <a:blip r:embed="rId16">
+                      <a:extLst>
+                        <a:ext uri="{28A0092B-C50C-407E-A947-70E740481C1C}">
+                          <a14:useLocalDpi xmlns:a14="http://schemas.microsoft.com/office/drawing/2010/main" val="0"/>
+                        </a:ext>
+                      </a:extLst>
+                    </a:blip>
+                    <a:srcRect/>
+                    <a:stretch>
+                      <a:fillRect/>
+                    </a:stretch>
+                  </pic:blipFill>
+                  <pic:spPr bwMode="auto">
+                    <a:xfrm>
+                      <a:off x="0" y="0"/>
+                      <a:ext cx="5756910" cy="532765"/>
+                    </a:xfrm>
+                    <a:prstGeom prst="rect">
+                      <a:avLst/>
+                    </a:prstGeom>
+                    <a:noFill/>
+                    <a:ln>
+                      <a:noFill/>
+                    </a:ln>
+                  </pic:spPr>
+                </pic:pic>
+              </a:graphicData>
+            </a:graphic>
+          </wp:inline>
+        </w:drawing>
+      </w:r>
+    </w:p>
+    <w:p>
+      <w:pPr>
+        <w:rPr>
+          <w:b/>
+          <w:color w:val="000000" w:themeColor="text1"/>
+          <w:lang w:val="en-US"/>
+          <w14:shadow w14:blurRad="38100" w14:dist="19050" w14:dir="2700000" w14:sx="100000" w14:sy="100000" w14:kx="0" w14:ky="0" w14:algn="tl">
+            <w14:schemeClr w14:val="dk1">
+              <w14:alpha w14:val="60000"/>
+            </w14:schemeClr>
+          </w14:shadow>
+          <w14:textOutline w14:w="0" w14:cap="flat" w14:cmpd="sng" w14:algn="ctr">
+            <w14:noFill/>
+            <w14:prstDash w14:val="solid"/>
+            <w14:round/>
+          </w14:textOutline>
+        </w:rPr>
+      </w:pPr>
+      <w:r>
+        <w:rPr>
+          <w:b/>
+          <w:color w:val="000000" w:themeColor="text1"/>
+          <w:lang w:val="en-US"/>
+          <w14:shadow w14:blurRad="38100" w14:dist="19050" w14:dir="2700000" w14:sx="100000" w14:sy="100000" w14:kx="0" w14:ky="0" w14:algn="tl">
+            <w14:schemeClr w14:val="dk1">
+              <w14:alpha w14:val="60000"/>
+            </w14:schemeClr>
+          </w14:shadow>
+          <w14:textOutline w14:w="0" w14:cap="flat" w14:cmpd="sng" w14:algn="ctr">
+            <w14:noFill/>
+            <w14:prstDash w14:val="solid"/>
+            <w14:round/>
+          </w14:textOutline>
+        </w:rPr>
+        <w:t>Ж</w:t>
+      </w:r>
+      <w:r>
+        <w:rPr>
+          <w:b/>
+          <w:color w:val="000000" w:themeColor="text1"/>
+          <w:lang w:val="en-US"/>
+          <w14:shadow w14:blurRad="38100" w14:dist="19050" w14:dir="2700000" w14:sx="100000" w14:sy="100000" w14:kx="0" w14:ky="0" w14:algn="tl">
+            <w14:schemeClr w14:val="dk1">
+              <w14:alpha w14:val="60000"/>
+            </w14:schemeClr>
+          </w14:shadow>
+          <w14:textOutline w14:w="0" w14:cap="flat" w14:cmpd="sng" w14:algn="ctr">
+            <w14:noFill/>
+            <w14:prstDash w14:val="solid"/>
+            <w14:round/>
+          </w14:textOutline>
+        </w:rPr>
+        <w:t>)Planet</w:t>
+      </w:r>
+    </w:p>
+    <w:p>
+      <w:pPr>
+        <w:rPr>
+          <w:color w:val="000000" w:themeColor="text1"/>
+          <w:sz w:val="20"/>
+          <w:szCs w:val="20"/>
+          <w:lang w:val="en-US"/>
+          <w14:shadow w14:blurRad="38100" w14:dist="19050" w14:dir="2700000" w14:sx="100000" w14:sy="100000" w14:kx="0" w14:ky="0" w14:algn="tl">
+            <w14:schemeClr w14:val="dk1">
+              <w14:alpha w14:val="60000"/>
+            </w14:schemeClr>
+          </w14:shadow>
+          <w14:textOutline w14:w="0" w14:cap="flat" w14:cmpd="sng" w14:algn="ctr">
+            <w14:noFill/>
+            <w14:prstDash w14:val="solid"/>
+            <w14:round/>
+          </w14:textOutline>
+        </w:rPr>
+      </w:pPr>
+      <w:r>
+        <w:rPr>
+          <w:noProof/>
+          <w:color w:val="000000" w:themeColor="text1"/>
+          <w:sz w:val="20"/>
+          <w:szCs w:val="20"/>
+          <w:lang w:eastAsia="bg-BG"/>
+          <w14:shadow w14:blurRad="38100" w14:dist="19050" w14:dir="2700000" w14:sx="100000" w14:sy="100000" w14:kx="0" w14:ky="0" w14:algn="tl">
+            <w14:schemeClr w14:val="dk1">
+              <w14:alpha w14:val="60000"/>
+            </w14:schemeClr>
+          </w14:shadow>
+          <w14:textOutline w14:w="0" w14:cap="flat" w14:cmpd="sng" w14:algn="ctr">
+            <w14:noFill/>
+            <w14:prstDash w14:val="solid"/>
+            <w14:round/>
+          </w14:textOutline>
+        </w:rPr>
+        <w:drawing>
+          <wp:inline distT="0" distB="0" distL="0" distR="0" wp14:anchorId="19F821F7" wp14:editId="5F3BCAAF">
+            <wp:extent cx="3745065" cy="1605809"/>
+            <wp:effectExtent l="0" t="0" r="8255" b="0"/>
+            <wp:docPr id="9" name="Picture 9"/>
+            <wp:cNvGraphicFramePr>
+              <a:graphicFrameLocks xmlns:a="http://schemas.openxmlformats.org/drawingml/2006/main" noChangeAspect="1"/>
+            </wp:cNvGraphicFramePr>
+            <a:graphic xmlns:a="http://schemas.openxmlformats.org/drawingml/2006/main">
+              <a:graphicData uri="http://schemas.openxmlformats.org/drawingml/2006/picture">
+                <pic:pic xmlns:pic="http://schemas.openxmlformats.org/drawingml/2006/picture">
+                  <pic:nvPicPr>
+                    <pic:cNvPr id="0" name="Picture 8"/>
+                    <pic:cNvPicPr>
+                      <a:picLocks noChangeAspect="1" noChangeArrowheads="1"/>
+                    </pic:cNvPicPr>
+                  </pic:nvPicPr>
+                  <pic:blipFill>
+                    <a:blip r:embed="rId17">
+                      <a:extLst>
+                        <a:ext uri="{28A0092B-C50C-407E-A947-70E740481C1C}">
+                          <a14:useLocalDpi xmlns:a14="http://schemas.microsoft.com/office/drawing/2010/main" val="0"/>
+                        </a:ext>
+                      </a:extLst>
+                    </a:blip>
+                    <a:srcRect/>
+                    <a:stretch>
+                      <a:fillRect/>
+                    </a:stretch>
+                  </pic:blipFill>
+                  <pic:spPr bwMode="auto">
+                    <a:xfrm>
+                      <a:off x="0" y="0"/>
+                      <a:ext cx="3810514" cy="1633872"/>
+                    </a:xfrm>
+                    <a:prstGeom prst="rect">
+                      <a:avLst/>
+                    </a:prstGeom>
+                    <a:noFill/>
+                    <a:ln>
+                      <a:noFill/>
+                    </a:ln>
+                  </pic:spPr>
+                </pic:pic>
+              </a:graphicData>
+            </a:graphic>
+          </wp:inline>
+        </w:drawing>
+      </w:r>
+    </w:p>
+    <w:p>
+      <w:r>
+        <w:rPr>
+          <w:noProof/>
+          <w:lang w:eastAsia="bg-BG"/>
+        </w:rPr>
+        <w:drawing>
+          <wp:inline distT="0" distB="0" distL="0" distR="0" wp14:anchorId="13DB8022" wp14:editId="66CF42AF">
+            <wp:extent cx="2560320" cy="1566407"/>
+            <wp:effectExtent l="0" t="0" r="0" b="0"/>
+            <wp:docPr id="10" name="Picture 10"/>
+            <wp:cNvGraphicFramePr>
+              <a:graphicFrameLocks xmlns:a="http://schemas.openxmlformats.org/drawingml/2006/main" noChangeAspect="1"/>
+            </wp:cNvGraphicFramePr>
+            <a:graphic xmlns:a="http://schemas.openxmlformats.org/drawingml/2006/main">
+              <a:graphicData uri="http://schemas.openxmlformats.org/drawingml/2006/picture">
+                <pic:pic xmlns:pic="http://schemas.openxmlformats.org/drawingml/2006/picture">
+                  <pic:nvPicPr>
+                    <pic:cNvPr id="0" name="Picture 9"/>
+                    <pic:cNvPicPr>
+                      <a:picLocks noChangeAspect="1" noChangeArrowheads="1"/>
+                    </pic:cNvPicPr>
+                  </pic:nvPicPr>
+                  <pic:blipFill>
+                    <a:blip r:embed="rId18">
+                      <a:extLst>
+                        <a:ext uri="{28A0092B-C50C-407E-A947-70E740481C1C}">
+                          <a14:useLocalDpi xmlns:a14="http://schemas.microsoft.com/office/drawing/2010/main" val="0"/>
+                        </a:ext>
+                      </a:extLst>
+                    </a:blip>
+                    <a:srcRect/>
+                    <a:stretch>
+                      <a:fillRect/>
+                    </a:stretch>
+                  </pic:blipFill>
+                  <pic:spPr bwMode="auto">
+                    <a:xfrm>
+                      <a:off x="0" y="0"/>
+                      <a:ext cx="2589023" cy="1583968"/>
+                    </a:xfrm>
+                    <a:prstGeom prst="rect">
+                      <a:avLst/>
+                    </a:prstGeom>
+                    <a:noFill/>
+                    <a:ln>
+                      <a:noFill/>
+                    </a:ln>
+                  </pic:spPr>
+                </pic:pic>
+              </a:graphicData>
+            </a:graphic>
+          </wp:inline>
+        </w:drawing>
+      </w:r>
+    </w:p>
+    <w:p>
+      <w:pPr>
+        <w:rPr>
+          <w:b/>
+          <w:lang w:val="en-US"/>
+        </w:rPr>
+      </w:pPr>
+      <w:r>
+        <w:rPr>
+          <w:b/>
+        </w:rPr>
+        <w:t>З)</w:t>
+      </w:r>
+      <w:r>
+        <w:rPr>
+          <w:b/>
+          <w:lang w:val="en-US"/>
+        </w:rPr>
+        <w:t>Scene</w:t>
+      </w:r>
+    </w:p>
+    <w:p>
+      <w:pPr>
+        <w:rPr>
+          <w:lang w:val="en-US"/>
+        </w:rPr>
+      </w:pPr>
+      <w:r>
+        <w:rPr>
+          <w:noProof/>
+          <w:lang w:eastAsia="bg-BG"/>
+        </w:rPr>
+        <w:drawing>
+          <wp:inline distT="0" distB="0" distL="0" distR="0" wp14:anchorId="383E2577" wp14:editId="433023AB">
+            <wp:extent cx="5753100" cy="1466850"/>
+            <wp:effectExtent l="0" t="0" r="0" b="0"/>
+            <wp:docPr id="14" name="Picture 14"/>
+            <wp:cNvGraphicFramePr>
+              <a:graphicFrameLocks xmlns:a="http://schemas.openxmlformats.org/drawingml/2006/main" noChangeAspect="1"/>
+            </wp:cNvGraphicFramePr>
+            <a:graphic xmlns:a="http://schemas.openxmlformats.org/drawingml/2006/main">
+              <a:graphicData uri="http://schemas.openxmlformats.org/drawingml/2006/picture">
+                <pic:pic xmlns:pic="http://schemas.openxmlformats.org/drawingml/2006/picture">
+                  <pic:nvPicPr>
+                    <pic:cNvPr id="0" name="Picture 13"/>
+                    <pic:cNvPicPr>
+                      <a:picLocks noChangeAspect="1" noChangeArrowheads="1"/>
+                    </pic:cNvPicPr>
+                  </pic:nvPicPr>
+                  <pic:blipFill>
+                    <a:blip r:embed="rId19">
+                      <a:extLst>
+                        <a:ext uri="{28A0092B-C50C-407E-A947-70E740481C1C}">
+                          <a14:useLocalDpi xmlns:a14="http://schemas.microsoft.com/office/drawing/2010/main" val="0"/>
+                        </a:ext>
+                      </a:extLst>
+                    </a:blip>
+                    <a:srcRect/>
+                    <a:stretch>
+                      <a:fillRect/>
+                    </a:stretch>
+                  </pic:blipFill>
+                  <pic:spPr bwMode="auto">
+                    <a:xfrm>
+                      <a:off x="0" y="0"/>
+                      <a:ext cx="5753100" cy="1466850"/>
+                    </a:xfrm>
+                    <a:prstGeom prst="rect">
+                      <a:avLst/>
+                    </a:prstGeom>
+                    <a:noFill/>
+                    <a:ln>
+                      <a:noFill/>
+                    </a:ln>
+                  </pic:spPr>
+                </pic:pic>
+              </a:graphicData>
+            </a:graphic>
+          </wp:inline>
+        </w:drawing>
+      </w:r>
+    </w:p>
+    <w:p/>
+    <w:p/>
+    <w:p/>
+    <w:p/>
+    <w:p>
+      <w:pPr>
+        <w:rPr>
+          <w:b/>
+          <w:lang w:val="en-US"/>
+        </w:rPr>
+      </w:pPr>
+      <w:r>
+        <w:rPr>
+          <w:b/>
+        </w:rPr>
+        <w:t>И)</w:t>
+      </w:r>
+      <w:r>
+        <w:rPr>
+          <w:b/>
+          <w:lang w:val="en-US"/>
+        </w:rPr>
+        <w:t>Simulator</w:t>
+      </w:r>
+    </w:p>
+    <w:p>
+      <w:r>
+        <w:rPr>
+          <w:noProof/>
+          <w:lang w:eastAsia="bg-BG"/>
+        </w:rPr>
+        <w:drawing>
+          <wp:inline distT="0" distB="0" distL="0" distR="0" wp14:anchorId="28D51E01" wp14:editId="12ECDFC3">
+            <wp:extent cx="4468889" cy="3283889"/>
+            <wp:effectExtent l="0" t="0" r="8255" b="0"/>
+            <wp:docPr id="15" name="Picture 15"/>
+            <wp:cNvGraphicFramePr>
+              <a:graphicFrameLocks xmlns:a="http://schemas.openxmlformats.org/drawingml/2006/main" noChangeAspect="1"/>
+            </wp:cNvGraphicFramePr>
+            <a:graphic xmlns:a="http://schemas.openxmlformats.org/drawingml/2006/main">
+              <a:graphicData uri="http://schemas.openxmlformats.org/drawingml/2006/picture">
+                <pic:pic xmlns:pic="http://schemas.openxmlformats.org/drawingml/2006/picture">
+                  <pic:nvPicPr>
+                    <pic:cNvPr id="0" name="Picture 14"/>
+                    <pic:cNvPicPr>
+                      <a:picLocks noChangeAspect="1" noChangeArrowheads="1"/>
+                    </pic:cNvPicPr>
+                  </pic:nvPicPr>
+                  <pic:blipFill>
+                    <a:blip r:embed="rId20">
+                      <a:extLst>
+                        <a:ext uri="{28A0092B-C50C-407E-A947-70E740481C1C}">
+                          <a14:useLocalDpi xmlns:a14="http://schemas.microsoft.com/office/drawing/2010/main" val="0"/>
+                        </a:ext>
+                      </a:extLst>
+                    </a:blip>
+                    <a:srcRect/>
+                    <a:stretch>
+                      <a:fillRect/>
+                    </a:stretch>
+                  </pic:blipFill>
+                  <pic:spPr bwMode="auto">
+                    <a:xfrm>
+                      <a:off x="0" y="0"/>
+                      <a:ext cx="4488245" cy="3298112"/>
+                    </a:xfrm>
+                    <a:prstGeom prst="rect">
+                      <a:avLst/>
+                    </a:prstGeom>
+                    <a:noFill/>
+                    <a:ln>
+                      <a:noFill/>
+                    </a:ln>
+                  </pic:spPr>
+                </pic:pic>
+              </a:graphicData>
+            </a:graphic>
+          </wp:inline>
+        </w:drawing>
+      </w:r>
+    </w:p>
+    <w:p>
+      <w:r>
+        <w:rPr>
+          <w:noProof/>
+          <w:lang w:eastAsia="bg-BG"/>
+        </w:rPr>
+        <w:drawing>
+          <wp:inline distT="0" distB="0" distL="0" distR="0" wp14:anchorId="2450F5B0" wp14:editId="50EE1D1B">
+            <wp:extent cx="5112689" cy="1306651"/>
+            <wp:effectExtent l="0" t="0" r="0" b="8255"/>
+            <wp:docPr id="16" name="Picture 16"/>
+            <wp:cNvGraphicFramePr>
+              <a:graphicFrameLocks xmlns:a="http://schemas.openxmlformats.org/drawingml/2006/main" noChangeAspect="1"/>
+            </wp:cNvGraphicFramePr>
+            <a:graphic xmlns:a="http://schemas.openxmlformats.org/drawingml/2006/main">
+              <a:graphicData uri="http://schemas.openxmlformats.org/drawingml/2006/picture">
+                <pic:pic xmlns:pic="http://schemas.openxmlformats.org/drawingml/2006/picture">
+                  <pic:nvPicPr>
+                    <pic:cNvPr id="0" name="Picture 15"/>
+                    <pic:cNvPicPr>
+                      <a:picLocks noChangeAspect="1" noChangeArrowheads="1"/>
+                    </pic:cNvPicPr>
+                  </pic:nvPicPr>
+                  <pic:blipFill>
+                    <a:blip r:embed="rId21">
+                      <a:extLst>
+                        <a:ext uri="{28A0092B-C50C-407E-A947-70E740481C1C}">
+                          <a14:useLocalDpi xmlns:a14="http://schemas.microsoft.com/office/drawing/2010/main" val="0"/>
+                        </a:ext>
+                      </a:extLst>
+                    </a:blip>
+                    <a:srcRect/>
+                    <a:stretch>
+                      <a:fillRect/>
+                    </a:stretch>
+                  </pic:blipFill>
+                  <pic:spPr bwMode="auto">
+                    <a:xfrm>
+                      <a:off x="0" y="0"/>
+                      <a:ext cx="5189348" cy="1326243"/>
+                    </a:xfrm>
+                    <a:prstGeom prst="rect">
+                      <a:avLst/>
+                    </a:prstGeom>
+                    <a:noFill/>
+                    <a:ln>
+                      <a:noFill/>
+                    </a:ln>
+                  </pic:spPr>
+                </pic:pic>
+              </a:graphicData>
+            </a:graphic>
+          </wp:inline>
+        </w:drawing>
+      </w:r>
+    </w:p>
+    <w:p>
+      <w:pPr>
+        <w:rPr>
+          <w:b/>
+          <w:lang w:val="en-US"/>
+        </w:rPr>
+      </w:pPr>
+      <w:r>
+        <w:rPr>
+          <w:b/>
+        </w:rPr>
+        <w:t>Й)</w:t>
+      </w:r>
+      <w:r>
+        <w:rPr>
+          <w:b/>
+          <w:lang w:val="en-US"/>
         </w:rPr>
         <w:t>RandomNumberGenerator</w:t>
       </w:r>
-      <w:proofErr w:type="spellEnd"/>
-      <w:r>
+    </w:p>
+    <w:p>
+      <w:pPr>
         <w:rPr>
           <w:lang w:val="en-US"/>
         </w:rPr>
-        <w:t>.</w:t>
-      </w:r>
-      <w:r>
-        <w:t xml:space="preserve"> Използва се </w:t>
-      </w:r>
-      <w:r>
-        <w:rPr>
+      </w:pPr>
+      <w:r>
+        <w:rPr>
+          <w:noProof/>
+          <w:lang w:eastAsia="bg-BG"/>
+        </w:rPr>
+        <w:drawing>
+          <wp:inline distT="0" distB="0" distL="0" distR="0" wp14:anchorId="59DF692D" wp14:editId="6AD2D16A">
+            <wp:extent cx="3977487" cy="2186609"/>
+            <wp:effectExtent l="0" t="0" r="4445" b="4445"/>
+            <wp:docPr id="17" name="Picture 17"/>
+            <wp:cNvGraphicFramePr>
+              <a:graphicFrameLocks xmlns:a="http://schemas.openxmlformats.org/drawingml/2006/main" noChangeAspect="1"/>
+            </wp:cNvGraphicFramePr>
+            <a:graphic xmlns:a="http://schemas.openxmlformats.org/drawingml/2006/main">
+              <a:graphicData uri="http://schemas.openxmlformats.org/drawingml/2006/picture">
+                <pic:pic xmlns:pic="http://schemas.openxmlformats.org/drawingml/2006/picture">
+                  <pic:nvPicPr>
+                    <pic:cNvPr id="0" name="Picture 16"/>
+                    <pic:cNvPicPr>
+                      <a:picLocks noChangeAspect="1" noChangeArrowheads="1"/>
+                    </pic:cNvPicPr>
+                  </pic:nvPicPr>
+                  <pic:blipFill>
+                    <a:blip r:embed="rId22">
+                      <a:extLst>
+                        <a:ext uri="{28A0092B-C50C-407E-A947-70E740481C1C}">
+                          <a14:useLocalDpi xmlns:a14="http://schemas.microsoft.com/office/drawing/2010/main" val="0"/>
+                        </a:ext>
+                      </a:extLst>
+                    </a:blip>
+                    <a:srcRect/>
+                    <a:stretch>
+                      <a:fillRect/>
+                    </a:stretch>
+                  </pic:blipFill>
+                  <pic:spPr bwMode="auto">
+                    <a:xfrm>
+                      <a:off x="0" y="0"/>
+                      <a:ext cx="3992845" cy="2195052"/>
+                    </a:xfrm>
+                    <a:prstGeom prst="rect">
+                      <a:avLst/>
+                    </a:prstGeom>
+                    <a:noFill/>
+                    <a:ln>
+                      <a:noFill/>
+                    </a:ln>
+                  </pic:spPr>
+                </pic:pic>
+              </a:graphicData>
+            </a:graphic>
+          </wp:inline>
+        </w:drawing>
+      </w:r>
+    </w:p>
+    <w:p>
+      <w:pPr>
+        <w:rPr>
+          <w:b/>
           <w:lang w:val="en-US"/>
         </w:rPr>
-        <w:t xml:space="preserve"> </w:t>
-      </w:r>
-      <w:r>
-        <w:rPr>
+      </w:pPr>
+      <w:r>
+        <w:rPr>
+          <w:b/>
           <w:lang w:val="en-US"/>
         </w:rPr>
-        <w:t xml:space="preserve">Reflection, </w:t>
-      </w:r>
-      <w:r>
-        <w:t xml:space="preserve">за взимане на методите на текущия вид,за да могат да се изпълнят. </w:t>
-      </w:r>
-      <w:r>
-        <w:rPr>
-          <w:lang w:val="en-US"/>
-        </w:rPr>
-        <w:t xml:space="preserve"> </w:t>
-      </w:r>
-      <w:r>
-        <w:t>В</w:t>
-      </w:r>
-      <w:r>
-        <w:rPr>
-          <w:lang w:val="en-US"/>
-        </w:rPr>
-        <w:t xml:space="preserve"> Main </w:t>
-      </w:r>
-      <w:r>
-        <w:t xml:space="preserve">функцията </w:t>
-      </w:r>
-      <w:proofErr w:type="spellStart"/>
-      <w:r>
-        <w:rPr>
-          <w:lang w:val="en-US"/>
-        </w:rPr>
-        <w:t>са</w:t>
-      </w:r>
-      <w:proofErr w:type="spellEnd"/>
-      <w:r>
-        <w:rPr>
-          <w:lang w:val="en-US"/>
-        </w:rPr>
-        <w:t xml:space="preserve"> </w:t>
-      </w:r>
-      <w:proofErr w:type="spellStart"/>
-      <w:r>
-        <w:rPr>
-          <w:lang w:val="en-US"/>
-        </w:rPr>
-        <w:t>пуснати</w:t>
-      </w:r>
-      <w:proofErr w:type="spellEnd"/>
-      <w:r>
-        <w:rPr>
-          <w:lang w:val="en-US"/>
-        </w:rPr>
-        <w:t xml:space="preserve"> </w:t>
-      </w:r>
-      <w:r>
-        <w:t>2 нишки,за да може да се изп</w:t>
-      </w:r>
-      <w:bookmarkStart w:id="6" w:name="_GoBack"/>
-      <w:bookmarkEnd w:id="6"/>
-      <w:r>
-        <w:t>ълняват едновременно 2 неща: менюто, чрез което се подават команди и симулиране на действията на всеки от видовете.</w:t>
-      </w:r>
-      <w:r>
-        <w:rPr>
-          <w:lang w:val="en-US"/>
-        </w:rPr>
-        <w:t xml:space="preserve"> </w:t>
-      </w:r>
-      <w:r>
-        <w:t>В менюто има инструкции какви команди могат да се въведат, като не може да се въведе невалидна команда.</w:t>
+        <w:t>K)MainGame</w:t>
+      </w:r>
+    </w:p>
+    <w:p>
+      <w:r>
+        <w:rPr>
+          <w:noProof/>
+          <w:lang w:eastAsia="bg-BG"/>
+        </w:rPr>
+        <w:drawing>
+          <wp:inline distT="0" distB="0" distL="0" distR="0" wp14:anchorId="34B8C931" wp14:editId="300B360B">
+            <wp:extent cx="3601941" cy="578503"/>
+            <wp:effectExtent l="0" t="0" r="0" b="0"/>
+            <wp:docPr id="18" name="Picture 18"/>
+            <wp:cNvGraphicFramePr>
+              <a:graphicFrameLocks xmlns:a="http://schemas.openxmlformats.org/drawingml/2006/main" noChangeAspect="1"/>
+            </wp:cNvGraphicFramePr>
+            <a:graphic xmlns:a="http://schemas.openxmlformats.org/drawingml/2006/main">
+              <a:graphicData uri="http://schemas.openxmlformats.org/drawingml/2006/picture">
+                <pic:pic xmlns:pic="http://schemas.openxmlformats.org/drawingml/2006/picture">
+                  <pic:nvPicPr>
+                    <pic:cNvPr id="0" name="Picture 17"/>
+                    <pic:cNvPicPr>
+                      <a:picLocks noChangeAspect="1" noChangeArrowheads="1"/>
+                    </pic:cNvPicPr>
+                  </pic:nvPicPr>
+                  <pic:blipFill>
+                    <a:blip r:embed="rId23">
+                      <a:extLst>
+                        <a:ext uri="{28A0092B-C50C-407E-A947-70E740481C1C}">
+                          <a14:useLocalDpi xmlns:a14="http://schemas.microsoft.com/office/drawing/2010/main" val="0"/>
+                        </a:ext>
+                      </a:extLst>
+                    </a:blip>
+                    <a:srcRect/>
+                    <a:stretch>
+                      <a:fillRect/>
+                    </a:stretch>
+                  </pic:blipFill>
+                  <pic:spPr bwMode="auto">
+                    <a:xfrm>
+                      <a:off x="0" y="0"/>
+                      <a:ext cx="3660823" cy="587960"/>
+                    </a:xfrm>
+                    <a:prstGeom prst="rect">
+                      <a:avLst/>
+                    </a:prstGeom>
+                    <a:noFill/>
+                    <a:ln>
+                      <a:noFill/>
+                    </a:ln>
+                  </pic:spPr>
+                </pic:pic>
+              </a:graphicData>
+            </a:graphic>
+          </wp:inline>
+        </w:drawing>
       </w:r>
     </w:p>
     <w:p>
@@ -941,13 +4493,14 @@
           <w:numId w:val="3"/>
         </w:numPr>
       </w:pPr>
-      <w:bookmarkStart w:id="7" w:name="_Toc409818155"/>
-      <w:bookmarkStart w:id="8" w:name="_Toc409876358"/>
-      <w:r>
+      <w:bookmarkStart w:id="6" w:name="_Toc409818155"/>
+      <w:bookmarkStart w:id="7" w:name="_Toc409876358"/>
+      <w:r>
+        <w:lastRenderedPageBreak/>
         <w:t>Използвани технологии</w:t>
       </w:r>
+      <w:bookmarkEnd w:id="6"/>
       <w:bookmarkEnd w:id="7"/>
-      <w:bookmarkEnd w:id="8"/>
     </w:p>
     <w:p>
       <w:pPr>
@@ -1003,17 +4556,70 @@
     </w:p>
     <w:p/>
     <w:p/>
-    <w:p/>
+    <w:p>
+      <w:bookmarkStart w:id="8" w:name="_GoBack"/>
+      <w:bookmarkEnd w:id="8"/>
+    </w:p>
     <w:p/>
     <w:p/>
     <w:sectPr>
       <w:pgSz w:w="11906" w:h="16838"/>
-      <w:pgMar w:top="1417" w:right="1417" w:bottom="1417" w:left="1417" w:header="708" w:footer="708" w:gutter="0"/>
+      <w:pgMar w:top="1417" w:right="1417" w:bottom="1417" w:left="1417" w:header="708" w:footer="57" w:gutter="0"/>
       <w:cols w:space="708"/>
       <w:docGrid w:linePitch="360"/>
     </w:sectPr>
   </w:body>
 </w:document>
+</file>
+
+<file path=word/endnotes.xml><?xml version="1.0" encoding="utf-8"?>
+<w:endnotes xmlns:wpc="http://schemas.microsoft.com/office/word/2010/wordprocessingCanvas" xmlns:mc="http://schemas.openxmlformats.org/markup-compatibility/2006" xmlns:o="urn:schemas-microsoft-com:office:office" xmlns:r="http://schemas.openxmlformats.org/officeDocument/2006/relationships" xmlns:m="http://schemas.openxmlformats.org/officeDocument/2006/math" xmlns:v="urn:schemas-microsoft-com:vml" xmlns:wp14="http://schemas.microsoft.com/office/word/2010/wordprocessingDrawing" xmlns:wp="http://schemas.openxmlformats.org/drawingml/2006/wordprocessingDrawing" xmlns:w10="urn:schemas-microsoft-com:office:word" xmlns:w="http://schemas.openxmlformats.org/wordprocessingml/2006/main" xmlns:w14="http://schemas.microsoft.com/office/word/2010/wordml" xmlns:w15="http://schemas.microsoft.com/office/word/2012/wordml" xmlns:wpg="http://schemas.microsoft.com/office/word/2010/wordprocessingGroup" xmlns:wpi="http://schemas.microsoft.com/office/word/2010/wordprocessingInk" xmlns:wne="http://schemas.microsoft.com/office/word/2006/wordml" xmlns:wps="http://schemas.microsoft.com/office/word/2010/wordprocessingShape" mc:Ignorable="w14 w15 wp14">
+  <w:endnote w:type="separator" w:id="-1">
+    <w:p>
+      <w:pPr>
+        <w:spacing w:after="0" w:line="240" w:lineRule="auto"/>
+      </w:pPr>
+      <w:r>
+        <w:separator/>
+      </w:r>
+    </w:p>
+  </w:endnote>
+  <w:endnote w:type="continuationSeparator" w:id="0">
+    <w:p>
+      <w:pPr>
+        <w:spacing w:after="0" w:line="240" w:lineRule="auto"/>
+      </w:pPr>
+      <w:r>
+        <w:continuationSeparator/>
+      </w:r>
+    </w:p>
+  </w:endnote>
+</w:endnotes>
+</file>
+
+<file path=word/footnotes.xml><?xml version="1.0" encoding="utf-8"?>
+<w:footnotes xmlns:wpc="http://schemas.microsoft.com/office/word/2010/wordprocessingCanvas" xmlns:mc="http://schemas.openxmlformats.org/markup-compatibility/2006" xmlns:o="urn:schemas-microsoft-com:office:office" xmlns:r="http://schemas.openxmlformats.org/officeDocument/2006/relationships" xmlns:m="http://schemas.openxmlformats.org/officeDocument/2006/math" xmlns:v="urn:schemas-microsoft-com:vml" xmlns:wp14="http://schemas.microsoft.com/office/word/2010/wordprocessingDrawing" xmlns:wp="http://schemas.openxmlformats.org/drawingml/2006/wordprocessingDrawing" xmlns:w10="urn:schemas-microsoft-com:office:word" xmlns:w="http://schemas.openxmlformats.org/wordprocessingml/2006/main" xmlns:w14="http://schemas.microsoft.com/office/word/2010/wordml" xmlns:w15="http://schemas.microsoft.com/office/word/2012/wordml" xmlns:wpg="http://schemas.microsoft.com/office/word/2010/wordprocessingGroup" xmlns:wpi="http://schemas.microsoft.com/office/word/2010/wordprocessingInk" xmlns:wne="http://schemas.microsoft.com/office/word/2006/wordml" xmlns:wps="http://schemas.microsoft.com/office/word/2010/wordprocessingShape" mc:Ignorable="w14 w15 wp14">
+  <w:footnote w:type="separator" w:id="-1">
+    <w:p>
+      <w:pPr>
+        <w:spacing w:after="0" w:line="240" w:lineRule="auto"/>
+      </w:pPr>
+      <w:r>
+        <w:separator/>
+      </w:r>
+    </w:p>
+  </w:footnote>
+  <w:footnote w:type="continuationSeparator" w:id="0">
+    <w:p>
+      <w:pPr>
+        <w:spacing w:after="0" w:line="240" w:lineRule="auto"/>
+      </w:pPr>
+      <w:r>
+        <w:continuationSeparator/>
+      </w:r>
+    </w:p>
+  </w:footnote>
+</w:footnotes>
 </file>
 
 <file path=word/numbering.xml><?xml version="1.0" encoding="utf-8"?>
@@ -1105,6 +4711,119 @@
     </w:lvl>
   </w:abstractNum>
   <w:abstractNum w:abstractNumId="1">
+    <w:nsid w:val="28AD1F61"/>
+    <w:multiLevelType w:val="hybridMultilevel"/>
+    <w:tmpl w:val="BF4447CC"/>
+    <w:lvl w:ilvl="0" w:tplc="0F5A5DCC">
+      <w:start w:val="1"/>
+      <w:numFmt w:val="bullet"/>
+      <w:lvlText w:val="-"/>
+      <w:lvlJc w:val="left"/>
+      <w:pPr>
+        <w:ind w:left="720" w:hanging="360"/>
+      </w:pPr>
+      <w:rPr>
+        <w:rFonts w:ascii="Calibri" w:eastAsiaTheme="minorEastAsia" w:hAnsi="Calibri" w:cstheme="minorBidi" w:hint="default"/>
+      </w:rPr>
+    </w:lvl>
+    <w:lvl w:ilvl="1" w:tplc="04020003" w:tentative="1">
+      <w:start w:val="1"/>
+      <w:numFmt w:val="bullet"/>
+      <w:lvlText w:val="o"/>
+      <w:lvlJc w:val="left"/>
+      <w:pPr>
+        <w:ind w:left="1440" w:hanging="360"/>
+      </w:pPr>
+      <w:rPr>
+        <w:rFonts w:ascii="Courier New" w:hAnsi="Courier New" w:cs="Courier New" w:hint="default"/>
+      </w:rPr>
+    </w:lvl>
+    <w:lvl w:ilvl="2" w:tplc="04020005" w:tentative="1">
+      <w:start w:val="1"/>
+      <w:numFmt w:val="bullet"/>
+      <w:lvlText w:val=""/>
+      <w:lvlJc w:val="left"/>
+      <w:pPr>
+        <w:ind w:left="2160" w:hanging="360"/>
+      </w:pPr>
+      <w:rPr>
+        <w:rFonts w:ascii="Wingdings" w:hAnsi="Wingdings" w:hint="default"/>
+      </w:rPr>
+    </w:lvl>
+    <w:lvl w:ilvl="3" w:tplc="04020001" w:tentative="1">
+      <w:start w:val="1"/>
+      <w:numFmt w:val="bullet"/>
+      <w:lvlText w:val=""/>
+      <w:lvlJc w:val="left"/>
+      <w:pPr>
+        <w:ind w:left="2880" w:hanging="360"/>
+      </w:pPr>
+      <w:rPr>
+        <w:rFonts w:ascii="Symbol" w:hAnsi="Symbol" w:hint="default"/>
+      </w:rPr>
+    </w:lvl>
+    <w:lvl w:ilvl="4" w:tplc="04020003" w:tentative="1">
+      <w:start w:val="1"/>
+      <w:numFmt w:val="bullet"/>
+      <w:lvlText w:val="o"/>
+      <w:lvlJc w:val="left"/>
+      <w:pPr>
+        <w:ind w:left="3600" w:hanging="360"/>
+      </w:pPr>
+      <w:rPr>
+        <w:rFonts w:ascii="Courier New" w:hAnsi="Courier New" w:cs="Courier New" w:hint="default"/>
+      </w:rPr>
+    </w:lvl>
+    <w:lvl w:ilvl="5" w:tplc="04020005" w:tentative="1">
+      <w:start w:val="1"/>
+      <w:numFmt w:val="bullet"/>
+      <w:lvlText w:val=""/>
+      <w:lvlJc w:val="left"/>
+      <w:pPr>
+        <w:ind w:left="4320" w:hanging="360"/>
+      </w:pPr>
+      <w:rPr>
+        <w:rFonts w:ascii="Wingdings" w:hAnsi="Wingdings" w:hint="default"/>
+      </w:rPr>
+    </w:lvl>
+    <w:lvl w:ilvl="6" w:tplc="04020001" w:tentative="1">
+      <w:start w:val="1"/>
+      <w:numFmt w:val="bullet"/>
+      <w:lvlText w:val=""/>
+      <w:lvlJc w:val="left"/>
+      <w:pPr>
+        <w:ind w:left="5040" w:hanging="360"/>
+      </w:pPr>
+      <w:rPr>
+        <w:rFonts w:ascii="Symbol" w:hAnsi="Symbol" w:hint="default"/>
+      </w:rPr>
+    </w:lvl>
+    <w:lvl w:ilvl="7" w:tplc="04020003" w:tentative="1">
+      <w:start w:val="1"/>
+      <w:numFmt w:val="bullet"/>
+      <w:lvlText w:val="o"/>
+      <w:lvlJc w:val="left"/>
+      <w:pPr>
+        <w:ind w:left="5760" w:hanging="360"/>
+      </w:pPr>
+      <w:rPr>
+        <w:rFonts w:ascii="Courier New" w:hAnsi="Courier New" w:cs="Courier New" w:hint="default"/>
+      </w:rPr>
+    </w:lvl>
+    <w:lvl w:ilvl="8" w:tplc="04020005" w:tentative="1">
+      <w:start w:val="1"/>
+      <w:numFmt w:val="bullet"/>
+      <w:lvlText w:val=""/>
+      <w:lvlJc w:val="left"/>
+      <w:pPr>
+        <w:ind w:left="6480" w:hanging="360"/>
+      </w:pPr>
+      <w:rPr>
+        <w:rFonts w:ascii="Wingdings" w:hAnsi="Wingdings" w:hint="default"/>
+      </w:rPr>
+    </w:lvl>
+  </w:abstractNum>
+  <w:abstractNum w:abstractNumId="2">
     <w:nsid w:val="29AC5815"/>
     <w:multiLevelType w:val="hybridMultilevel"/>
     <w:tmpl w:val="B2469F3E"/>
@@ -1217,7 +4936,120 @@
       </w:rPr>
     </w:lvl>
   </w:abstractNum>
-  <w:abstractNum w:abstractNumId="2">
+  <w:abstractNum w:abstractNumId="3">
+    <w:nsid w:val="2F0E57D2"/>
+    <w:multiLevelType w:val="hybridMultilevel"/>
+    <w:tmpl w:val="7B48E87A"/>
+    <w:lvl w:ilvl="0" w:tplc="6946FD48">
+      <w:start w:val="1"/>
+      <w:numFmt w:val="bullet"/>
+      <w:lvlText w:val="-"/>
+      <w:lvlJc w:val="left"/>
+      <w:pPr>
+        <w:ind w:left="1080" w:hanging="360"/>
+      </w:pPr>
+      <w:rPr>
+        <w:rFonts w:ascii="Calibri" w:eastAsiaTheme="minorEastAsia" w:hAnsi="Calibri" w:cstheme="minorBidi" w:hint="default"/>
+      </w:rPr>
+    </w:lvl>
+    <w:lvl w:ilvl="1" w:tplc="04020003" w:tentative="1">
+      <w:start w:val="1"/>
+      <w:numFmt w:val="bullet"/>
+      <w:lvlText w:val="o"/>
+      <w:lvlJc w:val="left"/>
+      <w:pPr>
+        <w:ind w:left="1800" w:hanging="360"/>
+      </w:pPr>
+      <w:rPr>
+        <w:rFonts w:ascii="Courier New" w:hAnsi="Courier New" w:cs="Courier New" w:hint="default"/>
+      </w:rPr>
+    </w:lvl>
+    <w:lvl w:ilvl="2" w:tplc="04020005" w:tentative="1">
+      <w:start w:val="1"/>
+      <w:numFmt w:val="bullet"/>
+      <w:lvlText w:val=""/>
+      <w:lvlJc w:val="left"/>
+      <w:pPr>
+        <w:ind w:left="2520" w:hanging="360"/>
+      </w:pPr>
+      <w:rPr>
+        <w:rFonts w:ascii="Wingdings" w:hAnsi="Wingdings" w:hint="default"/>
+      </w:rPr>
+    </w:lvl>
+    <w:lvl w:ilvl="3" w:tplc="04020001" w:tentative="1">
+      <w:start w:val="1"/>
+      <w:numFmt w:val="bullet"/>
+      <w:lvlText w:val=""/>
+      <w:lvlJc w:val="left"/>
+      <w:pPr>
+        <w:ind w:left="3240" w:hanging="360"/>
+      </w:pPr>
+      <w:rPr>
+        <w:rFonts w:ascii="Symbol" w:hAnsi="Symbol" w:hint="default"/>
+      </w:rPr>
+    </w:lvl>
+    <w:lvl w:ilvl="4" w:tplc="04020003" w:tentative="1">
+      <w:start w:val="1"/>
+      <w:numFmt w:val="bullet"/>
+      <w:lvlText w:val="o"/>
+      <w:lvlJc w:val="left"/>
+      <w:pPr>
+        <w:ind w:left="3960" w:hanging="360"/>
+      </w:pPr>
+      <w:rPr>
+        <w:rFonts w:ascii="Courier New" w:hAnsi="Courier New" w:cs="Courier New" w:hint="default"/>
+      </w:rPr>
+    </w:lvl>
+    <w:lvl w:ilvl="5" w:tplc="04020005" w:tentative="1">
+      <w:start w:val="1"/>
+      <w:numFmt w:val="bullet"/>
+      <w:lvlText w:val=""/>
+      <w:lvlJc w:val="left"/>
+      <w:pPr>
+        <w:ind w:left="4680" w:hanging="360"/>
+      </w:pPr>
+      <w:rPr>
+        <w:rFonts w:ascii="Wingdings" w:hAnsi="Wingdings" w:hint="default"/>
+      </w:rPr>
+    </w:lvl>
+    <w:lvl w:ilvl="6" w:tplc="04020001" w:tentative="1">
+      <w:start w:val="1"/>
+      <w:numFmt w:val="bullet"/>
+      <w:lvlText w:val=""/>
+      <w:lvlJc w:val="left"/>
+      <w:pPr>
+        <w:ind w:left="5400" w:hanging="360"/>
+      </w:pPr>
+      <w:rPr>
+        <w:rFonts w:ascii="Symbol" w:hAnsi="Symbol" w:hint="default"/>
+      </w:rPr>
+    </w:lvl>
+    <w:lvl w:ilvl="7" w:tplc="04020003" w:tentative="1">
+      <w:start w:val="1"/>
+      <w:numFmt w:val="bullet"/>
+      <w:lvlText w:val="o"/>
+      <w:lvlJc w:val="left"/>
+      <w:pPr>
+        <w:ind w:left="6120" w:hanging="360"/>
+      </w:pPr>
+      <w:rPr>
+        <w:rFonts w:ascii="Courier New" w:hAnsi="Courier New" w:cs="Courier New" w:hint="default"/>
+      </w:rPr>
+    </w:lvl>
+    <w:lvl w:ilvl="8" w:tplc="04020005" w:tentative="1">
+      <w:start w:val="1"/>
+      <w:numFmt w:val="bullet"/>
+      <w:lvlText w:val=""/>
+      <w:lvlJc w:val="left"/>
+      <w:pPr>
+        <w:ind w:left="6840" w:hanging="360"/>
+      </w:pPr>
+      <w:rPr>
+        <w:rFonts w:ascii="Wingdings" w:hAnsi="Wingdings" w:hint="default"/>
+      </w:rPr>
+    </w:lvl>
+  </w:abstractNum>
+  <w:abstractNum w:abstractNumId="4">
     <w:nsid w:val="42033F78"/>
     <w:multiLevelType w:val="hybridMultilevel"/>
     <w:tmpl w:val="65EA17B0"/>
@@ -1229,6 +5061,275 @@
       <w:pPr>
         <w:ind w:left="720" w:hanging="360"/>
       </w:pPr>
+    </w:lvl>
+    <w:lvl w:ilvl="1" w:tplc="04020019" w:tentative="1">
+      <w:start w:val="1"/>
+      <w:numFmt w:val="lowerLetter"/>
+      <w:lvlText w:val="%2."/>
+      <w:lvlJc w:val="left"/>
+      <w:pPr>
+        <w:ind w:left="1440" w:hanging="360"/>
+      </w:pPr>
+    </w:lvl>
+    <w:lvl w:ilvl="2" w:tplc="0402001B" w:tentative="1">
+      <w:start w:val="1"/>
+      <w:numFmt w:val="lowerRoman"/>
+      <w:lvlText w:val="%3."/>
+      <w:lvlJc w:val="right"/>
+      <w:pPr>
+        <w:ind w:left="2160" w:hanging="180"/>
+      </w:pPr>
+    </w:lvl>
+    <w:lvl w:ilvl="3" w:tplc="0402000F" w:tentative="1">
+      <w:start w:val="1"/>
+      <w:numFmt w:val="decimal"/>
+      <w:lvlText w:val="%4."/>
+      <w:lvlJc w:val="left"/>
+      <w:pPr>
+        <w:ind w:left="2880" w:hanging="360"/>
+      </w:pPr>
+    </w:lvl>
+    <w:lvl w:ilvl="4" w:tplc="04020019" w:tentative="1">
+      <w:start w:val="1"/>
+      <w:numFmt w:val="lowerLetter"/>
+      <w:lvlText w:val="%5."/>
+      <w:lvlJc w:val="left"/>
+      <w:pPr>
+        <w:ind w:left="3600" w:hanging="360"/>
+      </w:pPr>
+    </w:lvl>
+    <w:lvl w:ilvl="5" w:tplc="0402001B" w:tentative="1">
+      <w:start w:val="1"/>
+      <w:numFmt w:val="lowerRoman"/>
+      <w:lvlText w:val="%6."/>
+      <w:lvlJc w:val="right"/>
+      <w:pPr>
+        <w:ind w:left="4320" w:hanging="180"/>
+      </w:pPr>
+    </w:lvl>
+    <w:lvl w:ilvl="6" w:tplc="0402000F" w:tentative="1">
+      <w:start w:val="1"/>
+      <w:numFmt w:val="decimal"/>
+      <w:lvlText w:val="%7."/>
+      <w:lvlJc w:val="left"/>
+      <w:pPr>
+        <w:ind w:left="5040" w:hanging="360"/>
+      </w:pPr>
+    </w:lvl>
+    <w:lvl w:ilvl="7" w:tplc="04020019" w:tentative="1">
+      <w:start w:val="1"/>
+      <w:numFmt w:val="lowerLetter"/>
+      <w:lvlText w:val="%8."/>
+      <w:lvlJc w:val="left"/>
+      <w:pPr>
+        <w:ind w:left="5760" w:hanging="360"/>
+      </w:pPr>
+    </w:lvl>
+    <w:lvl w:ilvl="8" w:tplc="0402001B" w:tentative="1">
+      <w:start w:val="1"/>
+      <w:numFmt w:val="lowerRoman"/>
+      <w:lvlText w:val="%9."/>
+      <w:lvlJc w:val="right"/>
+      <w:pPr>
+        <w:ind w:left="6480" w:hanging="180"/>
+      </w:pPr>
+    </w:lvl>
+  </w:abstractNum>
+  <w:abstractNum w:abstractNumId="5">
+    <w:nsid w:val="44FD53C3"/>
+    <w:multiLevelType w:val="hybridMultilevel"/>
+    <w:tmpl w:val="930255E8"/>
+    <w:lvl w:ilvl="0" w:tplc="0402000F">
+      <w:start w:val="1"/>
+      <w:numFmt w:val="decimal"/>
+      <w:lvlText w:val="%1."/>
+      <w:lvlJc w:val="left"/>
+      <w:pPr>
+        <w:ind w:left="720" w:hanging="360"/>
+      </w:pPr>
+      <w:rPr>
+        <w:rFonts w:hint="default"/>
+      </w:rPr>
+    </w:lvl>
+    <w:lvl w:ilvl="1" w:tplc="04020019" w:tentative="1">
+      <w:start w:val="1"/>
+      <w:numFmt w:val="lowerLetter"/>
+      <w:lvlText w:val="%2."/>
+      <w:lvlJc w:val="left"/>
+      <w:pPr>
+        <w:ind w:left="1440" w:hanging="360"/>
+      </w:pPr>
+    </w:lvl>
+    <w:lvl w:ilvl="2" w:tplc="0402001B" w:tentative="1">
+      <w:start w:val="1"/>
+      <w:numFmt w:val="lowerRoman"/>
+      <w:lvlText w:val="%3."/>
+      <w:lvlJc w:val="right"/>
+      <w:pPr>
+        <w:ind w:left="2160" w:hanging="180"/>
+      </w:pPr>
+    </w:lvl>
+    <w:lvl w:ilvl="3" w:tplc="0402000F" w:tentative="1">
+      <w:start w:val="1"/>
+      <w:numFmt w:val="decimal"/>
+      <w:lvlText w:val="%4."/>
+      <w:lvlJc w:val="left"/>
+      <w:pPr>
+        <w:ind w:left="2880" w:hanging="360"/>
+      </w:pPr>
+    </w:lvl>
+    <w:lvl w:ilvl="4" w:tplc="04020019" w:tentative="1">
+      <w:start w:val="1"/>
+      <w:numFmt w:val="lowerLetter"/>
+      <w:lvlText w:val="%5."/>
+      <w:lvlJc w:val="left"/>
+      <w:pPr>
+        <w:ind w:left="3600" w:hanging="360"/>
+      </w:pPr>
+    </w:lvl>
+    <w:lvl w:ilvl="5" w:tplc="0402001B" w:tentative="1">
+      <w:start w:val="1"/>
+      <w:numFmt w:val="lowerRoman"/>
+      <w:lvlText w:val="%6."/>
+      <w:lvlJc w:val="right"/>
+      <w:pPr>
+        <w:ind w:left="4320" w:hanging="180"/>
+      </w:pPr>
+    </w:lvl>
+    <w:lvl w:ilvl="6" w:tplc="0402000F" w:tentative="1">
+      <w:start w:val="1"/>
+      <w:numFmt w:val="decimal"/>
+      <w:lvlText w:val="%7."/>
+      <w:lvlJc w:val="left"/>
+      <w:pPr>
+        <w:ind w:left="5040" w:hanging="360"/>
+      </w:pPr>
+    </w:lvl>
+    <w:lvl w:ilvl="7" w:tplc="04020019" w:tentative="1">
+      <w:start w:val="1"/>
+      <w:numFmt w:val="lowerLetter"/>
+      <w:lvlText w:val="%8."/>
+      <w:lvlJc w:val="left"/>
+      <w:pPr>
+        <w:ind w:left="5760" w:hanging="360"/>
+      </w:pPr>
+    </w:lvl>
+    <w:lvl w:ilvl="8" w:tplc="0402001B" w:tentative="1">
+      <w:start w:val="1"/>
+      <w:numFmt w:val="lowerRoman"/>
+      <w:lvlText w:val="%9."/>
+      <w:lvlJc w:val="right"/>
+      <w:pPr>
+        <w:ind w:left="6480" w:hanging="180"/>
+      </w:pPr>
+    </w:lvl>
+  </w:abstractNum>
+  <w:abstractNum w:abstractNumId="6">
+    <w:nsid w:val="46F55554"/>
+    <w:multiLevelType w:val="hybridMultilevel"/>
+    <w:tmpl w:val="A96C15A6"/>
+    <w:lvl w:ilvl="0" w:tplc="383A7B82">
+      <w:start w:val="1"/>
+      <w:numFmt w:val="upperLetter"/>
+      <w:lvlText w:val="%1)"/>
+      <w:lvlJc w:val="left"/>
+      <w:pPr>
+        <w:ind w:left="720" w:hanging="360"/>
+      </w:pPr>
+      <w:rPr>
+        <w:rFonts w:hint="default"/>
+      </w:rPr>
+    </w:lvl>
+    <w:lvl w:ilvl="1" w:tplc="04020019" w:tentative="1">
+      <w:start w:val="1"/>
+      <w:numFmt w:val="lowerLetter"/>
+      <w:lvlText w:val="%2."/>
+      <w:lvlJc w:val="left"/>
+      <w:pPr>
+        <w:ind w:left="1440" w:hanging="360"/>
+      </w:pPr>
+    </w:lvl>
+    <w:lvl w:ilvl="2" w:tplc="0402001B" w:tentative="1">
+      <w:start w:val="1"/>
+      <w:numFmt w:val="lowerRoman"/>
+      <w:lvlText w:val="%3."/>
+      <w:lvlJc w:val="right"/>
+      <w:pPr>
+        <w:ind w:left="2160" w:hanging="180"/>
+      </w:pPr>
+    </w:lvl>
+    <w:lvl w:ilvl="3" w:tplc="0402000F" w:tentative="1">
+      <w:start w:val="1"/>
+      <w:numFmt w:val="decimal"/>
+      <w:lvlText w:val="%4."/>
+      <w:lvlJc w:val="left"/>
+      <w:pPr>
+        <w:ind w:left="2880" w:hanging="360"/>
+      </w:pPr>
+    </w:lvl>
+    <w:lvl w:ilvl="4" w:tplc="04020019" w:tentative="1">
+      <w:start w:val="1"/>
+      <w:numFmt w:val="lowerLetter"/>
+      <w:lvlText w:val="%5."/>
+      <w:lvlJc w:val="left"/>
+      <w:pPr>
+        <w:ind w:left="3600" w:hanging="360"/>
+      </w:pPr>
+    </w:lvl>
+    <w:lvl w:ilvl="5" w:tplc="0402001B" w:tentative="1">
+      <w:start w:val="1"/>
+      <w:numFmt w:val="lowerRoman"/>
+      <w:lvlText w:val="%6."/>
+      <w:lvlJc w:val="right"/>
+      <w:pPr>
+        <w:ind w:left="4320" w:hanging="180"/>
+      </w:pPr>
+    </w:lvl>
+    <w:lvl w:ilvl="6" w:tplc="0402000F" w:tentative="1">
+      <w:start w:val="1"/>
+      <w:numFmt w:val="decimal"/>
+      <w:lvlText w:val="%7."/>
+      <w:lvlJc w:val="left"/>
+      <w:pPr>
+        <w:ind w:left="5040" w:hanging="360"/>
+      </w:pPr>
+    </w:lvl>
+    <w:lvl w:ilvl="7" w:tplc="04020019" w:tentative="1">
+      <w:start w:val="1"/>
+      <w:numFmt w:val="lowerLetter"/>
+      <w:lvlText w:val="%8."/>
+      <w:lvlJc w:val="left"/>
+      <w:pPr>
+        <w:ind w:left="5760" w:hanging="360"/>
+      </w:pPr>
+    </w:lvl>
+    <w:lvl w:ilvl="8" w:tplc="0402001B" w:tentative="1">
+      <w:start w:val="1"/>
+      <w:numFmt w:val="lowerRoman"/>
+      <w:lvlText w:val="%9."/>
+      <w:lvlJc w:val="right"/>
+      <w:pPr>
+        <w:ind w:left="6480" w:hanging="180"/>
+      </w:pPr>
+    </w:lvl>
+  </w:abstractNum>
+  <w:abstractNum w:abstractNumId="7">
+    <w:nsid w:val="76405993"/>
+    <w:multiLevelType w:val="hybridMultilevel"/>
+    <w:tmpl w:val="0D62C7D0"/>
+    <w:lvl w:ilvl="0" w:tplc="2DA4713E">
+      <w:start w:val="1"/>
+      <w:numFmt w:val="upperLetter"/>
+      <w:lvlText w:val="%1)"/>
+      <w:lvlJc w:val="left"/>
+      <w:pPr>
+        <w:ind w:left="720" w:hanging="360"/>
+      </w:pPr>
+      <w:rPr>
+        <w:rFonts w:hint="default"/>
+        <w:sz w:val="22"/>
+        <w:szCs w:val="22"/>
+      </w:rPr>
     </w:lvl>
     <w:lvl w:ilvl="1" w:tplc="04020019" w:tentative="1">
       <w:start w:val="1"/>
@@ -1307,10 +5408,25 @@
     <w:abstractNumId w:val="0"/>
   </w:num>
   <w:num w:numId="2">
-    <w:abstractNumId w:val="1"/>
+    <w:abstractNumId w:val="2"/>
   </w:num>
   <w:num w:numId="3">
-    <w:abstractNumId w:val="2"/>
+    <w:abstractNumId w:val="4"/>
+  </w:num>
+  <w:num w:numId="4">
+    <w:abstractNumId w:val="5"/>
+  </w:num>
+  <w:num w:numId="5">
+    <w:abstractNumId w:val="6"/>
+  </w:num>
+  <w:num w:numId="6">
+    <w:abstractNumId w:val="7"/>
+  </w:num>
+  <w:num w:numId="7">
+    <w:abstractNumId w:val="3"/>
+  </w:num>
+  <w:num w:numId="8">
+    <w:abstractNumId w:val="1"/>
   </w:num>
 </w:numbering>
 </file>
@@ -1737,7 +5853,6 @@
   <w:style w:type="character" w:default="1" w:styleId="DefaultParagraphFont">
     <w:name w:val="Default Paragraph Font"/>
     <w:uiPriority w:val="1"/>
-    <w:semiHidden/>
     <w:unhideWhenUsed/>
   </w:style>
   <w:style w:type="table" w:default="1" w:styleId="TableNormal">
@@ -1857,7 +5972,639 @@
       <w:contextualSpacing/>
     </w:pPr>
   </w:style>
+  <w:style w:type="paragraph" w:styleId="Header">
+    <w:name w:val="header"/>
+    <w:basedOn w:val="Normal"/>
+    <w:link w:val="HeaderChar"/>
+    <w:uiPriority w:val="99"/>
+    <w:unhideWhenUsed/>
+    <w:rsid w:val="009F5BE1"/>
+    <w:pPr>
+      <w:tabs>
+        <w:tab w:val="center" w:pos="4536"/>
+        <w:tab w:val="right" w:pos="9072"/>
+      </w:tabs>
+      <w:spacing w:after="0" w:line="240" w:lineRule="auto"/>
+    </w:pPr>
+  </w:style>
+  <w:style w:type="character" w:customStyle="1" w:styleId="HeaderChar">
+    <w:name w:val="Header Char"/>
+    <w:basedOn w:val="DefaultParagraphFont"/>
+    <w:link w:val="Header"/>
+    <w:uiPriority w:val="99"/>
+    <w:rsid w:val="009F5BE1"/>
+    <w:rPr>
+      <w:rFonts w:eastAsiaTheme="minorEastAsia"/>
+    </w:rPr>
+  </w:style>
+  <w:style w:type="paragraph" w:styleId="Footer">
+    <w:name w:val="footer"/>
+    <w:basedOn w:val="Normal"/>
+    <w:link w:val="FooterChar"/>
+    <w:uiPriority w:val="99"/>
+    <w:unhideWhenUsed/>
+    <w:rsid w:val="009F5BE1"/>
+    <w:pPr>
+      <w:tabs>
+        <w:tab w:val="center" w:pos="4536"/>
+        <w:tab w:val="right" w:pos="9072"/>
+      </w:tabs>
+      <w:spacing w:after="0" w:line="240" w:lineRule="auto"/>
+    </w:pPr>
+  </w:style>
+  <w:style w:type="character" w:customStyle="1" w:styleId="FooterChar">
+    <w:name w:val="Footer Char"/>
+    <w:basedOn w:val="DefaultParagraphFont"/>
+    <w:link w:val="Footer"/>
+    <w:uiPriority w:val="99"/>
+    <w:rsid w:val="009F5BE1"/>
+    <w:rPr>
+      <w:rFonts w:eastAsiaTheme="minorEastAsia"/>
+    </w:rPr>
+  </w:style>
+  <w:style w:type="paragraph" w:styleId="TOC2">
+    <w:name w:val="toc 2"/>
+    <w:basedOn w:val="Normal"/>
+    <w:next w:val="Normal"/>
+    <w:autoRedefine/>
+    <w:uiPriority w:val="39"/>
+    <w:unhideWhenUsed/>
+    <w:rsid w:val="008B45D7"/>
+    <w:pPr>
+      <w:spacing w:after="100"/>
+      <w:ind w:left="220"/>
+    </w:pPr>
+    <w:rPr>
+      <w:rFonts w:cs="Times New Roman"/>
+      <w:lang w:val="en-US"/>
+    </w:rPr>
+  </w:style>
+  <w:style w:type="paragraph" w:styleId="TOC3">
+    <w:name w:val="toc 3"/>
+    <w:basedOn w:val="Normal"/>
+    <w:next w:val="Normal"/>
+    <w:autoRedefine/>
+    <w:uiPriority w:val="39"/>
+    <w:unhideWhenUsed/>
+    <w:rsid w:val="008B45D7"/>
+    <w:pPr>
+      <w:spacing w:after="100"/>
+      <w:ind w:left="440"/>
+    </w:pPr>
+    <w:rPr>
+      <w:rFonts w:cs="Times New Roman"/>
+      <w:lang w:val="en-US"/>
+    </w:rPr>
+  </w:style>
 </w:styles>
+</file>
+
+<file path=word/glossary/document.xml><?xml version="1.0" encoding="utf-8"?>
+<w:glossaryDocument xmlns:wpc="http://schemas.microsoft.com/office/word/2010/wordprocessingCanvas" xmlns:mc="http://schemas.openxmlformats.org/markup-compatibility/2006" xmlns:o="urn:schemas-microsoft-com:office:office" xmlns:r="http://schemas.openxmlformats.org/officeDocument/2006/relationships" xmlns:m="http://schemas.openxmlformats.org/officeDocument/2006/math" xmlns:v="urn:schemas-microsoft-com:vml" xmlns:wp14="http://schemas.microsoft.com/office/word/2010/wordprocessingDrawing" xmlns:wp="http://schemas.openxmlformats.org/drawingml/2006/wordprocessingDrawing" xmlns:w10="urn:schemas-microsoft-com:office:word" xmlns:w="http://schemas.openxmlformats.org/wordprocessingml/2006/main" xmlns:w14="http://schemas.microsoft.com/office/word/2010/wordml" xmlns:w15="http://schemas.microsoft.com/office/word/2012/wordml" xmlns:wpg="http://schemas.microsoft.com/office/word/2010/wordprocessingGroup" xmlns:wpi="http://schemas.microsoft.com/office/word/2010/wordprocessingInk" xmlns:wne="http://schemas.microsoft.com/office/word/2006/wordml" xmlns:wps="http://schemas.microsoft.com/office/word/2010/wordprocessingShape" mc:Ignorable="w14 w15 wp14"/>
+</file>
+
+<file path=word/glossary/fontTable.xml><?xml version="1.0" encoding="utf-8"?>
+<w:fonts xmlns:mc="http://schemas.openxmlformats.org/markup-compatibility/2006" xmlns:r="http://schemas.openxmlformats.org/officeDocument/2006/relationships" xmlns:w="http://schemas.openxmlformats.org/wordprocessingml/2006/main" xmlns:w14="http://schemas.microsoft.com/office/word/2010/wordml" xmlns:w15="http://schemas.microsoft.com/office/word/2012/wordml" mc:Ignorable="w14 w15">
+  <w:font w:name="Calibri">
+    <w:panose1 w:val="020F0502020204030204"/>
+    <w:charset w:val="CC"/>
+    <w:family w:val="swiss"/>
+    <w:pitch w:val="variable"/>
+    <w:sig w:usb0="E00002FF" w:usb1="4000ACFF" w:usb2="00000001" w:usb3="00000000" w:csb0="0000019F" w:csb1="00000000"/>
+  </w:font>
+  <w:font w:name="Times New Roman">
+    <w:panose1 w:val="02020603050405020304"/>
+    <w:charset w:val="CC"/>
+    <w:family w:val="roman"/>
+    <w:pitch w:val="variable"/>
+    <w:sig w:usb0="E0002EFF" w:usb1="C0007843" w:usb2="00000009" w:usb3="00000000" w:csb0="000001FF" w:csb1="00000000"/>
+  </w:font>
+  <w:font w:name="Courier New">
+    <w:panose1 w:val="02070309020205020404"/>
+    <w:charset w:val="CC"/>
+    <w:family w:val="modern"/>
+    <w:pitch w:val="fixed"/>
+    <w:sig w:usb0="E0002AFF" w:usb1="C0007843" w:usb2="00000009" w:usb3="00000000" w:csb0="000001FF" w:csb1="00000000"/>
+  </w:font>
+  <w:font w:name="Wingdings">
+    <w:panose1 w:val="05000000000000000000"/>
+    <w:charset w:val="02"/>
+    <w:family w:val="auto"/>
+    <w:pitch w:val="variable"/>
+    <w:sig w:usb0="00000000" w:usb1="10000000" w:usb2="00000000" w:usb3="00000000" w:csb0="80000000" w:csb1="00000000"/>
+  </w:font>
+  <w:font w:name="Symbol">
+    <w:panose1 w:val="05050102010706020507"/>
+    <w:charset w:val="02"/>
+    <w:family w:val="roman"/>
+    <w:pitch w:val="variable"/>
+    <w:sig w:usb0="00000000" w:usb1="10000000" w:usb2="00000000" w:usb3="00000000" w:csb0="80000000" w:csb1="00000000"/>
+  </w:font>
+  <w:font w:name="Calibri Light">
+    <w:panose1 w:val="020F0302020204030204"/>
+    <w:charset w:val="CC"/>
+    <w:family w:val="swiss"/>
+    <w:pitch w:val="variable"/>
+    <w:sig w:usb0="A00002EF" w:usb1="4000207B" w:usb2="00000000" w:usb3="00000000" w:csb0="0000019F" w:csb1="00000000"/>
+  </w:font>
+  <w:font w:name="Consolas">
+    <w:panose1 w:val="020B0609020204030204"/>
+    <w:charset w:val="CC"/>
+    <w:family w:val="modern"/>
+    <w:pitch w:val="fixed"/>
+    <w:sig w:usb0="E10002FF" w:usb1="4000FCFF" w:usb2="00000009" w:usb3="00000000" w:csb0="0000019F" w:csb1="00000000"/>
+  </w:font>
+  <w:font w:name="Segoe UI">
+    <w:panose1 w:val="020B0502040204020203"/>
+    <w:charset w:val="CC"/>
+    <w:family w:val="swiss"/>
+    <w:pitch w:val="variable"/>
+    <w:sig w:usb0="E4002EFF" w:usb1="C000E47F" w:usb2="00000009" w:usb3="00000000" w:csb0="000001FF" w:csb1="00000000"/>
+  </w:font>
+</w:fonts>
+</file>
+
+<file path=word/glossary/settings.xml><?xml version="1.0" encoding="utf-8"?>
+<w:settings xmlns:mc="http://schemas.openxmlformats.org/markup-compatibility/2006" xmlns:o="urn:schemas-microsoft-com:office:office" xmlns:r="http://schemas.openxmlformats.org/officeDocument/2006/relationships" xmlns:m="http://schemas.openxmlformats.org/officeDocument/2006/math" xmlns:v="urn:schemas-microsoft-com:vml" xmlns:w10="urn:schemas-microsoft-com:office:word" xmlns:w="http://schemas.openxmlformats.org/wordprocessingml/2006/main" xmlns:w14="http://schemas.microsoft.com/office/word/2010/wordml" xmlns:w15="http://schemas.microsoft.com/office/word/2012/wordml" xmlns:sl="http://schemas.openxmlformats.org/schemaLibrary/2006/main" mc:Ignorable="w14 w15">
+  <w:view w:val="normal"/>
+  <w:defaultTabStop w:val="708"/>
+  <w:hyphenationZone w:val="425"/>
+  <w:characterSpacingControl w:val="doNotCompress"/>
+  <w:compat>
+    <w:useFELayout/>
+    <w:compatSetting w:name="compatibilityMode" w:uri="http://schemas.microsoft.com/office/word" w:val="15"/>
+    <w:compatSetting w:name="overrideTableStyleFontSizeAndJustification" w:uri="http://schemas.microsoft.com/office/word" w:val="1"/>
+    <w:compatSetting w:name="enableOpenTypeFeatures" w:uri="http://schemas.microsoft.com/office/word" w:val="1"/>
+    <w:compatSetting w:name="doNotFlipMirrorIndents" w:uri="http://schemas.microsoft.com/office/word" w:val="1"/>
+    <w:compatSetting w:name="differentiateMultirowTableHeaders" w:uri="http://schemas.microsoft.com/office/word" w:val="1"/>
+  </w:compat>
+  <w:rsids>
+    <w:rsidRoot w:val="00194C91"/>
+    <w:rsid w:val="00194C91"/>
+    <w:rsid w:val="00196BEC"/>
+  </w:rsids>
+  <m:mathPr>
+    <m:mathFont m:val="Cambria Math"/>
+    <m:brkBin m:val="before"/>
+    <m:brkBinSub m:val="--"/>
+    <m:smallFrac m:val="0"/>
+    <m:dispDef/>
+    <m:lMargin m:val="0"/>
+    <m:rMargin m:val="0"/>
+    <m:defJc m:val="centerGroup"/>
+    <m:wrapIndent m:val="1440"/>
+    <m:intLim m:val="subSup"/>
+    <m:naryLim m:val="undOvr"/>
+  </m:mathPr>
+  <w:themeFontLang w:val="bg-BG"/>
+  <w:clrSchemeMapping w:bg1="light1" w:t1="dark1" w:bg2="light2" w:t2="dark2" w:accent1="accent1" w:accent2="accent2" w:accent3="accent3" w:accent4="accent4" w:accent5="accent5" w:accent6="accent6" w:hyperlink="hyperlink" w:followedHyperlink="followedHyperlink"/>
+  <w:decimalSymbol w:val=","/>
+  <w:listSeparator w:val=";"/>
+  <w15:chartTrackingRefBased/>
+</w:settings>
+</file>
+
+<file path=word/glossary/styles.xml><?xml version="1.0" encoding="utf-8"?>
+<w:styles xmlns:mc="http://schemas.openxmlformats.org/markup-compatibility/2006" xmlns:r="http://schemas.openxmlformats.org/officeDocument/2006/relationships" xmlns:w="http://schemas.openxmlformats.org/wordprocessingml/2006/main" xmlns:w14="http://schemas.microsoft.com/office/word/2010/wordml" xmlns:w15="http://schemas.microsoft.com/office/word/2012/wordml" mc:Ignorable="w14 w15">
+  <w:docDefaults>
+    <w:rPrDefault>
+      <w:rPr>
+        <w:rFonts w:asciiTheme="minorHAnsi" w:eastAsiaTheme="minorEastAsia" w:hAnsiTheme="minorHAnsi" w:cstheme="minorBidi"/>
+        <w:sz w:val="22"/>
+        <w:szCs w:val="22"/>
+        <w:lang w:val="bg-BG" w:eastAsia="bg-BG" w:bidi="ar-SA"/>
+      </w:rPr>
+    </w:rPrDefault>
+    <w:pPrDefault>
+      <w:pPr>
+        <w:spacing w:after="160" w:line="259" w:lineRule="auto"/>
+      </w:pPr>
+    </w:pPrDefault>
+  </w:docDefaults>
+  <w:latentStyles w:defLockedState="0" w:defUIPriority="99" w:defSemiHidden="0" w:defUnhideWhenUsed="0" w:defQFormat="0" w:count="371">
+    <w:lsdException w:name="Normal" w:uiPriority="0" w:qFormat="1"/>
+    <w:lsdException w:name="heading 1" w:uiPriority="9" w:qFormat="1"/>
+    <w:lsdException w:name="heading 2" w:semiHidden="1" w:uiPriority="9" w:unhideWhenUsed="1" w:qFormat="1"/>
+    <w:lsdException w:name="heading 3" w:semiHidden="1" w:uiPriority="9" w:unhideWhenUsed="1" w:qFormat="1"/>
+    <w:lsdException w:name="heading 4" w:semiHidden="1" w:uiPriority="9" w:unhideWhenUsed="1" w:qFormat="1"/>
+    <w:lsdException w:name="heading 5" w:semiHidden="1" w:uiPriority="9" w:unhideWhenUsed="1" w:qFormat="1"/>
+    <w:lsdException w:name="heading 6" w:semiHidden="1" w:uiPriority="9" w:unhideWhenUsed="1" w:qFormat="1"/>
+    <w:lsdException w:name="heading 7" w:semiHidden="1" w:uiPriority="9" w:unhideWhenUsed="1" w:qFormat="1"/>
+    <w:lsdException w:name="heading 8" w:semiHidden="1" w:uiPriority="9" w:unhideWhenUsed="1" w:qFormat="1"/>
+    <w:lsdException w:name="heading 9" w:semiHidden="1" w:uiPriority="9" w:unhideWhenUsed="1" w:qFormat="1"/>
+    <w:lsdException w:name="index 1" w:semiHidden="1" w:unhideWhenUsed="1"/>
+    <w:lsdException w:name="index 2" w:semiHidden="1" w:unhideWhenUsed="1"/>
+    <w:lsdException w:name="index 3" w:semiHidden="1" w:unhideWhenUsed="1"/>
+    <w:lsdException w:name="index 4" w:semiHidden="1" w:unhideWhenUsed="1"/>
+    <w:lsdException w:name="index 5" w:semiHidden="1" w:unhideWhenUsed="1"/>
+    <w:lsdException w:name="index 6" w:semiHidden="1" w:unhideWhenUsed="1"/>
+    <w:lsdException w:name="index 7" w:semiHidden="1" w:unhideWhenUsed="1"/>
+    <w:lsdException w:name="index 8" w:semiHidden="1" w:unhideWhenUsed="1"/>
+    <w:lsdException w:name="index 9" w:semiHidden="1" w:unhideWhenUsed="1"/>
+    <w:lsdException w:name="toc 1" w:semiHidden="1" w:uiPriority="39" w:unhideWhenUsed="1"/>
+    <w:lsdException w:name="toc 2" w:semiHidden="1" w:uiPriority="39" w:unhideWhenUsed="1"/>
+    <w:lsdException w:name="toc 3" w:semiHidden="1" w:uiPriority="39" w:unhideWhenUsed="1"/>
+    <w:lsdException w:name="toc 4" w:semiHidden="1" w:uiPriority="39" w:unhideWhenUsed="1"/>
+    <w:lsdException w:name="toc 5" w:semiHidden="1" w:uiPriority="39" w:unhideWhenUsed="1"/>
+    <w:lsdException w:name="toc 6" w:semiHidden="1" w:uiPriority="39" w:unhideWhenUsed="1"/>
+    <w:lsdException w:name="toc 7" w:semiHidden="1" w:uiPriority="39" w:unhideWhenUsed="1"/>
+    <w:lsdException w:name="toc 8" w:semiHidden="1" w:uiPriority="39" w:unhideWhenUsed="1"/>
+    <w:lsdException w:name="toc 9" w:semiHidden="1" w:uiPriority="39" w:unhideWhenUsed="1"/>
+    <w:lsdException w:name="Normal Indent" w:semiHidden="1" w:unhideWhenUsed="1"/>
+    <w:lsdException w:name="footnote text" w:semiHidden="1" w:unhideWhenUsed="1"/>
+    <w:lsdException w:name="annotation text" w:semiHidden="1" w:unhideWhenUsed="1"/>
+    <w:lsdException w:name="header" w:semiHidden="1" w:unhideWhenUsed="1"/>
+    <w:lsdException w:name="footer" w:semiHidden="1" w:unhideWhenUsed="1"/>
+    <w:lsdException w:name="index heading" w:semiHidden="1" w:unhideWhenUsed="1"/>
+    <w:lsdException w:name="caption" w:semiHidden="1" w:uiPriority="35" w:unhideWhenUsed="1" w:qFormat="1"/>
+    <w:lsdException w:name="table of figures" w:semiHidden="1" w:unhideWhenUsed="1"/>
+    <w:lsdException w:name="envelope address" w:semiHidden="1" w:unhideWhenUsed="1"/>
+    <w:lsdException w:name="envelope return" w:semiHidden="1" w:unhideWhenUsed="1"/>
+    <w:lsdException w:name="footnote reference" w:semiHidden="1" w:unhideWhenUsed="1"/>
+    <w:lsdException w:name="annotation reference" w:semiHidden="1" w:unhideWhenUsed="1"/>
+    <w:lsdException w:name="line number" w:semiHidden="1" w:unhideWhenUsed="1"/>
+    <w:lsdException w:name="page number" w:semiHidden="1" w:unhideWhenUsed="1"/>
+    <w:lsdException w:name="endnote reference" w:semiHidden="1" w:unhideWhenUsed="1"/>
+    <w:lsdException w:name="endnote text" w:semiHidden="1" w:unhideWhenUsed="1"/>
+    <w:lsdException w:name="table of authorities" w:semiHidden="1" w:unhideWhenUsed="1"/>
+    <w:lsdException w:name="macro" w:semiHidden="1" w:unhideWhenUsed="1"/>
+    <w:lsdException w:name="toa heading" w:semiHidden="1" w:unhideWhenUsed="1"/>
+    <w:lsdException w:name="List" w:semiHidden="1" w:unhideWhenUsed="1"/>
+    <w:lsdException w:name="List Bullet" w:semiHidden="1" w:unhideWhenUsed="1"/>
+    <w:lsdException w:name="List Number" w:semiHidden="1" w:unhideWhenUsed="1"/>
+    <w:lsdException w:name="List 2" w:semiHidden="1" w:unhideWhenUsed="1"/>
+    <w:lsdException w:name="List 3" w:semiHidden="1" w:unhideWhenUsed="1"/>
+    <w:lsdException w:name="List 4" w:semiHidden="1" w:unhideWhenUsed="1"/>
+    <w:lsdException w:name="List 5" w:semiHidden="1" w:unhideWhenUsed="1"/>
+    <w:lsdException w:name="List Bullet 2" w:semiHidden="1" w:unhideWhenUsed="1"/>
+    <w:lsdException w:name="List Bullet 3" w:semiHidden="1" w:unhideWhenUsed="1"/>
+    <w:lsdException w:name="List Bullet 4" w:semiHidden="1" w:unhideWhenUsed="1"/>
+    <w:lsdException w:name="List Bullet 5" w:semiHidden="1" w:unhideWhenUsed="1"/>
+    <w:lsdException w:name="List Number 2" w:semiHidden="1" w:unhideWhenUsed="1"/>
+    <w:lsdException w:name="List Number 3" w:semiHidden="1" w:unhideWhenUsed="1"/>
+    <w:lsdException w:name="List Number 4" w:semiHidden="1" w:unhideWhenUsed="1"/>
+    <w:lsdException w:name="List Number 5" w:semiHidden="1" w:unhideWhenUsed="1"/>
+    <w:lsdException w:name="Title" w:uiPriority="10" w:qFormat="1"/>
+    <w:lsdException w:name="Closing" w:semiHidden="1" w:unhideWhenUsed="1"/>
+    <w:lsdException w:name="Signature" w:semiHidden="1" w:unhideWhenUsed="1"/>
+    <w:lsdException w:name="Default Paragraph Font" w:semiHidden="1" w:uiPriority="1" w:unhideWhenUsed="1"/>
+    <w:lsdException w:name="Body Text" w:semiHidden="1" w:unhideWhenUsed="1"/>
+    <w:lsdException w:name="Body Text Indent" w:semiHidden="1" w:unhideWhenUsed="1"/>
+    <w:lsdException w:name="List Continue" w:semiHidden="1" w:unhideWhenUsed="1"/>
+    <w:lsdException w:name="List Continue 2" w:semiHidden="1" w:unhideWhenUsed="1"/>
+    <w:lsdException w:name="List Continue 3" w:semiHidden="1" w:unhideWhenUsed="1"/>
+    <w:lsdException w:name="List Continue 4" w:semiHidden="1" w:unhideWhenUsed="1"/>
+    <w:lsdException w:name="List Continue 5" w:semiHidden="1" w:unhideWhenUsed="1"/>
+    <w:lsdException w:name="Message Header" w:semiHidden="1" w:unhideWhenUsed="1"/>
+    <w:lsdException w:name="Subtitle" w:uiPriority="11" w:qFormat="1"/>
+    <w:lsdException w:name="Salutation" w:semiHidden="1" w:unhideWhenUsed="1"/>
+    <w:lsdException w:name="Date" w:semiHidden="1" w:unhideWhenUsed="1"/>
+    <w:lsdException w:name="Body Text First Indent" w:semiHidden="1" w:unhideWhenUsed="1"/>
+    <w:lsdException w:name="Body Text First Indent 2" w:semiHidden="1" w:unhideWhenUsed="1"/>
+    <w:lsdException w:name="Note Heading" w:semiHidden="1" w:unhideWhenUsed="1"/>
+    <w:lsdException w:name="Body Text 2" w:semiHidden="1" w:unhideWhenUsed="1"/>
+    <w:lsdException w:name="Body Text 3" w:semiHidden="1" w:unhideWhenUsed="1"/>
+    <w:lsdException w:name="Body Text Indent 2" w:semiHidden="1" w:unhideWhenUsed="1"/>
+    <w:lsdException w:name="Body Text Indent 3" w:semiHidden="1" w:unhideWhenUsed="1"/>
+    <w:lsdException w:name="Block Text" w:semiHidden="1" w:unhideWhenUsed="1"/>
+    <w:lsdException w:name="Hyperlink" w:semiHidden="1" w:unhideWhenUsed="1"/>
+    <w:lsdException w:name="FollowedHyperlink" w:semiHidden="1" w:unhideWhenUsed="1"/>
+    <w:lsdException w:name="Strong" w:uiPriority="22" w:qFormat="1"/>
+    <w:lsdException w:name="Emphasis" w:uiPriority="20" w:qFormat="1"/>
+    <w:lsdException w:name="Document Map" w:semiHidden="1" w:unhideWhenUsed="1"/>
+    <w:lsdException w:name="Plain Text" w:semiHidden="1" w:unhideWhenUsed="1"/>
+    <w:lsdException w:name="E-mail Signature" w:semiHidden="1" w:unhideWhenUsed="1"/>
+    <w:lsdException w:name="HTML Top of Form" w:semiHidden="1" w:unhideWhenUsed="1"/>
+    <w:lsdException w:name="HTML Bottom of Form" w:semiHidden="1" w:unhideWhenUsed="1"/>
+    <w:lsdException w:name="Normal (Web)" w:semiHidden="1" w:unhideWhenUsed="1"/>
+    <w:lsdException w:name="HTML Acronym" w:semiHidden="1" w:unhideWhenUsed="1"/>
+    <w:lsdException w:name="HTML Address" w:semiHidden="1" w:unhideWhenUsed="1"/>
+    <w:lsdException w:name="HTML Cite" w:semiHidden="1" w:unhideWhenUsed="1"/>
+    <w:lsdException w:name="HTML Code" w:semiHidden="1" w:unhideWhenUsed="1"/>
+    <w:lsdException w:name="HTML Definition" w:semiHidden="1" w:unhideWhenUsed="1"/>
+    <w:lsdException w:name="HTML Keyboard" w:semiHidden="1" w:unhideWhenUsed="1"/>
+    <w:lsdException w:name="HTML Preformatted" w:semiHidden="1" w:unhideWhenUsed="1"/>
+    <w:lsdException w:name="HTML Sample" w:semiHidden="1" w:unhideWhenUsed="1"/>
+    <w:lsdException w:name="HTML Typewriter" w:semiHidden="1" w:unhideWhenUsed="1"/>
+    <w:lsdException w:name="HTML Variable" w:semiHidden="1" w:unhideWhenUsed="1"/>
+    <w:lsdException w:name="Normal Table" w:semiHidden="1" w:unhideWhenUsed="1"/>
+    <w:lsdException w:name="annotation subject" w:semiHidden="1" w:unhideWhenUsed="1"/>
+    <w:lsdException w:name="No List" w:semiHidden="1" w:unhideWhenUsed="1"/>
+    <w:lsdException w:name="Outline List 1" w:semiHidden="1" w:unhideWhenUsed="1"/>
+    <w:lsdException w:name="Outline List 2" w:semiHidden="1" w:unhideWhenUsed="1"/>
+    <w:lsdException w:name="Outline List 3" w:semiHidden="1" w:unhideWhenUsed="1"/>
+    <w:lsdException w:name="Table Simple 1" w:semiHidden="1" w:unhideWhenUsed="1"/>
+    <w:lsdException w:name="Table Simple 2" w:semiHidden="1" w:unhideWhenUsed="1"/>
+    <w:lsdException w:name="Table Simple 3" w:semiHidden="1" w:unhideWhenUsed="1"/>
+    <w:lsdException w:name="Table Classic 1" w:semiHidden="1" w:unhideWhenUsed="1"/>
+    <w:lsdException w:name="Table Classic 2" w:semiHidden="1" w:unhideWhenUsed="1"/>
+    <w:lsdException w:name="Table Classic 3" w:semiHidden="1" w:unhideWhenUsed="1"/>
+    <w:lsdException w:name="Table Classic 4" w:semiHidden="1" w:unhideWhenUsed="1"/>
+    <w:lsdException w:name="Table Colorful 1" w:semiHidden="1" w:unhideWhenUsed="1"/>
+    <w:lsdException w:name="Table Colorful 2" w:semiHidden="1" w:unhideWhenUsed="1"/>
+    <w:lsdException w:name="Table Colorful 3" w:semiHidden="1" w:unhideWhenUsed="1"/>
+    <w:lsdException w:name="Table Columns 1" w:semiHidden="1" w:unhideWhenUsed="1"/>
+    <w:lsdException w:name="Table Columns 2" w:semiHidden="1" w:unhideWhenUsed="1"/>
+    <w:lsdException w:name="Table Columns 3" w:semiHidden="1" w:unhideWhenUsed="1"/>
+    <w:lsdException w:name="Table Columns 4" w:semiHidden="1" w:unhideWhenUsed="1"/>
+    <w:lsdException w:name="Table Columns 5" w:semiHidden="1" w:unhideWhenUsed="1"/>
+    <w:lsdException w:name="Table Grid 1" w:semiHidden="1" w:unhideWhenUsed="1"/>
+    <w:lsdException w:name="Table Grid 2" w:semiHidden="1" w:unhideWhenUsed="1"/>
+    <w:lsdException w:name="Table Grid 3" w:semiHidden="1" w:unhideWhenUsed="1"/>
+    <w:lsdException w:name="Table Grid 4" w:semiHidden="1" w:unhideWhenUsed="1"/>
+    <w:lsdException w:name="Table Grid 5" w:semiHidden="1" w:unhideWhenUsed="1"/>
+    <w:lsdException w:name="Table Grid 6" w:semiHidden="1" w:unhideWhenUsed="1"/>
+    <w:lsdException w:name="Table Grid 7" w:semiHidden="1" w:unhideWhenUsed="1"/>
+    <w:lsdException w:name="Table Grid 8" w:semiHidden="1" w:unhideWhenUsed="1"/>
+    <w:lsdException w:name="Table List 1" w:semiHidden="1" w:unhideWhenUsed="1"/>
+    <w:lsdException w:name="Table List 2" w:semiHidden="1" w:unhideWhenUsed="1"/>
+    <w:lsdException w:name="Table List 3" w:semiHidden="1" w:unhideWhenUsed="1"/>
+    <w:lsdException w:name="Table List 4" w:semiHidden="1" w:unhideWhenUsed="1"/>
+    <w:lsdException w:name="Table List 5" w:semiHidden="1" w:unhideWhenUsed="1"/>
+    <w:lsdException w:name="Table List 6" w:semiHidden="1" w:unhideWhenUsed="1"/>
+    <w:lsdException w:name="Table List 7" w:semiHidden="1" w:unhideWhenUsed="1"/>
+    <w:lsdException w:name="Table List 8" w:semiHidden="1" w:unhideWhenUsed="1"/>
+    <w:lsdException w:name="Table 3D effects 1" w:semiHidden="1" w:unhideWhenUsed="1"/>
+    <w:lsdException w:name="Table 3D effects 2" w:semiHidden="1" w:unhideWhenUsed="1"/>
+    <w:lsdException w:name="Table 3D effects 3" w:semiHidden="1" w:unhideWhenUsed="1"/>
+    <w:lsdException w:name="Table Contemporary" w:semiHidden="1" w:unhideWhenUsed="1"/>
+    <w:lsdException w:name="Table Elegant" w:semiHidden="1" w:unhideWhenUsed="1"/>
+    <w:lsdException w:name="Table Professional" w:semiHidden="1" w:unhideWhenUsed="1"/>
+    <w:lsdException w:name="Table Subtle 1" w:semiHidden="1" w:unhideWhenUsed="1"/>
+    <w:lsdException w:name="Table Subtle 2" w:semiHidden="1" w:unhideWhenUsed="1"/>
+    <w:lsdException w:name="Table Web 1" w:semiHidden="1" w:unhideWhenUsed="1"/>
+    <w:lsdException w:name="Table Web 2" w:semiHidden="1" w:unhideWhenUsed="1"/>
+    <w:lsdException w:name="Table Web 3" w:semiHidden="1" w:unhideWhenUsed="1"/>
+    <w:lsdException w:name="Balloon Text" w:semiHidden="1" w:unhideWhenUsed="1"/>
+    <w:lsdException w:name="Table Grid" w:uiPriority="39"/>
+    <w:lsdException w:name="Table Theme" w:semiHidden="1" w:unhideWhenUsed="1"/>
+    <w:lsdException w:name="Placeholder Text" w:semiHidden="1"/>
+    <w:lsdException w:name="No Spacing" w:uiPriority="1" w:qFormat="1"/>
+    <w:lsdException w:name="Light Shading" w:uiPriority="60"/>
+    <w:lsdException w:name="Light List" w:uiPriority="61"/>
+    <w:lsdException w:name="Light Grid" w:uiPriority="62"/>
+    <w:lsdException w:name="Medium Shading 1" w:uiPriority="63"/>
+    <w:lsdException w:name="Medium Shading 2" w:uiPriority="64"/>
+    <w:lsdException w:name="Medium List 1" w:uiPriority="65"/>
+    <w:lsdException w:name="Medium List 2" w:uiPriority="66"/>
+    <w:lsdException w:name="Medium Grid 1" w:uiPriority="67"/>
+    <w:lsdException w:name="Medium Grid 2" w:uiPriority="68"/>
+    <w:lsdException w:name="Medium Grid 3" w:uiPriority="69"/>
+    <w:lsdException w:name="Dark List" w:uiPriority="70"/>
+    <w:lsdException w:name="Colorful Shading" w:uiPriority="71"/>
+    <w:lsdException w:name="Colorful List" w:uiPriority="72"/>
+    <w:lsdException w:name="Colorful Grid" w:uiPriority="73"/>
+    <w:lsdException w:name="Light Shading Accent 1" w:uiPriority="60"/>
+    <w:lsdException w:name="Light List Accent 1" w:uiPriority="61"/>
+    <w:lsdException w:name="Light Grid Accent 1" w:uiPriority="62"/>
+    <w:lsdException w:name="Medium Shading 1 Accent 1" w:uiPriority="63"/>
+    <w:lsdException w:name="Medium Shading 2 Accent 1" w:uiPriority="64"/>
+    <w:lsdException w:name="Medium List 1 Accent 1" w:uiPriority="65"/>
+    <w:lsdException w:name="Revision" w:semiHidden="1"/>
+    <w:lsdException w:name="List Paragraph" w:uiPriority="34" w:qFormat="1"/>
+    <w:lsdException w:name="Quote" w:uiPriority="29" w:qFormat="1"/>
+    <w:lsdException w:name="Intense Quote" w:uiPriority="30" w:qFormat="1"/>
+    <w:lsdException w:name="Medium List 2 Accent 1" w:uiPriority="66"/>
+    <w:lsdException w:name="Medium Grid 1 Accent 1" w:uiPriority="67"/>
+    <w:lsdException w:name="Medium Grid 2 Accent 1" w:uiPriority="68"/>
+    <w:lsdException w:name="Medium Grid 3 Accent 1" w:uiPriority="69"/>
+    <w:lsdException w:name="Dark List Accent 1" w:uiPriority="70"/>
+    <w:lsdException w:name="Colorful Shading Accent 1" w:uiPriority="71"/>
+    <w:lsdException w:name="Colorful List Accent 1" w:uiPriority="72"/>
+    <w:lsdException w:name="Colorful Grid Accent 1" w:uiPriority="73"/>
+    <w:lsdException w:name="Light Shading Accent 2" w:uiPriority="60"/>
+    <w:lsdException w:name="Light List Accent 2" w:uiPriority="61"/>
+    <w:lsdException w:name="Light Grid Accent 2" w:uiPriority="62"/>
+    <w:lsdException w:name="Medium Shading 1 Accent 2" w:uiPriority="63"/>
+    <w:lsdException w:name="Medium Shading 2 Accent 2" w:uiPriority="64"/>
+    <w:lsdException w:name="Medium List 1 Accent 2" w:uiPriority="65"/>
+    <w:lsdException w:name="Medium List 2 Accent 2" w:uiPriority="66"/>
+    <w:lsdException w:name="Medium Grid 1 Accent 2" w:uiPriority="67"/>
+    <w:lsdException w:name="Medium Grid 2 Accent 2" w:uiPriority="68"/>
+    <w:lsdException w:name="Medium Grid 3 Accent 2" w:uiPriority="69"/>
+    <w:lsdException w:name="Dark List Accent 2" w:uiPriority="70"/>
+    <w:lsdException w:name="Colorful Shading Accent 2" w:uiPriority="71"/>
+    <w:lsdException w:name="Colorful List Accent 2" w:uiPriority="72"/>
+    <w:lsdException w:name="Colorful Grid Accent 2" w:uiPriority="73"/>
+    <w:lsdException w:name="Light Shading Accent 3" w:uiPriority="60"/>
+    <w:lsdException w:name="Light List Accent 3" w:uiPriority="61"/>
+    <w:lsdException w:name="Light Grid Accent 3" w:uiPriority="62"/>
+    <w:lsdException w:name="Medium Shading 1 Accent 3" w:uiPriority="63"/>
+    <w:lsdException w:name="Medium Shading 2 Accent 3" w:uiPriority="64"/>
+    <w:lsdException w:name="Medium List 1 Accent 3" w:uiPriority="65"/>
+    <w:lsdException w:name="Medium List 2 Accent 3" w:uiPriority="66"/>
+    <w:lsdException w:name="Medium Grid 1 Accent 3" w:uiPriority="67"/>
+    <w:lsdException w:name="Medium Grid 2 Accent 3" w:uiPriority="68"/>
+    <w:lsdException w:name="Medium Grid 3 Accent 3" w:uiPriority="69"/>
+    <w:lsdException w:name="Dark List Accent 3" w:uiPriority="70"/>
+    <w:lsdException w:name="Colorful Shading Accent 3" w:uiPriority="71"/>
+    <w:lsdException w:name="Colorful List Accent 3" w:uiPriority="72"/>
+    <w:lsdException w:name="Colorful Grid Accent 3" w:uiPriority="73"/>
+    <w:lsdException w:name="Light Shading Accent 4" w:uiPriority="60"/>
+    <w:lsdException w:name="Light List Accent 4" w:uiPriority="61"/>
+    <w:lsdException w:name="Light Grid Accent 4" w:uiPriority="62"/>
+    <w:lsdException w:name="Medium Shading 1 Accent 4" w:uiPriority="63"/>
+    <w:lsdException w:name="Medium Shading 2 Accent 4" w:uiPriority="64"/>
+    <w:lsdException w:name="Medium List 1 Accent 4" w:uiPriority="65"/>
+    <w:lsdException w:name="Medium List 2 Accent 4" w:uiPriority="66"/>
+    <w:lsdException w:name="Medium Grid 1 Accent 4" w:uiPriority="67"/>
+    <w:lsdException w:name="Medium Grid 2 Accent 4" w:uiPriority="68"/>
+    <w:lsdException w:name="Medium Grid 3 Accent 4" w:uiPriority="69"/>
+    <w:lsdException w:name="Dark List Accent 4" w:uiPriority="70"/>
+    <w:lsdException w:name="Colorful Shading Accent 4" w:uiPriority="71"/>
+    <w:lsdException w:name="Colorful List Accent 4" w:uiPriority="72"/>
+    <w:lsdException w:name="Colorful Grid Accent 4" w:uiPriority="73"/>
+    <w:lsdException w:name="Light Shading Accent 5" w:uiPriority="60"/>
+    <w:lsdException w:name="Light List Accent 5" w:uiPriority="61"/>
+    <w:lsdException w:name="Light Grid Accent 5" w:uiPriority="62"/>
+    <w:lsdException w:name="Medium Shading 1 Accent 5" w:uiPriority="63"/>
+    <w:lsdException w:name="Medium Shading 2 Accent 5" w:uiPriority="64"/>
+    <w:lsdException w:name="Medium List 1 Accent 5" w:uiPriority="65"/>
+    <w:lsdException w:name="Medium List 2 Accent 5" w:uiPriority="66"/>
+    <w:lsdException w:name="Medium Grid 1 Accent 5" w:uiPriority="67"/>
+    <w:lsdException w:name="Medium Grid 2 Accent 5" w:uiPriority="68"/>
+    <w:lsdException w:name="Medium Grid 3 Accent 5" w:uiPriority="69"/>
+    <w:lsdException w:name="Dark List Accent 5" w:uiPriority="70"/>
+    <w:lsdException w:name="Colorful Shading Accent 5" w:uiPriority="71"/>
+    <w:lsdException w:name="Colorful List Accent 5" w:uiPriority="72"/>
+    <w:lsdException w:name="Colorful Grid Accent 5" w:uiPriority="73"/>
+    <w:lsdException w:name="Light Shading Accent 6" w:uiPriority="60"/>
+    <w:lsdException w:name="Light List Accent 6" w:uiPriority="61"/>
+    <w:lsdException w:name="Light Grid Accent 6" w:uiPriority="62"/>
+    <w:lsdException w:name="Medium Shading 1 Accent 6" w:uiPriority="63"/>
+    <w:lsdException w:name="Medium Shading 2 Accent 6" w:uiPriority="64"/>
+    <w:lsdException w:name="Medium List 1 Accent 6" w:uiPriority="65"/>
+    <w:lsdException w:name="Medium List 2 Accent 6" w:uiPriority="66"/>
+    <w:lsdException w:name="Medium Grid 1 Accent 6" w:uiPriority="67"/>
+    <w:lsdException w:name="Medium Grid 2 Accent 6" w:uiPriority="68"/>
+    <w:lsdException w:name="Medium Grid 3 Accent 6" w:uiPriority="69"/>
+    <w:lsdException w:name="Dark List Accent 6" w:uiPriority="70"/>
+    <w:lsdException w:name="Colorful Shading Accent 6" w:uiPriority="71"/>
+    <w:lsdException w:name="Colorful List Accent 6" w:uiPriority="72"/>
+    <w:lsdException w:name="Colorful Grid Accent 6" w:uiPriority="73"/>
+    <w:lsdException w:name="Subtle Emphasis" w:uiPriority="19" w:qFormat="1"/>
+    <w:lsdException w:name="Intense Emphasis" w:uiPriority="21" w:qFormat="1"/>
+    <w:lsdException w:name="Subtle Reference" w:uiPriority="31" w:qFormat="1"/>
+    <w:lsdException w:name="Intense Reference" w:uiPriority="32" w:qFormat="1"/>
+    <w:lsdException w:name="Book Title" w:uiPriority="33" w:qFormat="1"/>
+    <w:lsdException w:name="Bibliography" w:semiHidden="1" w:uiPriority="37" w:unhideWhenUsed="1"/>
+    <w:lsdException w:name="TOC Heading" w:semiHidden="1" w:uiPriority="39" w:unhideWhenUsed="1" w:qFormat="1"/>
+    <w:lsdException w:name="Plain Table 1" w:uiPriority="41"/>
+    <w:lsdException w:name="Plain Table 2" w:uiPriority="42"/>
+    <w:lsdException w:name="Plain Table 3" w:uiPriority="43"/>
+    <w:lsdException w:name="Plain Table 4" w:uiPriority="44"/>
+    <w:lsdException w:name="Plain Table 5" w:uiPriority="45"/>
+    <w:lsdException w:name="Grid Table Light" w:uiPriority="40"/>
+    <w:lsdException w:name="Grid Table 1 Light" w:uiPriority="46"/>
+    <w:lsdException w:name="Grid Table 2" w:uiPriority="47"/>
+    <w:lsdException w:name="Grid Table 3" w:uiPriority="48"/>
+    <w:lsdException w:name="Grid Table 4" w:uiPriority="49"/>
+    <w:lsdException w:name="Grid Table 5 Dark" w:uiPriority="50"/>
+    <w:lsdException w:name="Grid Table 6 Colorful" w:uiPriority="51"/>
+    <w:lsdException w:name="Grid Table 7 Colorful" w:uiPriority="52"/>
+    <w:lsdException w:name="Grid Table 1 Light Accent 1" w:uiPriority="46"/>
+    <w:lsdException w:name="Grid Table 2 Accent 1" w:uiPriority="47"/>
+    <w:lsdException w:name="Grid Table 3 Accent 1" w:uiPriority="48"/>
+    <w:lsdException w:name="Grid Table 4 Accent 1" w:uiPriority="49"/>
+    <w:lsdException w:name="Grid Table 5 Dark Accent 1" w:uiPriority="50"/>
+    <w:lsdException w:name="Grid Table 6 Colorful Accent 1" w:uiPriority="51"/>
+    <w:lsdException w:name="Grid Table 7 Colorful Accent 1" w:uiPriority="52"/>
+    <w:lsdException w:name="Grid Table 1 Light Accent 2" w:uiPriority="46"/>
+    <w:lsdException w:name="Grid Table 2 Accent 2" w:uiPriority="47"/>
+    <w:lsdException w:name="Grid Table 3 Accent 2" w:uiPriority="48"/>
+    <w:lsdException w:name="Grid Table 4 Accent 2" w:uiPriority="49"/>
+    <w:lsdException w:name="Grid Table 5 Dark Accent 2" w:uiPriority="50"/>
+    <w:lsdException w:name="Grid Table 6 Colorful Accent 2" w:uiPriority="51"/>
+    <w:lsdException w:name="Grid Table 7 Colorful Accent 2" w:uiPriority="52"/>
+    <w:lsdException w:name="Grid Table 1 Light Accent 3" w:uiPriority="46"/>
+    <w:lsdException w:name="Grid Table 2 Accent 3" w:uiPriority="47"/>
+    <w:lsdException w:name="Grid Table 3 Accent 3" w:uiPriority="48"/>
+    <w:lsdException w:name="Grid Table 4 Accent 3" w:uiPriority="49"/>
+    <w:lsdException w:name="Grid Table 5 Dark Accent 3" w:uiPriority="50"/>
+    <w:lsdException w:name="Grid Table 6 Colorful Accent 3" w:uiPriority="51"/>
+    <w:lsdException w:name="Grid Table 7 Colorful Accent 3" w:uiPriority="52"/>
+    <w:lsdException w:name="Grid Table 1 Light Accent 4" w:uiPriority="46"/>
+    <w:lsdException w:name="Grid Table 2 Accent 4" w:uiPriority="47"/>
+    <w:lsdException w:name="Grid Table 3 Accent 4" w:uiPriority="48"/>
+    <w:lsdException w:name="Grid Table 4 Accent 4" w:uiPriority="49"/>
+    <w:lsdException w:name="Grid Table 5 Dark Accent 4" w:uiPriority="50"/>
+    <w:lsdException w:name="Grid Table 6 Colorful Accent 4" w:uiPriority="51"/>
+    <w:lsdException w:name="Grid Table 7 Colorful Accent 4" w:uiPriority="52"/>
+    <w:lsdException w:name="Grid Table 1 Light Accent 5" w:uiPriority="46"/>
+    <w:lsdException w:name="Grid Table 2 Accent 5" w:uiPriority="47"/>
+    <w:lsdException w:name="Grid Table 3 Accent 5" w:uiPriority="48"/>
+    <w:lsdException w:name="Grid Table 4 Accent 5" w:uiPriority="49"/>
+    <w:lsdException w:name="Grid Table 5 Dark Accent 5" w:uiPriority="50"/>
+    <w:lsdException w:name="Grid Table 6 Colorful Accent 5" w:uiPriority="51"/>
+    <w:lsdException w:name="Grid Table 7 Colorful Accent 5" w:uiPriority="52"/>
+    <w:lsdException w:name="Grid Table 1 Light Accent 6" w:uiPriority="46"/>
+    <w:lsdException w:name="Grid Table 2 Accent 6" w:uiPriority="47"/>
+    <w:lsdException w:name="Grid Table 3 Accent 6" w:uiPriority="48"/>
+    <w:lsdException w:name="Grid Table 4 Accent 6" w:uiPriority="49"/>
+    <w:lsdException w:name="Grid Table 5 Dark Accent 6" w:uiPriority="50"/>
+    <w:lsdException w:name="Grid Table 6 Colorful Accent 6" w:uiPriority="51"/>
+    <w:lsdException w:name="Grid Table 7 Colorful Accent 6" w:uiPriority="52"/>
+    <w:lsdException w:name="List Table 1 Light" w:uiPriority="46"/>
+    <w:lsdException w:name="List Table 2" w:uiPriority="47"/>
+    <w:lsdException w:name="List Table 3" w:uiPriority="48"/>
+    <w:lsdException w:name="List Table 4" w:uiPriority="49"/>
+    <w:lsdException w:name="List Table 5 Dark" w:uiPriority="50"/>
+    <w:lsdException w:name="List Table 6 Colorful" w:uiPriority="51"/>
+    <w:lsdException w:name="List Table 7 Colorful" w:uiPriority="52"/>
+    <w:lsdException w:name="List Table 1 Light Accent 1" w:uiPriority="46"/>
+    <w:lsdException w:name="List Table 2 Accent 1" w:uiPriority="47"/>
+    <w:lsdException w:name="List Table 3 Accent 1" w:uiPriority="48"/>
+    <w:lsdException w:name="List Table 4 Accent 1" w:uiPriority="49"/>
+    <w:lsdException w:name="List Table 5 Dark Accent 1" w:uiPriority="50"/>
+    <w:lsdException w:name="List Table 6 Colorful Accent 1" w:uiPriority="51"/>
+    <w:lsdException w:name="List Table 7 Colorful Accent 1" w:uiPriority="52"/>
+    <w:lsdException w:name="List Table 1 Light Accent 2" w:uiPriority="46"/>
+    <w:lsdException w:name="List Table 2 Accent 2" w:uiPriority="47"/>
+    <w:lsdException w:name="List Table 3 Accent 2" w:uiPriority="48"/>
+    <w:lsdException w:name="List Table 4 Accent 2" w:uiPriority="49"/>
+    <w:lsdException w:name="List Table 5 Dark Accent 2" w:uiPriority="50"/>
+    <w:lsdException w:name="List Table 6 Colorful Accent 2" w:uiPriority="51"/>
+    <w:lsdException w:name="List Table 7 Colorful Accent 2" w:uiPriority="52"/>
+    <w:lsdException w:name="List Table 1 Light Accent 3" w:uiPriority="46"/>
+    <w:lsdException w:name="List Table 2 Accent 3" w:uiPriority="47"/>
+    <w:lsdException w:name="List Table 3 Accent 3" w:uiPriority="48"/>
+    <w:lsdException w:name="List Table 4 Accent 3" w:uiPriority="49"/>
+    <w:lsdException w:name="List Table 5 Dark Accent 3" w:uiPriority="50"/>
+    <w:lsdException w:name="List Table 6 Colorful Accent 3" w:uiPriority="51"/>
+    <w:lsdException w:name="List Table 7 Colorful Accent 3" w:uiPriority="52"/>
+    <w:lsdException w:name="List Table 1 Light Accent 4" w:uiPriority="46"/>
+    <w:lsdException w:name="List Table 2 Accent 4" w:uiPriority="47"/>
+    <w:lsdException w:name="List Table 3 Accent 4" w:uiPriority="48"/>
+    <w:lsdException w:name="List Table 4 Accent 4" w:uiPriority="49"/>
+    <w:lsdException w:name="List Table 5 Dark Accent 4" w:uiPriority="50"/>
+    <w:lsdException w:name="List Table 6 Colorful Accent 4" w:uiPriority="51"/>
+    <w:lsdException w:name="List Table 7 Colorful Accent 4" w:uiPriority="52"/>
+    <w:lsdException w:name="List Table 1 Light Accent 5" w:uiPriority="46"/>
+    <w:lsdException w:name="List Table 2 Accent 5" w:uiPriority="47"/>
+    <w:lsdException w:name="List Table 3 Accent 5" w:uiPriority="48"/>
+    <w:lsdException w:name="List Table 4 Accent 5" w:uiPriority="49"/>
+    <w:lsdException w:name="List Table 5 Dark Accent 5" w:uiPriority="50"/>
+    <w:lsdException w:name="List Table 6 Colorful Accent 5" w:uiPriority="51"/>
+    <w:lsdException w:name="List Table 7 Colorful Accent 5" w:uiPriority="52"/>
+    <w:lsdException w:name="List Table 1 Light Accent 6" w:uiPriority="46"/>
+    <w:lsdException w:name="List Table 2 Accent 6" w:uiPriority="47"/>
+    <w:lsdException w:name="List Table 3 Accent 6" w:uiPriority="48"/>
+    <w:lsdException w:name="List Table 4 Accent 6" w:uiPriority="49"/>
+    <w:lsdException w:name="List Table 5 Dark Accent 6" w:uiPriority="50"/>
+    <w:lsdException w:name="List Table 6 Colorful Accent 6" w:uiPriority="51"/>
+    <w:lsdException w:name="List Table 7 Colorful Accent 6" w:uiPriority="52"/>
+  </w:latentStyles>
+  <w:style w:type="paragraph" w:default="1" w:styleId="Normal">
+    <w:name w:val="Normal"/>
+    <w:qFormat/>
+  </w:style>
+  <w:style w:type="character" w:default="1" w:styleId="DefaultParagraphFont">
+    <w:name w:val="Default Paragraph Font"/>
+    <w:uiPriority w:val="1"/>
+    <w:semiHidden/>
+    <w:unhideWhenUsed/>
+  </w:style>
+  <w:style w:type="table" w:default="1" w:styleId="TableNormal">
+    <w:name w:val="Normal Table"/>
+    <w:uiPriority w:val="99"/>
+    <w:semiHidden/>
+    <w:unhideWhenUsed/>
+    <w:tblPr>
+      <w:tblInd w:w="0" w:type="dxa"/>
+      <w:tblCellMar>
+        <w:top w:w="0" w:type="dxa"/>
+        <w:left w:w="108" w:type="dxa"/>
+        <w:bottom w:w="0" w:type="dxa"/>
+        <w:right w:w="108" w:type="dxa"/>
+      </w:tblCellMar>
+    </w:tblPr>
+  </w:style>
+  <w:style w:type="numbering" w:default="1" w:styleId="NoList">
+    <w:name w:val="No List"/>
+    <w:uiPriority w:val="99"/>
+    <w:semiHidden/>
+    <w:unhideWhenUsed/>
+  </w:style>
+  <w:style w:type="paragraph" w:customStyle="1" w:styleId="FBDA47E2297B410D80086102BDE287A6">
+    <w:name w:val="FBDA47E2297B410D80086102BDE287A6"/>
+    <w:rsid w:val="00194C91"/>
+  </w:style>
+  <w:style w:type="paragraph" w:customStyle="1" w:styleId="7130B329B2DA4C5C83975A1371570D40">
+    <w:name w:val="7130B329B2DA4C5C83975A1371570D40"/>
+    <w:rsid w:val="00194C91"/>
+  </w:style>
+  <w:style w:type="paragraph" w:customStyle="1" w:styleId="A3D71B3DA2E04C87BFAE28A5418869FF">
+    <w:name w:val="A3D71B3DA2E04C87BFAE28A5418869FF"/>
+    <w:rsid w:val="00194C91"/>
+  </w:style>
+</w:styles>
+</file>
+
+<file path=word/glossary/webSettings.xml><?xml version="1.0" encoding="utf-8"?>
+<w:webSettings xmlns:mc="http://schemas.openxmlformats.org/markup-compatibility/2006" xmlns:r="http://schemas.openxmlformats.org/officeDocument/2006/relationships" xmlns:w="http://schemas.openxmlformats.org/wordprocessingml/2006/main" xmlns:w14="http://schemas.microsoft.com/office/word/2010/wordml" xmlns:w15="http://schemas.microsoft.com/office/word/2012/wordml" mc:Ignorable="w14 w15">
+  <w:optimizeForBrowser/>
+  <w:allowPNG/>
+</w:webSettings>
 </file>
 
 <file path=word/theme/theme1.xml><?xml version="1.0" encoding="utf-8"?>
@@ -2126,7 +6873,7 @@
 </file>
 
 <file path=customXml/itemProps1.xml><?xml version="1.0" encoding="utf-8"?>
-<ds:datastoreItem xmlns:ds="http://schemas.openxmlformats.org/officeDocument/2006/customXml" ds:itemID="{A852B84E-D825-42E6-BEA6-22F26BF7BBB0}">
+<ds:datastoreItem xmlns:ds="http://schemas.openxmlformats.org/officeDocument/2006/customXml" ds:itemID="{FC27138F-A127-483E-A7C5-9671CD8279A6}">
   <ds:schemaRefs>
     <ds:schemaRef ds:uri="http://schemas.openxmlformats.org/officeDocument/2006/bibliography"/>
   </ds:schemaRefs>
